--- a/TEMPLATE/w21.docx
+++ b/TEMPLATE/w21.docx
@@ -14,10 +14,8 @@
         <w:gridCol w:w="637"/>
         <w:gridCol w:w="69"/>
         <w:gridCol w:w="439"/>
-        <w:gridCol w:w="292"/>
-        <w:gridCol w:w="146"/>
-        <w:gridCol w:w="214"/>
-        <w:gridCol w:w="224"/>
+        <w:gridCol w:w="438"/>
+        <w:gridCol w:w="438"/>
         <w:gridCol w:w="731"/>
         <w:gridCol w:w="575"/>
         <w:gridCol w:w="619"/>
@@ -39,7 +37,7 @@
         <w:tc>
           <w:tcPr>
             <w:tcW w:w="3986" w:type="dxa"/>
-            <w:gridSpan w:val="12"/>
+            <w:gridSpan w:val="10"/>
           </w:tcPr>
           <w:p>
             <w:pPr>
@@ -143,7 +141,7 @@
         <w:tc>
           <w:tcPr>
             <w:tcW w:w="9639" w:type="dxa"/>
-            <w:gridSpan w:val="24"/>
+            <w:gridSpan w:val="22"/>
           </w:tcPr>
           <w:p>
             <w:pPr>
@@ -207,8 +205,8 @@
         </w:tc>
         <w:tc>
           <w:tcPr>
-            <w:tcW w:w="731" w:type="dxa"/>
-            <w:gridSpan w:val="2"/>
+            <w:tcW w:w="2621" w:type="dxa"/>
+            <w:gridSpan w:val="5"/>
           </w:tcPr>
           <w:p>
             <w:pPr>
@@ -255,22 +253,6 @@
               </w:rPr>
               <w:fldChar w:fldCharType="end"/>
             </w:r>
-          </w:p>
-        </w:tc>
-        <w:tc>
-          <w:tcPr>
-            <w:tcW w:w="360" w:type="dxa"/>
-            <w:gridSpan w:val="2"/>
-          </w:tcPr>
-          <w:p>
-            <w:pPr>
-              <w:spacing w:line="490" w:lineRule="exact"/>
-              <w:ind w:left="-57"/>
-              <w:rPr>
-                <w:rFonts w:ascii="TH SarabunPSK" w:hAnsi="TH SarabunPSK" w:cs="TH SarabunPSK"/>
-                <w:color w:val="000000"/>
-              </w:rPr>
-            </w:pPr>
             <w:r>
               <w:rPr>
                 <w:rFonts w:ascii="TH SarabunPSK" w:hAnsi="TH SarabunPSK" w:cs="TH SarabunPSK"/>
@@ -278,22 +260,6 @@
               </w:rPr>
               <w:t>/</w:t>
             </w:r>
-          </w:p>
-        </w:tc>
-        <w:tc>
-          <w:tcPr>
-            <w:tcW w:w="1530" w:type="dxa"/>
-            <w:gridSpan w:val="3"/>
-          </w:tcPr>
-          <w:p>
-            <w:pPr>
-              <w:spacing w:line="490" w:lineRule="exact"/>
-              <w:ind w:left="-57"/>
-              <w:rPr>
-                <w:rFonts w:ascii="TH SarabunPSK" w:hAnsi="TH SarabunPSK" w:cs="TH SarabunPSK"/>
-                <w:color w:val="000000"/>
-              </w:rPr>
-            </w:pPr>
             <w:r>
               <w:rPr>
                 <w:rFonts w:ascii="TH SarabunPSK" w:hAnsi="TH SarabunPSK" w:cs="TH SarabunPSK"/>
@@ -423,7 +389,7 @@
         <w:tc>
           <w:tcPr>
             <w:tcW w:w="4965" w:type="dxa"/>
-            <w:gridSpan w:val="15"/>
+            <w:gridSpan w:val="13"/>
           </w:tcPr>
           <w:p>
             <w:pPr>
@@ -804,8 +770,6 @@
               </w:rPr>
               <w:t xml:space="preserve">. </w:t>
             </w:r>
-            <w:bookmarkStart w:id="1" w:name="_GoBack"/>
-            <w:bookmarkEnd w:id="1"/>
           </w:p>
         </w:tc>
         <w:tc>
@@ -1129,7 +1093,7 @@
         <w:tc>
           <w:tcPr>
             <w:tcW w:w="3309" w:type="dxa"/>
-            <w:gridSpan w:val="9"/>
+            <w:gridSpan w:val="7"/>
           </w:tcPr>
           <w:p>
             <w:pPr>
@@ -1163,7 +1127,7 @@
         <w:tc>
           <w:tcPr>
             <w:tcW w:w="2044" w:type="dxa"/>
-            <w:gridSpan w:val="8"/>
+            <w:gridSpan w:val="6"/>
           </w:tcPr>
           <w:p>
             <w:pPr>
@@ -1277,6 +1241,7 @@
           <w:tcPr>
             <w:tcW w:w="7595" w:type="dxa"/>
             <w:gridSpan w:val="16"/>
+            <w:vAlign w:val="bottom"/>
           </w:tcPr>
           <w:p>
             <w:pPr>
@@ -1333,7 +1298,7 @@
         <w:tc>
           <w:tcPr>
             <w:tcW w:w="1606" w:type="dxa"/>
-            <w:gridSpan w:val="6"/>
+            <w:gridSpan w:val="5"/>
           </w:tcPr>
           <w:p>
             <w:pPr>
@@ -1356,7 +1321,7 @@
               <mc:AlternateContent>
                 <mc:Choice Requires="wps">
                   <w:drawing>
-                    <wp:anchor distT="0" distB="0" distL="114300" distR="114300" simplePos="0" relativeHeight="251685888" behindDoc="0" locked="0" layoutInCell="0" allowOverlap="1" wp14:anchorId="24F26CE5" wp14:editId="53EA7DCF">
+                    <wp:anchor distT="0" distB="0" distL="114300" distR="114300" simplePos="0" relativeHeight="251687936" behindDoc="0" locked="0" layoutInCell="0" allowOverlap="1" wp14:anchorId="24F26CE5" wp14:editId="53EA7DCF">
                       <wp:simplePos x="0" y="0"/>
                       <wp:positionH relativeFrom="column">
                         <wp:posOffset>1382395</wp:posOffset>
@@ -1418,7 +1383,7 @@
                 </mc:Choice>
                 <mc:Fallback>
                   <w:pict>
-                    <v:line w14:anchorId="07CA172D" id="Straight Connector 43" o:spid="_x0000_s1026" style="position:absolute;flip:x;z-index:251685888;visibility:visible;mso-wrap-style:square;mso-width-percent:0;mso-height-percent:0;mso-wrap-distance-left:9pt;mso-wrap-distance-top:0;mso-wrap-distance-right:9pt;mso-wrap-distance-bottom:0;mso-position-horizontal:absolute;mso-position-horizontal-relative:text;mso-position-vertical:absolute;mso-position-vertical-relative:text;mso-width-percent:0;mso-height-percent:0;mso-width-relative:page;mso-height-relative:page" from="108.85pt,.6pt" to="487.9pt,.6pt" o:gfxdata="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" o:allowincell="f" strokeweight=".25pt">
+                    <v:line w14:anchorId="42F1AC21" id="Straight Connector 43" o:spid="_x0000_s1026" style="position:absolute;flip:x;z-index:251687936;visibility:visible;mso-wrap-style:square;mso-width-percent:0;mso-height-percent:0;mso-wrap-distance-left:9pt;mso-wrap-distance-top:0;mso-wrap-distance-right:9pt;mso-wrap-distance-bottom:0;mso-position-horizontal:absolute;mso-position-horizontal-relative:text;mso-position-vertical:absolute;mso-position-vertical-relative:text;mso-width-percent:0;mso-height-percent:0;mso-width-relative:page;mso-height-relative:page" from="108.85pt,.6pt" to="487.9pt,.6pt" o:gfxdata="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" o:allowincell="f" strokeweight=".25pt">
                       <v:stroke dashstyle="1 1"/>
                     </v:line>
                   </w:pict>
@@ -1441,8 +1406,9 @@
         </w:tc>
         <w:tc>
           <w:tcPr>
-            <w:tcW w:w="1744" w:type="dxa"/>
-            <w:gridSpan w:val="4"/>
+            <w:tcW w:w="8033" w:type="dxa"/>
+            <w:gridSpan w:val="17"/>
+            <w:vAlign w:val="bottom"/>
           </w:tcPr>
           <w:p>
             <w:pPr>
@@ -1489,21 +1455,32 @@
               </w:rPr>
               <w:fldChar w:fldCharType="end"/>
             </w:r>
-          </w:p>
-        </w:tc>
-        <w:tc>
-          <w:tcPr>
-            <w:tcW w:w="6289" w:type="dxa"/>
-            <w:gridSpan w:val="14"/>
-          </w:tcPr>
-          <w:p>
-            <w:pPr>
-              <w:spacing w:line="490" w:lineRule="exact"/>
-              <w:rPr>
-                <w:rFonts w:ascii="TH SarabunPSK" w:hAnsi="TH SarabunPSK" w:cs="TH SarabunPSK"/>
-                <w:color w:val="000000"/>
-              </w:rPr>
-            </w:pPr>
+            <w:r>
+              <w:rPr>
+                <w:rFonts w:ascii="TH SarabunPSK" w:hAnsi="TH SarabunPSK" w:cs="TH SarabunPSK" w:hint="cs"/>
+                <w:color w:val="000000"/>
+                <w:cs/>
+              </w:rPr>
+              <w:t xml:space="preserve"> </w:t>
+            </w:r>
+            <w:r>
+              <w:rPr>
+                <w:rFonts w:ascii="TH SarabunPSK" w:hAnsi="TH SarabunPSK" w:cs="TH SarabunPSK" w:hint="cs"/>
+                <w:b/>
+                <w:bCs/>
+                <w:color w:val="000000"/>
+                <w:cs/>
+              </w:rPr>
+              <w:t>เวลา</w:t>
+            </w:r>
+            <w:r>
+              <w:rPr>
+                <w:rFonts w:ascii="TH SarabunPSK" w:hAnsi="TH SarabunPSK" w:cs="TH SarabunPSK" w:hint="cs"/>
+                <w:color w:val="000000"/>
+                <w:cs/>
+              </w:rPr>
+              <w:t xml:space="preserve"> </w:t>
+            </w:r>
             <w:r>
               <w:rPr>
                 <w:rFonts w:ascii="TH SarabunPSK" w:hAnsi="TH SarabunPSK" w:cs="TH SarabunPSK"/>
@@ -1539,6 +1516,24 @@
                 <w:color w:val="000000"/>
               </w:rPr>
               <w:fldChar w:fldCharType="end"/>
+            </w:r>
+            <w:r>
+              <w:rPr>
+                <w:rFonts w:ascii="TH SarabunPSK" w:hAnsi="TH SarabunPSK" w:cs="TH SarabunPSK" w:hint="cs"/>
+                <w:color w:val="000000"/>
+                <w:cs/>
+              </w:rPr>
+              <w:t xml:space="preserve"> </w:t>
+            </w:r>
+            <w:r>
+              <w:rPr>
+                <w:rFonts w:ascii="TH SarabunPSK" w:hAnsi="TH SarabunPSK" w:cs="TH SarabunPSK" w:hint="cs"/>
+                <w:b/>
+                <w:bCs/>
+                <w:color w:val="000000"/>
+                <w:cs/>
+              </w:rPr>
+              <w:t>น.</w:t>
             </w:r>
           </w:p>
         </w:tc>
@@ -1547,7 +1542,7 @@
         <w:tc>
           <w:tcPr>
             <w:tcW w:w="2775" w:type="dxa"/>
-            <w:gridSpan w:val="9"/>
+            <w:gridSpan w:val="7"/>
           </w:tcPr>
           <w:p>
             <w:pPr>
@@ -1661,6 +1656,7 @@
           <w:tcPr>
             <w:tcW w:w="6864" w:type="dxa"/>
             <w:gridSpan w:val="15"/>
+            <w:vAlign w:val="bottom"/>
           </w:tcPr>
           <w:p>
             <w:pPr>
@@ -1823,7 +1819,8 @@
         <w:tc>
           <w:tcPr>
             <w:tcW w:w="8471" w:type="dxa"/>
-            <w:gridSpan w:val="20"/>
+            <w:gridSpan w:val="18"/>
+            <w:vAlign w:val="bottom"/>
           </w:tcPr>
           <w:p>
             <w:pPr>
@@ -1877,7 +1874,7 @@
         <w:tc>
           <w:tcPr>
             <w:tcW w:w="4820" w:type="dxa"/>
-            <w:gridSpan w:val="13"/>
+            <w:gridSpan w:val="11"/>
           </w:tcPr>
           <w:p>
             <w:pPr>
@@ -3072,7 +3069,7 @@
         <w:tc>
           <w:tcPr>
             <w:tcW w:w="9616" w:type="dxa"/>
-            <w:gridSpan w:val="23"/>
+            <w:gridSpan w:val="21"/>
             <w:tcBorders>
               <w:left w:val="nil"/>
             </w:tcBorders>
@@ -3086,8 +3083,8 @@
                 <w:color w:val="000000"/>
               </w:rPr>
             </w:pPr>
-            <w:bookmarkStart w:id="2" w:name="BM1"/>
-            <w:bookmarkEnd w:id="2"/>
+            <w:bookmarkStart w:id="1" w:name="BM1"/>
+            <w:bookmarkEnd w:id="1"/>
           </w:p>
         </w:tc>
       </w:tr>
@@ -3095,7 +3092,7 @@
         <w:tc>
           <w:tcPr>
             <w:tcW w:w="9639" w:type="dxa"/>
-            <w:gridSpan w:val="24"/>
+            <w:gridSpan w:val="22"/>
           </w:tcPr>
           <w:p>
             <w:pPr>
@@ -3108,11 +3105,12 @@
           </w:p>
         </w:tc>
       </w:tr>
+      <w:bookmarkStart w:id="2" w:name="_GoBack" w:colFirst="1" w:colLast="1"/>
       <w:tr>
         <w:tc>
           <w:tcPr>
             <w:tcW w:w="4957" w:type="dxa"/>
-            <w:gridSpan w:val="14"/>
+            <w:gridSpan w:val="12"/>
           </w:tcPr>
           <w:p>
             <w:pPr>
@@ -3227,6 +3225,7 @@
           <w:tcPr>
             <w:tcW w:w="4682" w:type="dxa"/>
             <w:gridSpan w:val="10"/>
+            <w:vAlign w:val="bottom"/>
           </w:tcPr>
           <w:p>
             <w:pPr>
@@ -3276,11 +3275,12 @@
           </w:p>
         </w:tc>
       </w:tr>
+      <w:bookmarkEnd w:id="2"/>
       <w:tr>
         <w:tc>
           <w:tcPr>
             <w:tcW w:w="5234" w:type="dxa"/>
-            <w:gridSpan w:val="17"/>
+            <w:gridSpan w:val="15"/>
           </w:tcPr>
           <w:p>
             <w:pPr>
@@ -3313,6 +3313,7 @@
           <w:tcPr>
             <w:tcW w:w="4405" w:type="dxa"/>
             <w:gridSpan w:val="7"/>
+            <w:vAlign w:val="bottom"/>
           </w:tcPr>
           <w:p>
             <w:pPr>
@@ -3366,7 +3367,7 @@
         <w:tc>
           <w:tcPr>
             <w:tcW w:w="9639" w:type="dxa"/>
-            <w:gridSpan w:val="24"/>
+            <w:gridSpan w:val="22"/>
           </w:tcPr>
           <w:p>
             <w:pPr>
@@ -3461,7 +3462,7 @@
         <w:tc>
           <w:tcPr>
             <w:tcW w:w="5112" w:type="dxa"/>
-            <w:gridSpan w:val="16"/>
+            <w:gridSpan w:val="14"/>
           </w:tcPr>
           <w:p>
             <w:pPr>
@@ -3530,10 +3531,10 @@
                   <v:path o:extrusionok="f" gradientshapeok="t" o:connecttype="rect"/>
                   <o:lock v:ext="edit" aspectratio="t"/>
                 </v:shapetype>
-                <v:shape id="_x0000_i1025" type="#_x0000_t75" style="width:63.25pt;height:8.15pt" o:ole="" fillcolor="window">
+                <v:shape id="_x0000_i1025" type="#_x0000_t75" style="width:63pt;height:8.25pt" o:ole="" fillcolor="window">
                   <v:imagedata r:id="rId5" o:title="" gain="112993f" blacklevel="7864f"/>
                 </v:shape>
-                <o:OLEObject Type="Embed" ProgID="Word.Picture.8" ShapeID="_x0000_i1025" DrawAspect="Content" ObjectID="_1624205380" r:id="rId6"/>
+                <o:OLEObject Type="Embed" ProgID="Word.Picture.8" ShapeID="_x0000_i1025" DrawAspect="Content" ObjectID="_1625676916" r:id="rId6"/>
               </w:object>
             </w:r>
           </w:p>
@@ -5301,6 +5302,7 @@
                 <w:szCs w:val="24"/>
               </w:rPr>
             </w:pPr>
+            <w:proofErr w:type="gramStart"/>
             <w:r>
               <w:rPr>
                 <w:rFonts w:ascii="TH SarabunPSK" w:hAnsi="TH SarabunPSK" w:cs="TH SarabunPSK"/>
@@ -5318,7 +5320,18 @@
                 <w:szCs w:val="24"/>
                 <w:cs/>
               </w:rPr>
-              <w:t>แบบพิมพ์ตำรวจ ก</w:t>
+              <w:t>แบบพิมพ์ตำรวจ</w:t>
+            </w:r>
+            <w:proofErr w:type="gramEnd"/>
+            <w:r>
+              <w:rPr>
+                <w:rFonts w:ascii="TH SarabunPSK" w:hAnsi="TH SarabunPSK" w:cs="TH SarabunPSK"/>
+                <w:color w:val="000000"/>
+                <w:sz w:val="24"/>
+                <w:szCs w:val="24"/>
+                <w:cs/>
+              </w:rPr>
+              <w:t xml:space="preserve"> ก</w:t>
             </w:r>
             <w:r>
               <w:rPr>

--- a/TEMPLATE/w21.docx
+++ b/TEMPLATE/w21.docx
@@ -18,8 +18,7 @@
         <w:gridCol w:w="438"/>
         <w:gridCol w:w="731"/>
         <w:gridCol w:w="575"/>
-        <w:gridCol w:w="619"/>
-        <w:gridCol w:w="17"/>
+        <w:gridCol w:w="636"/>
         <w:gridCol w:w="834"/>
         <w:gridCol w:w="137"/>
         <w:gridCol w:w="8"/>
@@ -37,7 +36,7 @@
         <w:tc>
           <w:tcPr>
             <w:tcW w:w="3986" w:type="dxa"/>
-            <w:gridSpan w:val="10"/>
+            <w:gridSpan w:val="9"/>
           </w:tcPr>
           <w:p>
             <w:pPr>
@@ -141,7 +140,7 @@
         <w:tc>
           <w:tcPr>
             <w:tcW w:w="9639" w:type="dxa"/>
-            <w:gridSpan w:val="22"/>
+            <w:gridSpan w:val="21"/>
           </w:tcPr>
           <w:p>
             <w:pPr>
@@ -207,6 +206,9 @@
           <w:tcPr>
             <w:tcW w:w="2621" w:type="dxa"/>
             <w:gridSpan w:val="5"/>
+            <w:tcBorders>
+              <w:bottom w:val="single" w:sz="4" w:space="0" w:color="auto"/>
+            </w:tcBorders>
           </w:tcPr>
           <w:p>
             <w:pPr>
@@ -301,7 +303,7 @@
         <w:tc>
           <w:tcPr>
             <w:tcW w:w="2745" w:type="dxa"/>
-            <w:gridSpan w:val="10"/>
+            <w:gridSpan w:val="9"/>
           </w:tcPr>
           <w:p>
             <w:pPr>
@@ -334,6 +336,9 @@
           <w:tcPr>
             <w:tcW w:w="3544" w:type="dxa"/>
             <w:gridSpan w:val="4"/>
+            <w:tcBorders>
+              <w:bottom w:val="single" w:sz="4" w:space="0" w:color="auto"/>
+            </w:tcBorders>
           </w:tcPr>
           <w:p>
             <w:pPr>
@@ -389,7 +394,7 @@
         <w:tc>
           <w:tcPr>
             <w:tcW w:w="4965" w:type="dxa"/>
-            <w:gridSpan w:val="13"/>
+            <w:gridSpan w:val="12"/>
           </w:tcPr>
           <w:p>
             <w:pPr>
@@ -400,168 +405,6 @@
                 <w:color w:val="000000"/>
               </w:rPr>
             </w:pPr>
-            <w:r>
-              <w:rPr>
-                <w:rFonts w:ascii="TH SarabunPSK" w:hAnsi="TH SarabunPSK" w:cs="TH SarabunPSK"/>
-                <w:b w:val="0"/>
-                <w:bCs w:val="0"/>
-                <w:noProof/>
-                <w:vanish w:val="0"/>
-                <w:color w:val="000000"/>
-              </w:rPr>
-              <mc:AlternateContent>
-                <mc:Choice Requires="wps">
-                  <w:drawing>
-                    <wp:anchor distT="0" distB="0" distL="114300" distR="114300" simplePos="0" relativeHeight="251672576" behindDoc="0" locked="0" layoutInCell="0" allowOverlap="1" wp14:anchorId="7E35454A" wp14:editId="0D3BE7C7">
-                      <wp:simplePos x="0" y="0"/>
-                      <wp:positionH relativeFrom="column">
-                        <wp:posOffset>541655</wp:posOffset>
-                      </wp:positionH>
-                      <wp:positionV relativeFrom="paragraph">
-                        <wp:posOffset>5715</wp:posOffset>
-                      </wp:positionV>
-                      <wp:extent cx="1483995" cy="0"/>
-                      <wp:effectExtent l="9525" t="13335" r="11430" b="5715"/>
-                      <wp:wrapNone/>
-                      <wp:docPr id="49" name="Straight Connector 49"/>
-                      <wp:cNvGraphicFramePr>
-                        <a:graphicFrameLocks xmlns:a="http://schemas.openxmlformats.org/drawingml/2006/main"/>
-                      </wp:cNvGraphicFramePr>
-                      <a:graphic xmlns:a="http://schemas.openxmlformats.org/drawingml/2006/main">
-                        <a:graphicData uri="http://schemas.microsoft.com/office/word/2010/wordprocessingShape">
-                          <wps:wsp>
-                            <wps:cNvCnPr>
-                              <a:cxnSpLocks noChangeShapeType="1"/>
-                            </wps:cNvCnPr>
-                            <wps:spPr bwMode="auto">
-                              <a:xfrm flipH="1" flipV="1">
-                                <a:off x="0" y="0"/>
-                                <a:ext cx="1483995" cy="0"/>
-                              </a:xfrm>
-                              <a:prstGeom prst="line">
-                                <a:avLst/>
-                              </a:prstGeom>
-                              <a:noFill/>
-                              <a:ln w="3175">
-                                <a:solidFill>
-                                  <a:srgbClr val="000000"/>
-                                </a:solidFill>
-                                <a:prstDash val="sysDot"/>
-                                <a:round/>
-                                <a:headEnd/>
-                                <a:tailEnd/>
-                              </a:ln>
-                              <a:extLst>
-                                <a:ext uri="{909E8E84-426E-40DD-AFC4-6F175D3DCCD1}">
-                                  <a14:hiddenFill xmlns:a14="http://schemas.microsoft.com/office/drawing/2010/main">
-                                    <a:noFill/>
-                                  </a14:hiddenFill>
-                                </a:ext>
-                              </a:extLst>
-                            </wps:spPr>
-                            <wps:bodyPr/>
-                          </wps:wsp>
-                        </a:graphicData>
-                      </a:graphic>
-                      <wp14:sizeRelH relativeFrom="page">
-                        <wp14:pctWidth>0</wp14:pctWidth>
-                      </wp14:sizeRelH>
-                      <wp14:sizeRelV relativeFrom="page">
-                        <wp14:pctHeight>0</wp14:pctHeight>
-                      </wp14:sizeRelV>
-                    </wp:anchor>
-                  </w:drawing>
-                </mc:Choice>
-                <mc:Fallback>
-                  <w:pict>
-                    <v:line w14:anchorId="6FCE295C" id="Straight Connector 49" o:spid="_x0000_s1026" style="position:absolute;flip:x y;z-index:251672576;visibility:visible;mso-wrap-style:square;mso-width-percent:0;mso-height-percent:0;mso-wrap-distance-left:9pt;mso-wrap-distance-top:0;mso-wrap-distance-right:9pt;mso-wrap-distance-bottom:0;mso-position-horizontal:absolute;mso-position-horizontal-relative:text;mso-position-vertical:absolute;mso-position-vertical-relative:text;mso-width-percent:0;mso-height-percent:0;mso-width-relative:page;mso-height-relative:page" from="42.65pt,.45pt" to="159.5pt,.45pt" o:gfxdata="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" o:allowincell="f" strokeweight=".25pt">
-                      <v:stroke dashstyle="1 1"/>
-                    </v:line>
-                  </w:pict>
-                </mc:Fallback>
-              </mc:AlternateContent>
-            </w:r>
-            <w:r>
-              <w:rPr>
-                <w:rFonts w:ascii="TH SarabunPSK" w:hAnsi="TH SarabunPSK" w:cs="TH SarabunPSK"/>
-                <w:b w:val="0"/>
-                <w:bCs w:val="0"/>
-                <w:noProof/>
-                <w:vanish w:val="0"/>
-                <w:color w:val="000000"/>
-              </w:rPr>
-              <mc:AlternateContent>
-                <mc:Choice Requires="wps">
-                  <w:drawing>
-                    <wp:anchor distT="0" distB="0" distL="114300" distR="114300" simplePos="0" relativeHeight="251682816" behindDoc="0" locked="0" layoutInCell="0" allowOverlap="1" wp14:anchorId="5CB034E5" wp14:editId="226D0589">
-                      <wp:simplePos x="0" y="0"/>
-                      <wp:positionH relativeFrom="column">
-                        <wp:posOffset>3933825</wp:posOffset>
-                      </wp:positionH>
-                      <wp:positionV relativeFrom="paragraph">
-                        <wp:posOffset>0</wp:posOffset>
-                      </wp:positionV>
-                      <wp:extent cx="2244090" cy="0"/>
-                      <wp:effectExtent l="10795" t="7620" r="12065" b="11430"/>
-                      <wp:wrapNone/>
-                      <wp:docPr id="48" name="Straight Connector 48"/>
-                      <wp:cNvGraphicFramePr>
-                        <a:graphicFrameLocks xmlns:a="http://schemas.openxmlformats.org/drawingml/2006/main"/>
-                      </wp:cNvGraphicFramePr>
-                      <a:graphic xmlns:a="http://schemas.openxmlformats.org/drawingml/2006/main">
-                        <a:graphicData uri="http://schemas.microsoft.com/office/word/2010/wordprocessingShape">
-                          <wps:wsp>
-                            <wps:cNvCnPr>
-                              <a:cxnSpLocks noChangeShapeType="1"/>
-                            </wps:cNvCnPr>
-                            <wps:spPr bwMode="auto">
-                              <a:xfrm flipH="1">
-                                <a:off x="0" y="0"/>
-                                <a:ext cx="2244090" cy="0"/>
-                              </a:xfrm>
-                              <a:prstGeom prst="line">
-                                <a:avLst/>
-                              </a:prstGeom>
-                              <a:noFill/>
-                              <a:ln w="3175">
-                                <a:solidFill>
-                                  <a:srgbClr val="000000"/>
-                                </a:solidFill>
-                                <a:prstDash val="sysDot"/>
-                                <a:round/>
-                                <a:headEnd/>
-                                <a:tailEnd/>
-                              </a:ln>
-                              <a:extLst>
-                                <a:ext uri="{909E8E84-426E-40DD-AFC4-6F175D3DCCD1}">
-                                  <a14:hiddenFill xmlns:a14="http://schemas.microsoft.com/office/drawing/2010/main">
-                                    <a:noFill/>
-                                  </a14:hiddenFill>
-                                </a:ext>
-                              </a:extLst>
-                            </wps:spPr>
-                            <wps:bodyPr/>
-                          </wps:wsp>
-                        </a:graphicData>
-                      </a:graphic>
-                      <wp14:sizeRelH relativeFrom="page">
-                        <wp14:pctWidth>0</wp14:pctWidth>
-                      </wp14:sizeRelH>
-                      <wp14:sizeRelV relativeFrom="page">
-                        <wp14:pctHeight>0</wp14:pctHeight>
-                      </wp14:sizeRelV>
-                    </wp:anchor>
-                  </w:drawing>
-                </mc:Choice>
-                <mc:Fallback>
-                  <w:pict>
-                    <v:line w14:anchorId="4E0CFA31" id="Straight Connector 48" o:spid="_x0000_s1026" style="position:absolute;flip:x;z-index:251682816;visibility:visible;mso-wrap-style:square;mso-width-percent:0;mso-height-percent:0;mso-wrap-distance-left:9pt;mso-wrap-distance-top:0;mso-wrap-distance-right:9pt;mso-wrap-distance-bottom:0;mso-position-horizontal:absolute;mso-position-horizontal-relative:text;mso-position-vertical:absolute;mso-position-vertical-relative:text;mso-width-percent:0;mso-height-percent:0;mso-width-relative:page;mso-height-relative:page" from="309.75pt,0" to="486.45pt,0" o:gfxdata="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" o:allowincell="f" strokeweight=".25pt">
-                      <v:stroke dashstyle="1 1"/>
-                    </v:line>
-                  </w:pict>
-                </mc:Fallback>
-              </mc:AlternateContent>
-            </w:r>
             <w:r>
               <w:rPr>
                 <w:rFonts w:ascii="TH SarabunPSK" w:hAnsi="TH SarabunPSK" w:cs="TH SarabunPSK"/>
@@ -577,6 +420,9 @@
           <w:tcPr>
             <w:tcW w:w="705" w:type="dxa"/>
             <w:gridSpan w:val="3"/>
+            <w:tcBorders>
+              <w:bottom w:val="single" w:sz="4" w:space="0" w:color="auto"/>
+            </w:tcBorders>
           </w:tcPr>
           <w:p>
             <w:pPr>
@@ -659,6 +505,9 @@
         <w:tc>
           <w:tcPr>
             <w:tcW w:w="1606" w:type="dxa"/>
+            <w:tcBorders>
+              <w:bottom w:val="single" w:sz="4" w:space="0" w:color="auto"/>
+            </w:tcBorders>
           </w:tcPr>
           <w:p>
             <w:pPr>
@@ -775,6 +624,9 @@
         <w:tc>
           <w:tcPr>
             <w:tcW w:w="799" w:type="dxa"/>
+            <w:tcBorders>
+              <w:bottom w:val="single" w:sz="4" w:space="0" w:color="auto"/>
+            </w:tcBorders>
           </w:tcPr>
           <w:p>
             <w:pPr>
@@ -845,240 +697,6 @@
             <w:r>
               <w:rPr>
                 <w:rFonts w:ascii="TH SarabunPSK" w:hAnsi="TH SarabunPSK" w:cs="TH SarabunPSK"/>
-                <w:noProof/>
-                <w:color w:val="000000"/>
-              </w:rPr>
-              <mc:AlternateContent>
-                <mc:Choice Requires="wps">
-                  <w:drawing>
-                    <wp:anchor distT="0" distB="0" distL="114300" distR="114300" simplePos="0" relativeHeight="251681792" behindDoc="0" locked="0" layoutInCell="0" allowOverlap="1" wp14:anchorId="6EEA2FB2" wp14:editId="5885AE0B">
-                      <wp:simplePos x="0" y="0"/>
-                      <wp:positionH relativeFrom="column">
-                        <wp:posOffset>3226435</wp:posOffset>
-                      </wp:positionH>
-                      <wp:positionV relativeFrom="paragraph">
-                        <wp:posOffset>-1270</wp:posOffset>
-                      </wp:positionV>
-                      <wp:extent cx="470535" cy="0"/>
-                      <wp:effectExtent l="8255" t="9525" r="6985" b="9525"/>
-                      <wp:wrapNone/>
-                      <wp:docPr id="47" name="Straight Connector 47"/>
-                      <wp:cNvGraphicFramePr>
-                        <a:graphicFrameLocks xmlns:a="http://schemas.openxmlformats.org/drawingml/2006/main"/>
-                      </wp:cNvGraphicFramePr>
-                      <a:graphic xmlns:a="http://schemas.openxmlformats.org/drawingml/2006/main">
-                        <a:graphicData uri="http://schemas.microsoft.com/office/word/2010/wordprocessingShape">
-                          <wps:wsp>
-                            <wps:cNvCnPr>
-                              <a:cxnSpLocks noChangeShapeType="1"/>
-                            </wps:cNvCnPr>
-                            <wps:spPr bwMode="auto">
-                              <a:xfrm flipH="1">
-                                <a:off x="0" y="0"/>
-                                <a:ext cx="470535" cy="0"/>
-                              </a:xfrm>
-                              <a:prstGeom prst="line">
-                                <a:avLst/>
-                              </a:prstGeom>
-                              <a:noFill/>
-                              <a:ln w="3175">
-                                <a:solidFill>
-                                  <a:srgbClr val="000000"/>
-                                </a:solidFill>
-                                <a:prstDash val="sysDot"/>
-                                <a:round/>
-                                <a:headEnd/>
-                                <a:tailEnd/>
-                              </a:ln>
-                              <a:extLst>
-                                <a:ext uri="{909E8E84-426E-40DD-AFC4-6F175D3DCCD1}">
-                                  <a14:hiddenFill xmlns:a14="http://schemas.microsoft.com/office/drawing/2010/main">
-                                    <a:noFill/>
-                                  </a14:hiddenFill>
-                                </a:ext>
-                              </a:extLst>
-                            </wps:spPr>
-                            <wps:bodyPr/>
-                          </wps:wsp>
-                        </a:graphicData>
-                      </a:graphic>
-                      <wp14:sizeRelH relativeFrom="page">
-                        <wp14:pctWidth>0</wp14:pctWidth>
-                      </wp14:sizeRelH>
-                      <wp14:sizeRelV relativeFrom="page">
-                        <wp14:pctHeight>0</wp14:pctHeight>
-                      </wp14:sizeRelV>
-                    </wp:anchor>
-                  </w:drawing>
-                </mc:Choice>
-                <mc:Fallback>
-                  <w:pict>
-                    <v:line w14:anchorId="020E1905" id="Straight Connector 47" o:spid="_x0000_s1026" style="position:absolute;flip:x;z-index:251681792;visibility:visible;mso-wrap-style:square;mso-width-percent:0;mso-height-percent:0;mso-wrap-distance-left:9pt;mso-wrap-distance-top:0;mso-wrap-distance-right:9pt;mso-wrap-distance-bottom:0;mso-position-horizontal:absolute;mso-position-horizontal-relative:text;mso-position-vertical:absolute;mso-position-vertical-relative:text;mso-width-percent:0;mso-height-percent:0;mso-width-relative:page;mso-height-relative:page" from="254.05pt,-.1pt" to="291.1pt,-.1pt" o:gfxdata="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" o:allowincell="f" strokeweight=".25pt">
-                      <v:stroke dashstyle="1 1"/>
-                    </v:line>
-                  </w:pict>
-                </mc:Fallback>
-              </mc:AlternateContent>
-            </w:r>
-            <w:r>
-              <w:rPr>
-                <w:rFonts w:ascii="TH SarabunPSK" w:hAnsi="TH SarabunPSK" w:cs="TH SarabunPSK"/>
-                <w:noProof/>
-                <w:color w:val="000000"/>
-              </w:rPr>
-              <mc:AlternateContent>
-                <mc:Choice Requires="wps">
-                  <w:drawing>
-                    <wp:anchor distT="0" distB="0" distL="114300" distR="114300" simplePos="0" relativeHeight="251680768" behindDoc="0" locked="0" layoutInCell="0" allowOverlap="1" wp14:anchorId="2934BF32" wp14:editId="2C989094">
-                      <wp:simplePos x="0" y="0"/>
-                      <wp:positionH relativeFrom="column">
-                        <wp:posOffset>4142105</wp:posOffset>
-                      </wp:positionH>
-                      <wp:positionV relativeFrom="paragraph">
-                        <wp:posOffset>-1270</wp:posOffset>
-                      </wp:positionV>
-                      <wp:extent cx="1049655" cy="0"/>
-                      <wp:effectExtent l="9525" t="9525" r="7620" b="9525"/>
-                      <wp:wrapNone/>
-                      <wp:docPr id="46" name="Straight Connector 46"/>
-                      <wp:cNvGraphicFramePr>
-                        <a:graphicFrameLocks xmlns:a="http://schemas.openxmlformats.org/drawingml/2006/main"/>
-                      </wp:cNvGraphicFramePr>
-                      <a:graphic xmlns:a="http://schemas.openxmlformats.org/drawingml/2006/main">
-                        <a:graphicData uri="http://schemas.microsoft.com/office/word/2010/wordprocessingShape">
-                          <wps:wsp>
-                            <wps:cNvCnPr>
-                              <a:cxnSpLocks noChangeShapeType="1"/>
-                            </wps:cNvCnPr>
-                            <wps:spPr bwMode="auto">
-                              <a:xfrm flipH="1">
-                                <a:off x="0" y="0"/>
-                                <a:ext cx="1049655" cy="0"/>
-                              </a:xfrm>
-                              <a:prstGeom prst="line">
-                                <a:avLst/>
-                              </a:prstGeom>
-                              <a:noFill/>
-                              <a:ln w="3175">
-                                <a:solidFill>
-                                  <a:srgbClr val="000000"/>
-                                </a:solidFill>
-                                <a:prstDash val="sysDot"/>
-                                <a:round/>
-                                <a:headEnd/>
-                                <a:tailEnd/>
-                              </a:ln>
-                              <a:extLst>
-                                <a:ext uri="{909E8E84-426E-40DD-AFC4-6F175D3DCCD1}">
-                                  <a14:hiddenFill xmlns:a14="http://schemas.microsoft.com/office/drawing/2010/main">
-                                    <a:noFill/>
-                                  </a14:hiddenFill>
-                                </a:ext>
-                              </a:extLst>
-                            </wps:spPr>
-                            <wps:bodyPr/>
-                          </wps:wsp>
-                        </a:graphicData>
-                      </a:graphic>
-                      <wp14:sizeRelH relativeFrom="page">
-                        <wp14:pctWidth>0</wp14:pctWidth>
-                      </wp14:sizeRelH>
-                      <wp14:sizeRelV relativeFrom="page">
-                        <wp14:pctHeight>0</wp14:pctHeight>
-                      </wp14:sizeRelV>
-                    </wp:anchor>
-                  </w:drawing>
-                </mc:Choice>
-                <mc:Fallback>
-                  <w:pict>
-                    <v:line w14:anchorId="13ED4294" id="Straight Connector 46" o:spid="_x0000_s1026" style="position:absolute;flip:x;z-index:251680768;visibility:visible;mso-wrap-style:square;mso-width-percent:0;mso-height-percent:0;mso-wrap-distance-left:9pt;mso-wrap-distance-top:0;mso-wrap-distance-right:9pt;mso-wrap-distance-bottom:0;mso-position-horizontal:absolute;mso-position-horizontal-relative:text;mso-position-vertical:absolute;mso-position-vertical-relative:text;mso-width-percent:0;mso-height-percent:0;mso-width-relative:page;mso-height-relative:page" from="326.15pt,-.1pt" to="408.8pt,-.1pt" o:gfxdata="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" o:allowincell="f" strokeweight=".25pt">
-                      <v:stroke dashstyle="1 1"/>
-                    </v:line>
-                  </w:pict>
-                </mc:Fallback>
-              </mc:AlternateContent>
-            </w:r>
-            <w:r>
-              <w:rPr>
-                <w:rFonts w:ascii="TH SarabunPSK" w:hAnsi="TH SarabunPSK" w:cs="TH SarabunPSK"/>
-                <w:noProof/>
-                <w:color w:val="000000"/>
-              </w:rPr>
-              <mc:AlternateContent>
-                <mc:Choice Requires="wps">
-                  <w:drawing>
-                    <wp:anchor distT="0" distB="0" distL="114300" distR="114300" simplePos="0" relativeHeight="251679744" behindDoc="0" locked="0" layoutInCell="0" allowOverlap="1" wp14:anchorId="67979AA2" wp14:editId="2712AA19">
-                      <wp:simplePos x="0" y="0"/>
-                      <wp:positionH relativeFrom="column">
-                        <wp:posOffset>5819775</wp:posOffset>
-                      </wp:positionH>
-                      <wp:positionV relativeFrom="paragraph">
-                        <wp:posOffset>-1270</wp:posOffset>
-                      </wp:positionV>
-                      <wp:extent cx="361950" cy="0"/>
-                      <wp:effectExtent l="10795" t="9525" r="8255" b="9525"/>
-                      <wp:wrapNone/>
-                      <wp:docPr id="45" name="Straight Connector 45"/>
-                      <wp:cNvGraphicFramePr>
-                        <a:graphicFrameLocks xmlns:a="http://schemas.openxmlformats.org/drawingml/2006/main"/>
-                      </wp:cNvGraphicFramePr>
-                      <a:graphic xmlns:a="http://schemas.openxmlformats.org/drawingml/2006/main">
-                        <a:graphicData uri="http://schemas.microsoft.com/office/word/2010/wordprocessingShape">
-                          <wps:wsp>
-                            <wps:cNvCnPr>
-                              <a:cxnSpLocks noChangeShapeType="1"/>
-                            </wps:cNvCnPr>
-                            <wps:spPr bwMode="auto">
-                              <a:xfrm flipH="1">
-                                <a:off x="0" y="0"/>
-                                <a:ext cx="361950" cy="0"/>
-                              </a:xfrm>
-                              <a:prstGeom prst="line">
-                                <a:avLst/>
-                              </a:prstGeom>
-                              <a:noFill/>
-                              <a:ln w="3175">
-                                <a:solidFill>
-                                  <a:srgbClr val="000000"/>
-                                </a:solidFill>
-                                <a:prstDash val="sysDot"/>
-                                <a:round/>
-                                <a:headEnd/>
-                                <a:tailEnd/>
-                              </a:ln>
-                              <a:extLst>
-                                <a:ext uri="{909E8E84-426E-40DD-AFC4-6F175D3DCCD1}">
-                                  <a14:hiddenFill xmlns:a14="http://schemas.microsoft.com/office/drawing/2010/main">
-                                    <a:noFill/>
-                                  </a14:hiddenFill>
-                                </a:ext>
-                              </a:extLst>
-                            </wps:spPr>
-                            <wps:bodyPr/>
-                          </wps:wsp>
-                        </a:graphicData>
-                      </a:graphic>
-                      <wp14:sizeRelH relativeFrom="page">
-                        <wp14:pctWidth>0</wp14:pctWidth>
-                      </wp14:sizeRelH>
-                      <wp14:sizeRelV relativeFrom="page">
-                        <wp14:pctHeight>0</wp14:pctHeight>
-                      </wp14:sizeRelV>
-                    </wp:anchor>
-                  </w:drawing>
-                </mc:Choice>
-                <mc:Fallback>
-                  <w:pict>
-                    <v:line w14:anchorId="4A4266CB" id="Straight Connector 45" o:spid="_x0000_s1026" style="position:absolute;flip:x;z-index:251679744;visibility:visible;mso-wrap-style:square;mso-width-percent:0;mso-height-percent:0;mso-wrap-distance-left:9pt;mso-wrap-distance-top:0;mso-wrap-distance-right:9pt;mso-wrap-distance-bottom:0;mso-position-horizontal:absolute;mso-position-horizontal-relative:text;mso-position-vertical:absolute;mso-position-vertical-relative:text;mso-width-percent:0;mso-height-percent:0;mso-width-relative:page;mso-height-relative:page" from="458.25pt,-.1pt" to="486.75pt,-.1pt" o:gfxdata="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" o:allowincell="f" strokeweight=".25pt">
-                      <v:stroke dashstyle="1 1"/>
-                    </v:line>
-                  </w:pict>
-                </mc:Fallback>
-              </mc:AlternateContent>
-            </w:r>
-            <w:r>
-              <w:rPr>
-                <w:rFonts w:ascii="TH SarabunPSK" w:hAnsi="TH SarabunPSK" w:cs="TH SarabunPSK"/>
                 <w:b/>
                 <w:bCs/>
                 <w:color w:val="000000"/>
@@ -1092,34 +710,22 @@
         </w:tc>
         <w:tc>
           <w:tcPr>
-            <w:tcW w:w="3309" w:type="dxa"/>
-            <w:gridSpan w:val="7"/>
+            <w:tcW w:w="8979" w:type="dxa"/>
+            <w:gridSpan w:val="19"/>
+            <w:tcBorders>
+              <w:bottom w:val="single" w:sz="4" w:space="0" w:color="auto"/>
+            </w:tcBorders>
           </w:tcPr>
           <w:p>
             <w:pPr>
               <w:spacing w:after="60" w:line="490" w:lineRule="exact"/>
-              <w:ind w:right="-113"/>
-              <w:rPr>
-                <w:rFonts w:ascii="TH SarabunPSK" w:hAnsi="TH SarabunPSK" w:cs="TH SarabunPSK"/>
-                <w:color w:val="000000"/>
-                <w:spacing w:val="-4"/>
-              </w:rPr>
-            </w:pPr>
-          </w:p>
-        </w:tc>
-        <w:tc>
-          <w:tcPr>
-            <w:tcW w:w="5670" w:type="dxa"/>
-            <w:gridSpan w:val="13"/>
-          </w:tcPr>
-          <w:p>
-            <w:pPr>
-              <w:spacing w:after="60" w:line="490" w:lineRule="exact"/>
-              <w:rPr>
-                <w:rFonts w:ascii="TH SarabunPSK" w:hAnsi="TH SarabunPSK" w:cs="TH SarabunPSK"/>
-                <w:color w:val="000000"/>
-              </w:rPr>
-            </w:pPr>
+              <w:rPr>
+                <w:rFonts w:ascii="TH SarabunPSK" w:hAnsi="TH SarabunPSK" w:cs="TH SarabunPSK"/>
+                <w:color w:val="000000"/>
+              </w:rPr>
+            </w:pPr>
+            <w:bookmarkStart w:id="1" w:name="_GoBack"/>
+            <w:bookmarkEnd w:id="1"/>
           </w:p>
         </w:tc>
       </w:tr>
@@ -1146,88 +752,6 @@
                 <w:rFonts w:ascii="TH SarabunPSK" w:hAnsi="TH SarabunPSK" w:cs="TH SarabunPSK"/>
                 <w:b/>
                 <w:bCs/>
-                <w:noProof/>
-                <w:color w:val="000000"/>
-                <w:sz w:val="32"/>
-                <w:szCs w:val="32"/>
-              </w:rPr>
-              <mc:AlternateContent>
-                <mc:Choice Requires="wps">
-                  <w:drawing>
-                    <wp:anchor distT="0" distB="0" distL="114300" distR="114300" simplePos="0" relativeHeight="251678720" behindDoc="0" locked="0" layoutInCell="0" allowOverlap="1" wp14:anchorId="3E141EE8" wp14:editId="6F115AF0">
-                      <wp:simplePos x="0" y="0"/>
-                      <wp:positionH relativeFrom="column">
-                        <wp:posOffset>517525</wp:posOffset>
-                      </wp:positionH>
-                      <wp:positionV relativeFrom="paragraph">
-                        <wp:posOffset>12700</wp:posOffset>
-                      </wp:positionV>
-                      <wp:extent cx="2099310" cy="0"/>
-                      <wp:effectExtent l="13970" t="10795" r="10795" b="8255"/>
-                      <wp:wrapNone/>
-                      <wp:docPr id="44" name="Straight Connector 44"/>
-                      <wp:cNvGraphicFramePr>
-                        <a:graphicFrameLocks xmlns:a="http://schemas.openxmlformats.org/drawingml/2006/main"/>
-                      </wp:cNvGraphicFramePr>
-                      <a:graphic xmlns:a="http://schemas.openxmlformats.org/drawingml/2006/main">
-                        <a:graphicData uri="http://schemas.microsoft.com/office/word/2010/wordprocessingShape">
-                          <wps:wsp>
-                            <wps:cNvCnPr>
-                              <a:cxnSpLocks noChangeShapeType="1"/>
-                            </wps:cNvCnPr>
-                            <wps:spPr bwMode="auto">
-                              <a:xfrm flipH="1">
-                                <a:off x="0" y="0"/>
-                                <a:ext cx="2099310" cy="0"/>
-                              </a:xfrm>
-                              <a:prstGeom prst="line">
-                                <a:avLst/>
-                              </a:prstGeom>
-                              <a:noFill/>
-                              <a:ln w="3175">
-                                <a:solidFill>
-                                  <a:srgbClr val="000000"/>
-                                </a:solidFill>
-                                <a:prstDash val="sysDot"/>
-                                <a:round/>
-                                <a:headEnd/>
-                                <a:tailEnd/>
-                              </a:ln>
-                              <a:extLst>
-                                <a:ext uri="{909E8E84-426E-40DD-AFC4-6F175D3DCCD1}">
-                                  <a14:hiddenFill xmlns:a14="http://schemas.microsoft.com/office/drawing/2010/main">
-                                    <a:noFill/>
-                                  </a14:hiddenFill>
-                                </a:ext>
-                              </a:extLst>
-                            </wps:spPr>
-                            <wps:bodyPr/>
-                          </wps:wsp>
-                        </a:graphicData>
-                      </a:graphic>
-                      <wp14:sizeRelH relativeFrom="page">
-                        <wp14:pctWidth>0</wp14:pctWidth>
-                      </wp14:sizeRelH>
-                      <wp14:sizeRelV relativeFrom="page">
-                        <wp14:pctHeight>0</wp14:pctHeight>
-                      </wp14:sizeRelV>
-                    </wp:anchor>
-                  </w:drawing>
-                </mc:Choice>
-                <mc:Fallback>
-                  <w:pict>
-                    <v:line w14:anchorId="30EDDC79" id="Straight Connector 44" o:spid="_x0000_s1026" style="position:absolute;flip:x;z-index:251678720;visibility:visible;mso-wrap-style:square;mso-width-percent:0;mso-height-percent:0;mso-wrap-distance-left:9pt;mso-wrap-distance-top:0;mso-wrap-distance-right:9pt;mso-wrap-distance-bottom:0;mso-position-horizontal:absolute;mso-position-horizontal-relative:text;mso-position-vertical:absolute;mso-position-vertical-relative:text;mso-width-percent:0;mso-height-percent:0;mso-width-relative:page;mso-height-relative:page" from="40.75pt,1pt" to="206.05pt,1pt" o:gfxdata="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" o:allowincell="f" strokeweight=".25pt">
-                      <v:stroke dashstyle="1 1"/>
-                    </v:line>
-                  </w:pict>
-                </mc:Fallback>
-              </mc:AlternateContent>
-            </w:r>
-            <w:r>
-              <w:rPr>
-                <w:rFonts w:ascii="TH SarabunPSK" w:hAnsi="TH SarabunPSK" w:cs="TH SarabunPSK"/>
-                <w:b/>
-                <w:bCs/>
                 <w:color w:val="000000"/>
                 <w:sz w:val="32"/>
                 <w:szCs w:val="32"/>
@@ -1240,7 +764,10 @@
         <w:tc>
           <w:tcPr>
             <w:tcW w:w="7595" w:type="dxa"/>
-            <w:gridSpan w:val="16"/>
+            <w:gridSpan w:val="15"/>
+            <w:tcBorders>
+              <w:bottom w:val="single" w:sz="4" w:space="0" w:color="auto"/>
+            </w:tcBorders>
             <w:vAlign w:val="bottom"/>
           </w:tcPr>
           <w:p>
@@ -1315,84 +842,6 @@
             <w:r>
               <w:rPr>
                 <w:rFonts w:ascii="TH SarabunPSK" w:hAnsi="TH SarabunPSK" w:cs="TH SarabunPSK"/>
-                <w:noProof/>
-                <w:color w:val="000000"/>
-              </w:rPr>
-              <mc:AlternateContent>
-                <mc:Choice Requires="wps">
-                  <w:drawing>
-                    <wp:anchor distT="0" distB="0" distL="114300" distR="114300" simplePos="0" relativeHeight="251687936" behindDoc="0" locked="0" layoutInCell="0" allowOverlap="1" wp14:anchorId="24F26CE5" wp14:editId="53EA7DCF">
-                      <wp:simplePos x="0" y="0"/>
-                      <wp:positionH relativeFrom="column">
-                        <wp:posOffset>1382395</wp:posOffset>
-                      </wp:positionH>
-                      <wp:positionV relativeFrom="paragraph">
-                        <wp:posOffset>7620</wp:posOffset>
-                      </wp:positionV>
-                      <wp:extent cx="4813935" cy="0"/>
-                      <wp:effectExtent l="12065" t="12065" r="12700" b="6985"/>
-                      <wp:wrapNone/>
-                      <wp:docPr id="43" name="Straight Connector 43"/>
-                      <wp:cNvGraphicFramePr>
-                        <a:graphicFrameLocks xmlns:a="http://schemas.openxmlformats.org/drawingml/2006/main"/>
-                      </wp:cNvGraphicFramePr>
-                      <a:graphic xmlns:a="http://schemas.openxmlformats.org/drawingml/2006/main">
-                        <a:graphicData uri="http://schemas.microsoft.com/office/word/2010/wordprocessingShape">
-                          <wps:wsp>
-                            <wps:cNvCnPr>
-                              <a:cxnSpLocks noChangeShapeType="1"/>
-                            </wps:cNvCnPr>
-                            <wps:spPr bwMode="auto">
-                              <a:xfrm flipH="1">
-                                <a:off x="0" y="0"/>
-                                <a:ext cx="4813935" cy="0"/>
-                              </a:xfrm>
-                              <a:prstGeom prst="line">
-                                <a:avLst/>
-                              </a:prstGeom>
-                              <a:noFill/>
-                              <a:ln w="3175">
-                                <a:solidFill>
-                                  <a:srgbClr val="000000"/>
-                                </a:solidFill>
-                                <a:prstDash val="sysDot"/>
-                                <a:round/>
-                                <a:headEnd/>
-                                <a:tailEnd/>
-                              </a:ln>
-                              <a:extLst>
-                                <a:ext uri="{909E8E84-426E-40DD-AFC4-6F175D3DCCD1}">
-                                  <a14:hiddenFill xmlns:a14="http://schemas.microsoft.com/office/drawing/2010/main">
-                                    <a:noFill/>
-                                  </a14:hiddenFill>
-                                </a:ext>
-                              </a:extLst>
-                            </wps:spPr>
-                            <wps:bodyPr/>
-                          </wps:wsp>
-                        </a:graphicData>
-                      </a:graphic>
-                      <wp14:sizeRelH relativeFrom="page">
-                        <wp14:pctWidth>0</wp14:pctWidth>
-                      </wp14:sizeRelH>
-                      <wp14:sizeRelV relativeFrom="page">
-                        <wp14:pctHeight>0</wp14:pctHeight>
-                      </wp14:sizeRelV>
-                    </wp:anchor>
-                  </w:drawing>
-                </mc:Choice>
-                <mc:Fallback>
-                  <w:pict>
-                    <v:line w14:anchorId="42F1AC21" id="Straight Connector 43" o:spid="_x0000_s1026" style="position:absolute;flip:x;z-index:251687936;visibility:visible;mso-wrap-style:square;mso-width-percent:0;mso-height-percent:0;mso-wrap-distance-left:9pt;mso-wrap-distance-top:0;mso-wrap-distance-right:9pt;mso-wrap-distance-bottom:0;mso-position-horizontal:absolute;mso-position-horizontal-relative:text;mso-position-vertical:absolute;mso-position-vertical-relative:text;mso-width-percent:0;mso-height-percent:0;mso-width-relative:page;mso-height-relative:page" from="108.85pt,.6pt" to="487.9pt,.6pt" o:gfxdata="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" o:allowincell="f" strokeweight=".25pt">
-                      <v:stroke dashstyle="1 1"/>
-                    </v:line>
-                  </w:pict>
-                </mc:Fallback>
-              </mc:AlternateContent>
-            </w:r>
-            <w:r>
-              <w:rPr>
-                <w:rFonts w:ascii="TH SarabunPSK" w:hAnsi="TH SarabunPSK" w:cs="TH SarabunPSK"/>
                 <w:b/>
                 <w:bCs/>
                 <w:color w:val="000000"/>
@@ -1407,7 +856,10 @@
         <w:tc>
           <w:tcPr>
             <w:tcW w:w="8033" w:type="dxa"/>
-            <w:gridSpan w:val="17"/>
+            <w:gridSpan w:val="16"/>
+            <w:tcBorders>
+              <w:bottom w:val="single" w:sz="4" w:space="0" w:color="auto"/>
+            </w:tcBorders>
             <w:vAlign w:val="bottom"/>
           </w:tcPr>
           <w:p>
@@ -1561,88 +1013,6 @@
                 <w:rFonts w:ascii="TH SarabunPSK" w:hAnsi="TH SarabunPSK" w:cs="TH SarabunPSK"/>
                 <w:b/>
                 <w:bCs/>
-                <w:noProof/>
-                <w:color w:val="000000"/>
-                <w:sz w:val="32"/>
-                <w:szCs w:val="32"/>
-              </w:rPr>
-              <mc:AlternateContent>
-                <mc:Choice Requires="wps">
-                  <w:drawing>
-                    <wp:anchor distT="0" distB="0" distL="114300" distR="114300" simplePos="0" relativeHeight="251676672" behindDoc="0" locked="0" layoutInCell="0" allowOverlap="1" wp14:anchorId="03485307" wp14:editId="0ACB90AB">
-                      <wp:simplePos x="0" y="0"/>
-                      <wp:positionH relativeFrom="column">
-                        <wp:posOffset>1107440</wp:posOffset>
-                      </wp:positionH>
-                      <wp:positionV relativeFrom="paragraph">
-                        <wp:posOffset>15875</wp:posOffset>
-                      </wp:positionV>
-                      <wp:extent cx="5103495" cy="0"/>
-                      <wp:effectExtent l="13335" t="7620" r="7620" b="11430"/>
-                      <wp:wrapNone/>
-                      <wp:docPr id="42" name="Straight Connector 42"/>
-                      <wp:cNvGraphicFramePr>
-                        <a:graphicFrameLocks xmlns:a="http://schemas.openxmlformats.org/drawingml/2006/main"/>
-                      </wp:cNvGraphicFramePr>
-                      <a:graphic xmlns:a="http://schemas.openxmlformats.org/drawingml/2006/main">
-                        <a:graphicData uri="http://schemas.microsoft.com/office/word/2010/wordprocessingShape">
-                          <wps:wsp>
-                            <wps:cNvCnPr>
-                              <a:cxnSpLocks noChangeShapeType="1"/>
-                            </wps:cNvCnPr>
-                            <wps:spPr bwMode="auto">
-                              <a:xfrm flipH="1">
-                                <a:off x="0" y="0"/>
-                                <a:ext cx="5103495" cy="0"/>
-                              </a:xfrm>
-                              <a:prstGeom prst="line">
-                                <a:avLst/>
-                              </a:prstGeom>
-                              <a:noFill/>
-                              <a:ln w="3175">
-                                <a:solidFill>
-                                  <a:srgbClr val="000000"/>
-                                </a:solidFill>
-                                <a:prstDash val="sysDot"/>
-                                <a:round/>
-                                <a:headEnd/>
-                                <a:tailEnd/>
-                              </a:ln>
-                              <a:extLst>
-                                <a:ext uri="{909E8E84-426E-40DD-AFC4-6F175D3DCCD1}">
-                                  <a14:hiddenFill xmlns:a14="http://schemas.microsoft.com/office/drawing/2010/main">
-                                    <a:noFill/>
-                                  </a14:hiddenFill>
-                                </a:ext>
-                              </a:extLst>
-                            </wps:spPr>
-                            <wps:bodyPr/>
-                          </wps:wsp>
-                        </a:graphicData>
-                      </a:graphic>
-                      <wp14:sizeRelH relativeFrom="page">
-                        <wp14:pctWidth>0</wp14:pctWidth>
-                      </wp14:sizeRelH>
-                      <wp14:sizeRelV relativeFrom="page">
-                        <wp14:pctHeight>0</wp14:pctHeight>
-                      </wp14:sizeRelV>
-                    </wp:anchor>
-                  </w:drawing>
-                </mc:Choice>
-                <mc:Fallback>
-                  <w:pict>
-                    <v:line w14:anchorId="1827FC0E" id="Straight Connector 42" o:spid="_x0000_s1026" style="position:absolute;flip:x;z-index:251676672;visibility:visible;mso-wrap-style:square;mso-width-percent:0;mso-height-percent:0;mso-wrap-distance-left:9pt;mso-wrap-distance-top:0;mso-wrap-distance-right:9pt;mso-wrap-distance-bottom:0;mso-position-horizontal:absolute;mso-position-horizontal-relative:text;mso-position-vertical:absolute;mso-position-vertical-relative:text;mso-width-percent:0;mso-height-percent:0;mso-width-relative:page;mso-height-relative:page" from="87.2pt,1.25pt" to="489.05pt,1.25pt" o:gfxdata="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" o:allowincell="f" strokeweight=".25pt">
-                      <v:stroke dashstyle="1 1"/>
-                    </v:line>
-                  </w:pict>
-                </mc:Fallback>
-              </mc:AlternateContent>
-            </w:r>
-            <w:r>
-              <w:rPr>
-                <w:rFonts w:ascii="TH SarabunPSK" w:hAnsi="TH SarabunPSK" w:cs="TH SarabunPSK"/>
-                <w:b/>
-                <w:bCs/>
                 <w:color w:val="000000"/>
                 <w:sz w:val="32"/>
                 <w:szCs w:val="32"/>
@@ -1655,7 +1025,10 @@
         <w:tc>
           <w:tcPr>
             <w:tcW w:w="6864" w:type="dxa"/>
-            <w:gridSpan w:val="15"/>
+            <w:gridSpan w:val="14"/>
+            <w:tcBorders>
+              <w:bottom w:val="single" w:sz="4" w:space="0" w:color="auto"/>
+            </w:tcBorders>
             <w:vAlign w:val="bottom"/>
           </w:tcPr>
           <w:p>
@@ -1727,84 +1100,6 @@
             <w:r>
               <w:rPr>
                 <w:rFonts w:ascii="TH SarabunPSK" w:hAnsi="TH SarabunPSK" w:cs="TH SarabunPSK"/>
-                <w:noProof/>
-                <w:color w:val="000000"/>
-              </w:rPr>
-              <mc:AlternateContent>
-                <mc:Choice Requires="wps">
-                  <w:drawing>
-                    <wp:anchor distT="0" distB="0" distL="114300" distR="114300" simplePos="0" relativeHeight="251675648" behindDoc="0" locked="0" layoutInCell="0" allowOverlap="1" wp14:anchorId="08A5F21D" wp14:editId="46337A7D">
-                      <wp:simplePos x="0" y="0"/>
-                      <wp:positionH relativeFrom="column">
-                        <wp:posOffset>1828165</wp:posOffset>
-                      </wp:positionH>
-                      <wp:positionV relativeFrom="paragraph">
-                        <wp:posOffset>7620</wp:posOffset>
-                      </wp:positionV>
-                      <wp:extent cx="4379595" cy="0"/>
-                      <wp:effectExtent l="10160" t="5715" r="10795" b="13335"/>
-                      <wp:wrapNone/>
-                      <wp:docPr id="41" name="Straight Connector 41"/>
-                      <wp:cNvGraphicFramePr>
-                        <a:graphicFrameLocks xmlns:a="http://schemas.openxmlformats.org/drawingml/2006/main"/>
-                      </wp:cNvGraphicFramePr>
-                      <a:graphic xmlns:a="http://schemas.openxmlformats.org/drawingml/2006/main">
-                        <a:graphicData uri="http://schemas.microsoft.com/office/word/2010/wordprocessingShape">
-                          <wps:wsp>
-                            <wps:cNvCnPr>
-                              <a:cxnSpLocks noChangeShapeType="1"/>
-                            </wps:cNvCnPr>
-                            <wps:spPr bwMode="auto">
-                              <a:xfrm flipH="1">
-                                <a:off x="0" y="0"/>
-                                <a:ext cx="4379595" cy="0"/>
-                              </a:xfrm>
-                              <a:prstGeom prst="line">
-                                <a:avLst/>
-                              </a:prstGeom>
-                              <a:noFill/>
-                              <a:ln w="3175">
-                                <a:solidFill>
-                                  <a:srgbClr val="000000"/>
-                                </a:solidFill>
-                                <a:prstDash val="sysDot"/>
-                                <a:round/>
-                                <a:headEnd/>
-                                <a:tailEnd/>
-                              </a:ln>
-                              <a:extLst>
-                                <a:ext uri="{909E8E84-426E-40DD-AFC4-6F175D3DCCD1}">
-                                  <a14:hiddenFill xmlns:a14="http://schemas.microsoft.com/office/drawing/2010/main">
-                                    <a:noFill/>
-                                  </a14:hiddenFill>
-                                </a:ext>
-                              </a:extLst>
-                            </wps:spPr>
-                            <wps:bodyPr/>
-                          </wps:wsp>
-                        </a:graphicData>
-                      </a:graphic>
-                      <wp14:sizeRelH relativeFrom="page">
-                        <wp14:pctWidth>0</wp14:pctWidth>
-                      </wp14:sizeRelH>
-                      <wp14:sizeRelV relativeFrom="page">
-                        <wp14:pctHeight>0</wp14:pctHeight>
-                      </wp14:sizeRelV>
-                    </wp:anchor>
-                  </w:drawing>
-                </mc:Choice>
-                <mc:Fallback>
-                  <w:pict>
-                    <v:line w14:anchorId="2F1A7C74" id="Straight Connector 41" o:spid="_x0000_s1026" style="position:absolute;flip:x;z-index:251675648;visibility:visible;mso-wrap-style:square;mso-width-percent:0;mso-height-percent:0;mso-wrap-distance-left:9pt;mso-wrap-distance-top:0;mso-wrap-distance-right:9pt;mso-wrap-distance-bottom:0;mso-position-horizontal:absolute;mso-position-horizontal-relative:text;mso-position-vertical:absolute;mso-position-vertical-relative:text;mso-width-percent:0;mso-height-percent:0;mso-width-relative:page;mso-height-relative:page" from="143.95pt,.6pt" to="488.8pt,.6pt" o:gfxdata="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" o:allowincell="f" strokeweight=".25pt">
-                      <v:stroke dashstyle="1 1"/>
-                    </v:line>
-                  </w:pict>
-                </mc:Fallback>
-              </mc:AlternateContent>
-            </w:r>
-            <w:r>
-              <w:rPr>
-                <w:rFonts w:ascii="TH SarabunPSK" w:hAnsi="TH SarabunPSK" w:cs="TH SarabunPSK"/>
                 <w:b/>
                 <w:bCs/>
                 <w:color w:val="000000"/>
@@ -1819,7 +1114,10 @@
         <w:tc>
           <w:tcPr>
             <w:tcW w:w="8471" w:type="dxa"/>
-            <w:gridSpan w:val="18"/>
+            <w:gridSpan w:val="17"/>
+            <w:tcBorders>
+              <w:bottom w:val="single" w:sz="4" w:space="0" w:color="auto"/>
+            </w:tcBorders>
             <w:vAlign w:val="bottom"/>
           </w:tcPr>
           <w:p>
@@ -1874,7 +1172,7 @@
         <w:tc>
           <w:tcPr>
             <w:tcW w:w="4820" w:type="dxa"/>
-            <w:gridSpan w:val="11"/>
+            <w:gridSpan w:val="10"/>
           </w:tcPr>
           <w:p>
             <w:pPr>
@@ -1889,89 +1187,6 @@
                 <w:szCs w:val="32"/>
               </w:rPr>
             </w:pPr>
-            <w:r>
-              <w:rPr>
-                <w:rFonts w:ascii="TH SarabunPSK" w:hAnsi="TH SarabunPSK" w:cs="TH SarabunPSK"/>
-                <w:b/>
-                <w:bCs/>
-                <w:noProof/>
-                <w:color w:val="000000"/>
-                <w:spacing w:val="8"/>
-                <w:sz w:val="32"/>
-                <w:szCs w:val="32"/>
-              </w:rPr>
-              <mc:AlternateContent>
-                <mc:Choice Requires="wps">
-                  <w:drawing>
-                    <wp:anchor distT="0" distB="0" distL="114300" distR="114300" simplePos="0" relativeHeight="251674624" behindDoc="0" locked="0" layoutInCell="0" allowOverlap="1" wp14:anchorId="6145E959" wp14:editId="54CCD2B1">
-                      <wp:simplePos x="0" y="0"/>
-                      <wp:positionH relativeFrom="column">
-                        <wp:posOffset>815340</wp:posOffset>
-                      </wp:positionH>
-                      <wp:positionV relativeFrom="paragraph">
-                        <wp:posOffset>3175</wp:posOffset>
-                      </wp:positionV>
-                      <wp:extent cx="5393055" cy="0"/>
-                      <wp:effectExtent l="6985" t="7620" r="10160" b="11430"/>
-                      <wp:wrapNone/>
-                      <wp:docPr id="40" name="Straight Connector 40"/>
-                      <wp:cNvGraphicFramePr>
-                        <a:graphicFrameLocks xmlns:a="http://schemas.openxmlformats.org/drawingml/2006/main"/>
-                      </wp:cNvGraphicFramePr>
-                      <a:graphic xmlns:a="http://schemas.openxmlformats.org/drawingml/2006/main">
-                        <a:graphicData uri="http://schemas.microsoft.com/office/word/2010/wordprocessingShape">
-                          <wps:wsp>
-                            <wps:cNvCnPr>
-                              <a:cxnSpLocks noChangeShapeType="1"/>
-                            </wps:cNvCnPr>
-                            <wps:spPr bwMode="auto">
-                              <a:xfrm flipH="1">
-                                <a:off x="0" y="0"/>
-                                <a:ext cx="5393055" cy="0"/>
-                              </a:xfrm>
-                              <a:prstGeom prst="line">
-                                <a:avLst/>
-                              </a:prstGeom>
-                              <a:noFill/>
-                              <a:ln w="3175">
-                                <a:solidFill>
-                                  <a:srgbClr val="000000"/>
-                                </a:solidFill>
-                                <a:prstDash val="sysDot"/>
-                                <a:round/>
-                                <a:headEnd/>
-                                <a:tailEnd/>
-                              </a:ln>
-                              <a:extLst>
-                                <a:ext uri="{909E8E84-426E-40DD-AFC4-6F175D3DCCD1}">
-                                  <a14:hiddenFill xmlns:a14="http://schemas.microsoft.com/office/drawing/2010/main">
-                                    <a:noFill/>
-                                  </a14:hiddenFill>
-                                </a:ext>
-                              </a:extLst>
-                            </wps:spPr>
-                            <wps:bodyPr/>
-                          </wps:wsp>
-                        </a:graphicData>
-                      </a:graphic>
-                      <wp14:sizeRelH relativeFrom="page">
-                        <wp14:pctWidth>0</wp14:pctWidth>
-                      </wp14:sizeRelH>
-                      <wp14:sizeRelV relativeFrom="page">
-                        <wp14:pctHeight>0</wp14:pctHeight>
-                      </wp14:sizeRelV>
-                    </wp:anchor>
-                  </w:drawing>
-                </mc:Choice>
-                <mc:Fallback>
-                  <w:pict>
-                    <v:line w14:anchorId="2D8D982D" id="Straight Connector 40" o:spid="_x0000_s1026" style="position:absolute;flip:x;z-index:251674624;visibility:visible;mso-wrap-style:square;mso-width-percent:0;mso-height-percent:0;mso-wrap-distance-left:9pt;mso-wrap-distance-top:0;mso-wrap-distance-right:9pt;mso-wrap-distance-bottom:0;mso-position-horizontal:absolute;mso-position-horizontal-relative:text;mso-position-vertical:absolute;mso-position-vertical-relative:text;mso-width-percent:0;mso-height-percent:0;mso-width-relative:page;mso-height-relative:page" from="64.2pt,.25pt" to="488.85pt,.25pt" o:gfxdata="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" o:allowincell="f" strokeweight=".25pt">
-                      <v:stroke dashstyle="1 1"/>
-                    </v:line>
-                  </w:pict>
-                </mc:Fallback>
-              </mc:AlternateContent>
-            </w:r>
             <w:r>
               <w:rPr>
                 <w:rFonts w:ascii="TH SarabunPSK" w:hAnsi="TH SarabunPSK" w:cs="TH SarabunPSK"/>
@@ -1991,6 +1206,9 @@
           <w:tcPr>
             <w:tcW w:w="4819" w:type="dxa"/>
             <w:gridSpan w:val="11"/>
+            <w:tcBorders>
+              <w:bottom w:val="single" w:sz="4" w:space="0" w:color="auto"/>
+            </w:tcBorders>
           </w:tcPr>
           <w:p>
             <w:pPr>
@@ -2827,85 +2045,7 @@
               <mc:AlternateContent>
                 <mc:Choice Requires="wps">
                   <w:drawing>
-                    <wp:anchor distT="0" distB="0" distL="114300" distR="114300" simplePos="0" relativeHeight="251673600" behindDoc="0" locked="0" layoutInCell="0" allowOverlap="1" wp14:anchorId="591E01BA" wp14:editId="7468484E">
-                      <wp:simplePos x="0" y="0"/>
-                      <wp:positionH relativeFrom="column">
-                        <wp:posOffset>3152775</wp:posOffset>
-                      </wp:positionH>
-                      <wp:positionV relativeFrom="paragraph">
-                        <wp:posOffset>-5715</wp:posOffset>
-                      </wp:positionV>
-                      <wp:extent cx="3040380" cy="0"/>
-                      <wp:effectExtent l="10795" t="8255" r="6350" b="10795"/>
-                      <wp:wrapNone/>
-                      <wp:docPr id="29" name="Straight Connector 29"/>
-                      <wp:cNvGraphicFramePr>
-                        <a:graphicFrameLocks xmlns:a="http://schemas.openxmlformats.org/drawingml/2006/main"/>
-                      </wp:cNvGraphicFramePr>
-                      <a:graphic xmlns:a="http://schemas.openxmlformats.org/drawingml/2006/main">
-                        <a:graphicData uri="http://schemas.microsoft.com/office/word/2010/wordprocessingShape">
-                          <wps:wsp>
-                            <wps:cNvCnPr>
-                              <a:cxnSpLocks noChangeShapeType="1"/>
-                            </wps:cNvCnPr>
-                            <wps:spPr bwMode="auto">
-                              <a:xfrm flipH="1">
-                                <a:off x="0" y="0"/>
-                                <a:ext cx="3040380" cy="0"/>
-                              </a:xfrm>
-                              <a:prstGeom prst="line">
-                                <a:avLst/>
-                              </a:prstGeom>
-                              <a:noFill/>
-                              <a:ln w="3175">
-                                <a:solidFill>
-                                  <a:srgbClr val="000000"/>
-                                </a:solidFill>
-                                <a:prstDash val="sysDot"/>
-                                <a:round/>
-                                <a:headEnd/>
-                                <a:tailEnd/>
-                              </a:ln>
-                              <a:extLst>
-                                <a:ext uri="{909E8E84-426E-40DD-AFC4-6F175D3DCCD1}">
-                                  <a14:hiddenFill xmlns:a14="http://schemas.microsoft.com/office/drawing/2010/main">
-                                    <a:noFill/>
-                                  </a14:hiddenFill>
-                                </a:ext>
-                              </a:extLst>
-                            </wps:spPr>
-                            <wps:bodyPr/>
-                          </wps:wsp>
-                        </a:graphicData>
-                      </a:graphic>
-                      <wp14:sizeRelH relativeFrom="page">
-                        <wp14:pctWidth>0</wp14:pctWidth>
-                      </wp14:sizeRelH>
-                      <wp14:sizeRelV relativeFrom="page">
-                        <wp14:pctHeight>0</wp14:pctHeight>
-                      </wp14:sizeRelV>
-                    </wp:anchor>
-                  </w:drawing>
-                </mc:Choice>
-                <mc:Fallback>
-                  <w:pict>
-                    <v:line w14:anchorId="2F324EF2" id="Straight Connector 29" o:spid="_x0000_s1026" style="position:absolute;flip:x;z-index:251673600;visibility:visible;mso-wrap-style:square;mso-width-percent:0;mso-height-percent:0;mso-wrap-distance-left:9pt;mso-wrap-distance-top:0;mso-wrap-distance-right:9pt;mso-wrap-distance-bottom:0;mso-position-horizontal:absolute;mso-position-horizontal-relative:text;mso-position-vertical:absolute;mso-position-vertical-relative:text;mso-width-percent:0;mso-height-percent:0;mso-width-relative:page;mso-height-relative:page" from="248.25pt,-.45pt" to="487.65pt,-.45pt" o:gfxdata="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" o:allowincell="f" strokeweight=".25pt">
-                      <v:stroke dashstyle="1 1"/>
-                    </v:line>
-                  </w:pict>
-                </mc:Fallback>
-              </mc:AlternateContent>
-            </w:r>
-            <w:r>
-              <w:rPr>
-                <w:rFonts w:ascii="TH SarabunPSK" w:hAnsi="TH SarabunPSK" w:cs="TH SarabunPSK"/>
-                <w:noProof/>
-                <w:color w:val="000000"/>
-              </w:rPr>
-              <mc:AlternateContent>
-                <mc:Choice Requires="wps">
-                  <w:drawing>
-                    <wp:anchor distT="0" distB="0" distL="114300" distR="114300" simplePos="0" relativeHeight="251669504" behindDoc="0" locked="0" layoutInCell="0" allowOverlap="1" wp14:anchorId="6F3522C5" wp14:editId="62DBE2AE">
+                    <wp:anchor distT="0" distB="0" distL="114300" distR="114300" simplePos="0" relativeHeight="251669504" behindDoc="0" locked="0" layoutInCell="0" allowOverlap="1" wp14:anchorId="6F3522C5" wp14:editId="6D74B36F">
                       <wp:simplePos x="0" y="0"/>
                       <wp:positionH relativeFrom="column">
                         <wp:posOffset>81915</wp:posOffset>
@@ -2967,7 +2107,7 @@
                 </mc:Choice>
                 <mc:Fallback>
                   <w:pict>
-                    <v:line w14:anchorId="0956DD93" id="Straight Connector 28" o:spid="_x0000_s1026" style="position:absolute;flip:x;z-index:251669504;visibility:visible;mso-wrap-style:square;mso-width-percent:0;mso-height-percent:0;mso-wrap-distance-left:9pt;mso-wrap-distance-top:0;mso-wrap-distance-right:9pt;mso-wrap-distance-bottom:0;mso-position-horizontal:absolute;mso-position-horizontal-relative:text;mso-position-vertical:absolute;mso-position-vertical-relative:text;mso-width-percent:0;mso-height-percent:0;mso-width-relative:page;mso-height-relative:page" from="6.45pt,27.2pt" to="488.1pt,27.2pt" o:gfxdata="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" o:allowincell="f" strokeweight=".25pt">
+                    <v:line w14:anchorId="7B360652" id="Straight Connector 28" o:spid="_x0000_s1026" style="position:absolute;flip:x;z-index:251669504;visibility:visible;mso-wrap-style:square;mso-width-percent:0;mso-height-percent:0;mso-wrap-distance-left:9pt;mso-wrap-distance-top:0;mso-wrap-distance-right:9pt;mso-wrap-distance-bottom:0;mso-position-horizontal:absolute;mso-position-horizontal-relative:text;mso-position-vertical:absolute;mso-position-vertical-relative:text;mso-width-percent:0;mso-height-percent:0;mso-width-relative:page;mso-height-relative:page" from="6.45pt,27.2pt" to="488.1pt,27.2pt" o:gfxdata="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" o:allowincell="f" strokeweight=".25pt">
                       <v:stroke dashstyle="1 1"/>
                     </v:line>
                   </w:pict>
@@ -3069,7 +2209,7 @@
         <w:tc>
           <w:tcPr>
             <w:tcW w:w="9616" w:type="dxa"/>
-            <w:gridSpan w:val="21"/>
+            <w:gridSpan w:val="20"/>
             <w:tcBorders>
               <w:left w:val="nil"/>
             </w:tcBorders>
@@ -3083,8 +2223,8 @@
                 <w:color w:val="000000"/>
               </w:rPr>
             </w:pPr>
-            <w:bookmarkStart w:id="1" w:name="BM1"/>
-            <w:bookmarkEnd w:id="1"/>
+            <w:bookmarkStart w:id="2" w:name="BM1"/>
+            <w:bookmarkEnd w:id="2"/>
           </w:p>
         </w:tc>
       </w:tr>
@@ -3092,7 +2232,7 @@
         <w:tc>
           <w:tcPr>
             <w:tcW w:w="9639" w:type="dxa"/>
-            <w:gridSpan w:val="22"/>
+            <w:gridSpan w:val="21"/>
           </w:tcPr>
           <w:p>
             <w:pPr>
@@ -3105,12 +2245,11 @@
           </w:p>
         </w:tc>
       </w:tr>
-      <w:bookmarkStart w:id="2" w:name="_GoBack" w:colFirst="1" w:colLast="1"/>
       <w:tr>
         <w:tc>
           <w:tcPr>
             <w:tcW w:w="4957" w:type="dxa"/>
-            <w:gridSpan w:val="12"/>
+            <w:gridSpan w:val="11"/>
           </w:tcPr>
           <w:p>
             <w:pPr>
@@ -3130,88 +2269,6 @@
                 <w:rFonts w:ascii="TH SarabunPSK" w:hAnsi="TH SarabunPSK" w:cs="TH SarabunPSK"/>
                 <w:b/>
                 <w:bCs/>
-                <w:noProof/>
-                <w:color w:val="000000"/>
-                <w:sz w:val="32"/>
-                <w:szCs w:val="32"/>
-              </w:rPr>
-              <mc:AlternateContent>
-                <mc:Choice Requires="wps">
-                  <w:drawing>
-                    <wp:anchor distT="0" distB="0" distL="114300" distR="114300" simplePos="0" relativeHeight="251670528" behindDoc="0" locked="0" layoutInCell="0" allowOverlap="1" wp14:anchorId="6483E4DD" wp14:editId="5167FE90">
-                      <wp:simplePos x="0" y="0"/>
-                      <wp:positionH relativeFrom="column">
-                        <wp:posOffset>3202940</wp:posOffset>
-                      </wp:positionH>
-                      <wp:positionV relativeFrom="paragraph">
-                        <wp:posOffset>307975</wp:posOffset>
-                      </wp:positionV>
-                      <wp:extent cx="3004185" cy="0"/>
-                      <wp:effectExtent l="13335" t="10795" r="11430" b="8255"/>
-                      <wp:wrapNone/>
-                      <wp:docPr id="27" name="Straight Connector 27"/>
-                      <wp:cNvGraphicFramePr>
-                        <a:graphicFrameLocks xmlns:a="http://schemas.openxmlformats.org/drawingml/2006/main"/>
-                      </wp:cNvGraphicFramePr>
-                      <a:graphic xmlns:a="http://schemas.openxmlformats.org/drawingml/2006/main">
-                        <a:graphicData uri="http://schemas.microsoft.com/office/word/2010/wordprocessingShape">
-                          <wps:wsp>
-                            <wps:cNvCnPr>
-                              <a:cxnSpLocks noChangeShapeType="1"/>
-                            </wps:cNvCnPr>
-                            <wps:spPr bwMode="auto">
-                              <a:xfrm flipH="1">
-                                <a:off x="0" y="0"/>
-                                <a:ext cx="3004185" cy="0"/>
-                              </a:xfrm>
-                              <a:prstGeom prst="line">
-                                <a:avLst/>
-                              </a:prstGeom>
-                              <a:noFill/>
-                              <a:ln w="3175">
-                                <a:solidFill>
-                                  <a:srgbClr val="000000"/>
-                                </a:solidFill>
-                                <a:prstDash val="sysDot"/>
-                                <a:round/>
-                                <a:headEnd/>
-                                <a:tailEnd/>
-                              </a:ln>
-                              <a:extLst>
-                                <a:ext uri="{909E8E84-426E-40DD-AFC4-6F175D3DCCD1}">
-                                  <a14:hiddenFill xmlns:a14="http://schemas.microsoft.com/office/drawing/2010/main">
-                                    <a:noFill/>
-                                  </a14:hiddenFill>
-                                </a:ext>
-                              </a:extLst>
-                            </wps:spPr>
-                            <wps:bodyPr/>
-                          </wps:wsp>
-                        </a:graphicData>
-                      </a:graphic>
-                      <wp14:sizeRelH relativeFrom="page">
-                        <wp14:pctWidth>0</wp14:pctWidth>
-                      </wp14:sizeRelH>
-                      <wp14:sizeRelV relativeFrom="page">
-                        <wp14:pctHeight>0</wp14:pctHeight>
-                      </wp14:sizeRelV>
-                    </wp:anchor>
-                  </w:drawing>
-                </mc:Choice>
-                <mc:Fallback>
-                  <w:pict>
-                    <v:line w14:anchorId="56534E06" id="Straight Connector 27" o:spid="_x0000_s1026" style="position:absolute;flip:x;z-index:251670528;visibility:visible;mso-wrap-style:square;mso-width-percent:0;mso-height-percent:0;mso-wrap-distance-left:9pt;mso-wrap-distance-top:0;mso-wrap-distance-right:9pt;mso-wrap-distance-bottom:0;mso-position-horizontal:absolute;mso-position-horizontal-relative:text;mso-position-vertical:absolute;mso-position-vertical-relative:text;mso-width-percent:0;mso-height-percent:0;mso-width-relative:page;mso-height-relative:page" from="252.2pt,24.25pt" to="488.75pt,24.25pt" o:gfxdata="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" o:allowincell="f" strokeweight=".25pt">
-                      <v:stroke dashstyle="1 1"/>
-                    </v:line>
-                  </w:pict>
-                </mc:Fallback>
-              </mc:AlternateContent>
-            </w:r>
-            <w:r>
-              <w:rPr>
-                <w:rFonts w:ascii="TH SarabunPSK" w:hAnsi="TH SarabunPSK" w:cs="TH SarabunPSK"/>
-                <w:b/>
-                <w:bCs/>
                 <w:color w:val="000000"/>
                 <w:sz w:val="32"/>
                 <w:szCs w:val="32"/>
@@ -3225,6 +2282,9 @@
           <w:tcPr>
             <w:tcW w:w="4682" w:type="dxa"/>
             <w:gridSpan w:val="10"/>
+            <w:tcBorders>
+              <w:bottom w:val="single" w:sz="4" w:space="0" w:color="auto"/>
+            </w:tcBorders>
             <w:vAlign w:val="bottom"/>
           </w:tcPr>
           <w:p>
@@ -3275,12 +2335,11 @@
           </w:p>
         </w:tc>
       </w:tr>
-      <w:bookmarkEnd w:id="2"/>
       <w:tr>
         <w:tc>
           <w:tcPr>
             <w:tcW w:w="5234" w:type="dxa"/>
-            <w:gridSpan w:val="15"/>
+            <w:gridSpan w:val="14"/>
           </w:tcPr>
           <w:p>
             <w:pPr>
@@ -3313,6 +2372,9 @@
           <w:tcPr>
             <w:tcW w:w="4405" w:type="dxa"/>
             <w:gridSpan w:val="7"/>
+            <w:tcBorders>
+              <w:bottom w:val="single" w:sz="4" w:space="0" w:color="auto"/>
+            </w:tcBorders>
             <w:vAlign w:val="bottom"/>
           </w:tcPr>
           <w:p>
@@ -3367,7 +2429,7 @@
         <w:tc>
           <w:tcPr>
             <w:tcW w:w="9639" w:type="dxa"/>
-            <w:gridSpan w:val="22"/>
+            <w:gridSpan w:val="21"/>
           </w:tcPr>
           <w:p>
             <w:pPr>
@@ -3377,84 +2439,6 @@
                 <w:color w:val="000000"/>
               </w:rPr>
             </w:pPr>
-            <w:r>
-              <w:rPr>
-                <w:rFonts w:ascii="TH SarabunPSK" w:hAnsi="TH SarabunPSK" w:cs="TH SarabunPSK"/>
-                <w:noProof/>
-                <w:color w:val="000000"/>
-              </w:rPr>
-              <mc:AlternateContent>
-                <mc:Choice Requires="wps">
-                  <w:drawing>
-                    <wp:anchor distT="0" distB="0" distL="114300" distR="114300" simplePos="0" relativeHeight="251671552" behindDoc="0" locked="0" layoutInCell="0" allowOverlap="1" wp14:anchorId="32EFD185" wp14:editId="7DC05D17">
-                      <wp:simplePos x="0" y="0"/>
-                      <wp:positionH relativeFrom="column">
-                        <wp:posOffset>3356610</wp:posOffset>
-                      </wp:positionH>
-                      <wp:positionV relativeFrom="paragraph">
-                        <wp:posOffset>9525</wp:posOffset>
-                      </wp:positionV>
-                      <wp:extent cx="2823210" cy="0"/>
-                      <wp:effectExtent l="5080" t="7620" r="10160" b="11430"/>
-                      <wp:wrapNone/>
-                      <wp:docPr id="26" name="Straight Connector 26"/>
-                      <wp:cNvGraphicFramePr>
-                        <a:graphicFrameLocks xmlns:a="http://schemas.openxmlformats.org/drawingml/2006/main"/>
-                      </wp:cNvGraphicFramePr>
-                      <a:graphic xmlns:a="http://schemas.openxmlformats.org/drawingml/2006/main">
-                        <a:graphicData uri="http://schemas.microsoft.com/office/word/2010/wordprocessingShape">
-                          <wps:wsp>
-                            <wps:cNvCnPr>
-                              <a:cxnSpLocks noChangeShapeType="1"/>
-                            </wps:cNvCnPr>
-                            <wps:spPr bwMode="auto">
-                              <a:xfrm flipH="1">
-                                <a:off x="0" y="0"/>
-                                <a:ext cx="2823210" cy="0"/>
-                              </a:xfrm>
-                              <a:prstGeom prst="line">
-                                <a:avLst/>
-                              </a:prstGeom>
-                              <a:noFill/>
-                              <a:ln w="3175">
-                                <a:solidFill>
-                                  <a:srgbClr val="000000"/>
-                                </a:solidFill>
-                                <a:prstDash val="sysDot"/>
-                                <a:round/>
-                                <a:headEnd/>
-                                <a:tailEnd/>
-                              </a:ln>
-                              <a:extLst>
-                                <a:ext uri="{909E8E84-426E-40DD-AFC4-6F175D3DCCD1}">
-                                  <a14:hiddenFill xmlns:a14="http://schemas.microsoft.com/office/drawing/2010/main">
-                                    <a:noFill/>
-                                  </a14:hiddenFill>
-                                </a:ext>
-                              </a:extLst>
-                            </wps:spPr>
-                            <wps:bodyPr/>
-                          </wps:wsp>
-                        </a:graphicData>
-                      </a:graphic>
-                      <wp14:sizeRelH relativeFrom="page">
-                        <wp14:pctWidth>0</wp14:pctWidth>
-                      </wp14:sizeRelH>
-                      <wp14:sizeRelV relativeFrom="page">
-                        <wp14:pctHeight>0</wp14:pctHeight>
-                      </wp14:sizeRelV>
-                    </wp:anchor>
-                  </w:drawing>
-                </mc:Choice>
-                <mc:Fallback>
-                  <w:pict>
-                    <v:line w14:anchorId="47A77E73" id="Straight Connector 26" o:spid="_x0000_s1026" style="position:absolute;flip:x;z-index:251671552;visibility:visible;mso-wrap-style:square;mso-width-percent:0;mso-height-percent:0;mso-wrap-distance-left:9pt;mso-wrap-distance-top:0;mso-wrap-distance-right:9pt;mso-wrap-distance-bottom:0;mso-position-horizontal:absolute;mso-position-horizontal-relative:text;mso-position-vertical:absolute;mso-position-vertical-relative:text;mso-width-percent:0;mso-height-percent:0;mso-width-relative:page;mso-height-relative:page" from="264.3pt,.75pt" to="486.6pt,.75pt" o:gfxdata="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" o:allowincell="f" strokeweight=".25pt">
-                      <v:stroke dashstyle="1 1"/>
-                    </v:line>
-                  </w:pict>
-                </mc:Fallback>
-              </mc:AlternateContent>
-            </w:r>
           </w:p>
         </w:tc>
       </w:tr>
@@ -3462,7 +2446,7 @@
         <w:tc>
           <w:tcPr>
             <w:tcW w:w="5112" w:type="dxa"/>
-            <w:gridSpan w:val="14"/>
+            <w:gridSpan w:val="13"/>
           </w:tcPr>
           <w:p>
             <w:pPr>
@@ -3531,10 +2515,10 @@
                   <v:path o:extrusionok="f" gradientshapeok="t" o:connecttype="rect"/>
                   <o:lock v:ext="edit" aspectratio="t"/>
                 </v:shapetype>
-                <v:shape id="_x0000_i1025" type="#_x0000_t75" style="width:63pt;height:8.25pt" o:ole="" fillcolor="window">
+                <v:shape id="_x0000_i1025" type="#_x0000_t75" style="width:62.95pt;height:8.15pt" o:ole="" fillcolor="window">
                   <v:imagedata r:id="rId5" o:title="" gain="112993f" blacklevel="7864f"/>
                 </v:shape>
-                <o:OLEObject Type="Embed" ProgID="Word.Picture.8" ShapeID="_x0000_i1025" DrawAspect="Content" ObjectID="_1625676916" r:id="rId6"/>
+                <o:OLEObject Type="Embed" ProgID="Word.Picture.8" ShapeID="_x0000_i1025" DrawAspect="Content" ObjectID="_1626342163" r:id="rId6"/>
               </w:object>
             </w:r>
           </w:p>

--- a/TEMPLATE/w21.docx
+++ b/TEMPLATE/w21.docx
@@ -724,8 +724,6 @@
                 <w:color w:val="000000"/>
               </w:rPr>
             </w:pPr>
-            <w:bookmarkStart w:id="1" w:name="_GoBack"/>
-            <w:bookmarkEnd w:id="1"/>
           </w:p>
         </w:tc>
       </w:tr>
@@ -791,7 +789,7 @@
                 <w:rFonts w:ascii="TH SarabunPSK" w:hAnsi="TH SarabunPSK" w:cs="TH SarabunPSK"/>
                 <w:color w:val="000000"/>
               </w:rPr>
-              <w:instrText xml:space="preserve"> MERGEFIELD "PA7" </w:instrText>
+              <w:instrText xml:space="preserve"> MERGEFIELD PD7 </w:instrText>
             </w:r>
             <w:r>
               <w:rPr>
@@ -806,7 +804,7 @@
                 <w:noProof/>
                 <w:color w:val="000000"/>
               </w:rPr>
-              <w:t>«PA7»</w:t>
+              <w:t>«PD7»</w:t>
             </w:r>
             <w:r>
               <w:rPr>
@@ -1076,6 +1074,8 @@
               </w:rPr>
               <w:fldChar w:fldCharType="end"/>
             </w:r>
+            <w:bookmarkStart w:id="1" w:name="_GoBack"/>
+            <w:bookmarkEnd w:id="1"/>
           </w:p>
         </w:tc>
       </w:tr>
@@ -2515,10 +2515,10 @@
                   <v:path o:extrusionok="f" gradientshapeok="t" o:connecttype="rect"/>
                   <o:lock v:ext="edit" aspectratio="t"/>
                 </v:shapetype>
-                <v:shape id="_x0000_i1025" type="#_x0000_t75" style="width:62.95pt;height:8.15pt" o:ole="" fillcolor="window">
+                <v:shape id="_x0000_i1025" type="#_x0000_t75" style="width:62.7pt;height:7.95pt" o:ole="" fillcolor="window">
                   <v:imagedata r:id="rId5" o:title="" gain="112993f" blacklevel="7864f"/>
                 </v:shape>
-                <o:OLEObject Type="Embed" ProgID="Word.Picture.8" ShapeID="_x0000_i1025" DrawAspect="Content" ObjectID="_1626342163" r:id="rId6"/>
+                <o:OLEObject Type="Embed" ProgID="Word.Picture.8" ShapeID="_x0000_i1025" DrawAspect="Content" ObjectID="_1626854308" r:id="rId6"/>
               </w:object>
             </w:r>
           </w:p>

--- a/TEMPLATE/w21.docx
+++ b/TEMPLATE/w21.docx
@@ -11,8 +11,8 @@
       </w:tblPr>
       <w:tblGrid>
         <w:gridCol w:w="23"/>
-        <w:gridCol w:w="637"/>
-        <w:gridCol w:w="69"/>
+        <w:gridCol w:w="636"/>
+        <w:gridCol w:w="68"/>
         <w:gridCol w:w="439"/>
         <w:gridCol w:w="438"/>
         <w:gridCol w:w="438"/>
@@ -22,15 +22,15 @@
         <w:gridCol w:w="834"/>
         <w:gridCol w:w="137"/>
         <w:gridCol w:w="8"/>
-        <w:gridCol w:w="147"/>
-        <w:gridCol w:w="122"/>
+        <w:gridCol w:w="269"/>
         <w:gridCol w:w="436"/>
         <w:gridCol w:w="395"/>
         <w:gridCol w:w="30"/>
-        <w:gridCol w:w="331"/>
+        <w:gridCol w:w="34"/>
+        <w:gridCol w:w="297"/>
         <w:gridCol w:w="1606"/>
         <w:gridCol w:w="808"/>
-        <w:gridCol w:w="799"/>
+        <w:gridCol w:w="801"/>
       </w:tblGrid>
       <w:tr>
         <w:tc>
@@ -42,8 +42,9 @@
             <w:pPr>
               <w:spacing w:after="1460"/>
               <w:rPr>
-                <w:rFonts w:ascii="TH SarabunPSK" w:hAnsi="TH SarabunPSK" w:cs="TH SarabunPSK"/>
-                <w:color w:val="000000"/>
+                <w:rFonts w:ascii="TH SarabunPSK" w:hAnsi="TH SarabunPSK" w:cs="TH SarabunPSK" w:hint="cs"/>
+                <w:color w:val="000000"/>
+                <w:cs/>
               </w:rPr>
             </w:pPr>
             <w:bookmarkStart w:id="0" w:name="BM0"/>
@@ -53,7 +54,7 @@
         <w:tc>
           <w:tcPr>
             <w:tcW w:w="2079" w:type="dxa"/>
-            <w:gridSpan w:val="7"/>
+            <w:gridSpan w:val="6"/>
           </w:tcPr>
           <w:p>
             <w:pPr>
@@ -123,7 +124,7 @@
         <w:tc>
           <w:tcPr>
             <w:tcW w:w="3574" w:type="dxa"/>
-            <w:gridSpan w:val="5"/>
+            <w:gridSpan w:val="6"/>
           </w:tcPr>
           <w:p>
             <w:pPr>
@@ -217,12 +218,16 @@
               <w:rPr>
                 <w:rFonts w:ascii="TH SarabunPSK" w:hAnsi="TH SarabunPSK" w:cs="TH SarabunPSK"/>
                 <w:color w:val="000000"/>
-              </w:rPr>
-            </w:pPr>
-            <w:r>
-              <w:rPr>
-                <w:rFonts w:ascii="TH SarabunPSK" w:hAnsi="TH SarabunPSK" w:cs="TH SarabunPSK"/>
-                <w:color w:val="000000"/>
+                <w:sz w:val="32"/>
+                <w:szCs w:val="32"/>
+              </w:rPr>
+            </w:pPr>
+            <w:r>
+              <w:rPr>
+                <w:rFonts w:ascii="TH SarabunPSK" w:hAnsi="TH SarabunPSK" w:cs="TH SarabunPSK"/>
+                <w:color w:val="000000"/>
+                <w:sz w:val="32"/>
+                <w:szCs w:val="32"/>
               </w:rPr>
               <w:fldChar w:fldCharType="begin"/>
             </w:r>
@@ -230,6 +235,8 @@
               <w:rPr>
                 <w:rFonts w:ascii="TH SarabunPSK" w:hAnsi="TH SarabunPSK" w:cs="TH SarabunPSK"/>
                 <w:color w:val="000000"/>
+                <w:sz w:val="32"/>
+                <w:szCs w:val="32"/>
               </w:rPr>
               <w:instrText xml:space="preserve"> MERGEFIELD C2 </w:instrText>
             </w:r>
@@ -237,6 +244,8 @@
               <w:rPr>
                 <w:rFonts w:ascii="TH SarabunPSK" w:hAnsi="TH SarabunPSK" w:cs="TH SarabunPSK"/>
                 <w:color w:val="000000"/>
+                <w:sz w:val="32"/>
+                <w:szCs w:val="32"/>
               </w:rPr>
               <w:fldChar w:fldCharType="separate"/>
             </w:r>
@@ -245,6 +254,8 @@
                 <w:rFonts w:ascii="TH SarabunPSK" w:hAnsi="TH SarabunPSK" w:cs="TH SarabunPSK"/>
                 <w:noProof/>
                 <w:color w:val="000000"/>
+                <w:sz w:val="32"/>
+                <w:szCs w:val="32"/>
               </w:rPr>
               <w:t>«C2»</w:t>
             </w:r>
@@ -252,6 +263,8 @@
               <w:rPr>
                 <w:rFonts w:ascii="TH SarabunPSK" w:hAnsi="TH SarabunPSK" w:cs="TH SarabunPSK"/>
                 <w:color w:val="000000"/>
+                <w:sz w:val="32"/>
+                <w:szCs w:val="32"/>
               </w:rPr>
               <w:fldChar w:fldCharType="end"/>
             </w:r>
@@ -259,6 +272,8 @@
               <w:rPr>
                 <w:rFonts w:ascii="TH SarabunPSK" w:hAnsi="TH SarabunPSK" w:cs="TH SarabunPSK"/>
                 <w:color w:val="000000"/>
+                <w:sz w:val="32"/>
+                <w:szCs w:val="32"/>
               </w:rPr>
               <w:t>/</w:t>
             </w:r>
@@ -266,6 +281,8 @@
               <w:rPr>
                 <w:rFonts w:ascii="TH SarabunPSK" w:hAnsi="TH SarabunPSK" w:cs="TH SarabunPSK"/>
                 <w:color w:val="000000"/>
+                <w:sz w:val="32"/>
+                <w:szCs w:val="32"/>
               </w:rPr>
               <w:fldChar w:fldCharType="begin"/>
             </w:r>
@@ -273,6 +290,8 @@
               <w:rPr>
                 <w:rFonts w:ascii="TH SarabunPSK" w:hAnsi="TH SarabunPSK" w:cs="TH SarabunPSK"/>
                 <w:color w:val="000000"/>
+                <w:sz w:val="32"/>
+                <w:szCs w:val="32"/>
               </w:rPr>
               <w:instrText xml:space="preserve"> MERGEFIELD C3 </w:instrText>
             </w:r>
@@ -280,6 +299,8 @@
               <w:rPr>
                 <w:rFonts w:ascii="TH SarabunPSK" w:hAnsi="TH SarabunPSK" w:cs="TH SarabunPSK"/>
                 <w:color w:val="000000"/>
+                <w:sz w:val="32"/>
+                <w:szCs w:val="32"/>
               </w:rPr>
               <w:fldChar w:fldCharType="separate"/>
             </w:r>
@@ -288,6 +309,8 @@
                 <w:rFonts w:ascii="TH SarabunPSK" w:hAnsi="TH SarabunPSK" w:cs="TH SarabunPSK"/>
                 <w:noProof/>
                 <w:color w:val="000000"/>
+                <w:sz w:val="32"/>
+                <w:szCs w:val="32"/>
               </w:rPr>
               <w:t>«C3»</w:t>
             </w:r>
@@ -295,6 +318,8 @@
               <w:rPr>
                 <w:rFonts w:ascii="TH SarabunPSK" w:hAnsi="TH SarabunPSK" w:cs="TH SarabunPSK"/>
                 <w:color w:val="000000"/>
+                <w:sz w:val="32"/>
+                <w:szCs w:val="32"/>
               </w:rPr>
               <w:fldChar w:fldCharType="end"/>
             </w:r>
@@ -303,7 +328,7 @@
         <w:tc>
           <w:tcPr>
             <w:tcW w:w="2745" w:type="dxa"/>
-            <w:gridSpan w:val="9"/>
+            <w:gridSpan w:val="8"/>
           </w:tcPr>
           <w:p>
             <w:pPr>
@@ -335,7 +360,7 @@
         <w:tc>
           <w:tcPr>
             <w:tcW w:w="3544" w:type="dxa"/>
-            <w:gridSpan w:val="4"/>
+            <w:gridSpan w:val="5"/>
             <w:tcBorders>
               <w:bottom w:val="single" w:sz="4" w:space="0" w:color="auto"/>
             </w:tcBorders>
@@ -346,12 +371,16 @@
               <w:rPr>
                 <w:rFonts w:ascii="TH SarabunPSK" w:hAnsi="TH SarabunPSK" w:cs="TH SarabunPSK"/>
                 <w:color w:val="000000"/>
-              </w:rPr>
-            </w:pPr>
-            <w:r>
-              <w:rPr>
-                <w:rFonts w:ascii="TH SarabunPSK" w:hAnsi="TH SarabunPSK" w:cs="TH SarabunPSK"/>
-                <w:color w:val="000000"/>
+                <w:sz w:val="32"/>
+                <w:szCs w:val="32"/>
+              </w:rPr>
+            </w:pPr>
+            <w:r>
+              <w:rPr>
+                <w:rFonts w:ascii="TH SarabunPSK" w:hAnsi="TH SarabunPSK" w:cs="TH SarabunPSK"/>
+                <w:color w:val="000000"/>
+                <w:sz w:val="32"/>
+                <w:szCs w:val="32"/>
               </w:rPr>
               <w:fldChar w:fldCharType="begin"/>
             </w:r>
@@ -359,6 +388,8 @@
               <w:rPr>
                 <w:rFonts w:ascii="TH SarabunPSK" w:hAnsi="TH SarabunPSK" w:cs="TH SarabunPSK"/>
                 <w:color w:val="000000"/>
+                <w:sz w:val="32"/>
+                <w:szCs w:val="32"/>
               </w:rPr>
               <w:instrText xml:space="preserve"> MERGEFIELD S2 </w:instrText>
             </w:r>
@@ -366,6 +397,8 @@
               <w:rPr>
                 <w:rFonts w:ascii="TH SarabunPSK" w:hAnsi="TH SarabunPSK" w:cs="TH SarabunPSK"/>
                 <w:color w:val="000000"/>
+                <w:sz w:val="32"/>
+                <w:szCs w:val="32"/>
               </w:rPr>
               <w:fldChar w:fldCharType="separate"/>
             </w:r>
@@ -374,6 +407,8 @@
                 <w:rFonts w:ascii="TH SarabunPSK" w:hAnsi="TH SarabunPSK" w:cs="TH SarabunPSK"/>
                 <w:noProof/>
                 <w:color w:val="000000"/>
+                <w:sz w:val="32"/>
+                <w:szCs w:val="32"/>
               </w:rPr>
               <w:t>«S2»</w:t>
             </w:r>
@@ -381,6 +416,8 @@
               <w:rPr>
                 <w:rFonts w:ascii="TH SarabunPSK" w:hAnsi="TH SarabunPSK" w:cs="TH SarabunPSK"/>
                 <w:color w:val="000000"/>
+                <w:sz w:val="32"/>
+                <w:szCs w:val="32"/>
               </w:rPr>
               <w:fldChar w:fldCharType="end"/>
             </w:r>
@@ -419,7 +456,7 @@
         <w:tc>
           <w:tcPr>
             <w:tcW w:w="705" w:type="dxa"/>
-            <w:gridSpan w:val="3"/>
+            <w:gridSpan w:val="2"/>
             <w:tcBorders>
               <w:bottom w:val="single" w:sz="4" w:space="0" w:color="auto"/>
             </w:tcBorders>
@@ -431,12 +468,16 @@
               <w:rPr>
                 <w:rFonts w:ascii="TH SarabunPSK" w:hAnsi="TH SarabunPSK" w:cs="TH SarabunPSK"/>
                 <w:color w:val="000000"/>
-              </w:rPr>
-            </w:pPr>
-            <w:r>
-              <w:rPr>
-                <w:rFonts w:ascii="TH SarabunPSK" w:hAnsi="TH SarabunPSK" w:cs="TH SarabunPSK"/>
-                <w:color w:val="000000"/>
+                <w:sz w:val="32"/>
+                <w:szCs w:val="32"/>
+              </w:rPr>
+            </w:pPr>
+            <w:r>
+              <w:rPr>
+                <w:rFonts w:ascii="TH SarabunPSK" w:hAnsi="TH SarabunPSK" w:cs="TH SarabunPSK"/>
+                <w:color w:val="000000"/>
+                <w:sz w:val="32"/>
+                <w:szCs w:val="32"/>
               </w:rPr>
               <w:fldChar w:fldCharType="begin"/>
             </w:r>
@@ -444,6 +485,8 @@
               <w:rPr>
                 <w:rFonts w:ascii="TH SarabunPSK" w:hAnsi="TH SarabunPSK" w:cs="TH SarabunPSK"/>
                 <w:color w:val="000000"/>
+                <w:sz w:val="32"/>
+                <w:szCs w:val="32"/>
               </w:rPr>
               <w:instrText xml:space="preserve"> MERGEFIELD C1 </w:instrText>
             </w:r>
@@ -451,6 +494,8 @@
               <w:rPr>
                 <w:rFonts w:ascii="TH SarabunPSK" w:hAnsi="TH SarabunPSK" w:cs="TH SarabunPSK"/>
                 <w:color w:val="000000"/>
+                <w:sz w:val="32"/>
+                <w:szCs w:val="32"/>
               </w:rPr>
               <w:fldChar w:fldCharType="separate"/>
             </w:r>
@@ -459,6 +504,8 @@
                 <w:rFonts w:ascii="TH SarabunPSK" w:hAnsi="TH SarabunPSK" w:cs="TH SarabunPSK"/>
                 <w:noProof/>
                 <w:color w:val="000000"/>
+                <w:sz w:val="32"/>
+                <w:szCs w:val="32"/>
               </w:rPr>
               <w:t>«C1»</w:t>
             </w:r>
@@ -466,6 +513,8 @@
               <w:rPr>
                 <w:rFonts w:ascii="TH SarabunPSK" w:hAnsi="TH SarabunPSK" w:cs="TH SarabunPSK"/>
                 <w:color w:val="000000"/>
+                <w:sz w:val="32"/>
+                <w:szCs w:val="32"/>
               </w:rPr>
               <w:fldChar w:fldCharType="end"/>
             </w:r>
@@ -474,7 +523,7 @@
         <w:tc>
           <w:tcPr>
             <w:tcW w:w="756" w:type="dxa"/>
-            <w:gridSpan w:val="3"/>
+            <w:gridSpan w:val="4"/>
           </w:tcPr>
           <w:p>
             <w:pPr>
@@ -516,12 +565,16 @@
               <w:rPr>
                 <w:rFonts w:ascii="TH SarabunPSK" w:hAnsi="TH SarabunPSK" w:cs="TH SarabunPSK"/>
                 <w:color w:val="000000"/>
-              </w:rPr>
-            </w:pPr>
-            <w:r>
-              <w:rPr>
-                <w:rFonts w:ascii="TH SarabunPSK" w:hAnsi="TH SarabunPSK" w:cs="TH SarabunPSK"/>
-                <w:color w:val="000000"/>
+                <w:sz w:val="32"/>
+                <w:szCs w:val="32"/>
+              </w:rPr>
+            </w:pPr>
+            <w:r>
+              <w:rPr>
+                <w:rFonts w:ascii="TH SarabunPSK" w:hAnsi="TH SarabunPSK" w:cs="TH SarabunPSK"/>
+                <w:color w:val="000000"/>
+                <w:sz w:val="32"/>
+                <w:szCs w:val="32"/>
               </w:rPr>
               <w:fldChar w:fldCharType="begin"/>
             </w:r>
@@ -529,6 +582,8 @@
               <w:rPr>
                 <w:rFonts w:ascii="TH SarabunPSK" w:hAnsi="TH SarabunPSK" w:cs="TH SarabunPSK"/>
                 <w:color w:val="000000"/>
+                <w:sz w:val="32"/>
+                <w:szCs w:val="32"/>
               </w:rPr>
               <w:instrText xml:space="preserve"> MERGEFIELD C01 </w:instrText>
             </w:r>
@@ -536,6 +591,8 @@
               <w:rPr>
                 <w:rFonts w:ascii="TH SarabunPSK" w:hAnsi="TH SarabunPSK" w:cs="TH SarabunPSK"/>
                 <w:color w:val="000000"/>
+                <w:sz w:val="32"/>
+                <w:szCs w:val="32"/>
               </w:rPr>
               <w:fldChar w:fldCharType="separate"/>
             </w:r>
@@ -544,6 +601,8 @@
                 <w:rFonts w:ascii="TH SarabunPSK" w:hAnsi="TH SarabunPSK" w:cs="TH SarabunPSK"/>
                 <w:noProof/>
                 <w:color w:val="000000"/>
+                <w:sz w:val="32"/>
+                <w:szCs w:val="32"/>
               </w:rPr>
               <w:t>«C01»</w:t>
             </w:r>
@@ -551,6 +610,8 @@
               <w:rPr>
                 <w:rFonts w:ascii="TH SarabunPSK" w:hAnsi="TH SarabunPSK" w:cs="TH SarabunPSK"/>
                 <w:color w:val="000000"/>
+                <w:sz w:val="32"/>
+                <w:szCs w:val="32"/>
               </w:rPr>
               <w:fldChar w:fldCharType="end"/>
             </w:r>
@@ -635,12 +696,16 @@
               <w:rPr>
                 <w:rFonts w:ascii="TH SarabunPSK" w:hAnsi="TH SarabunPSK" w:cs="TH SarabunPSK"/>
                 <w:color w:val="000000"/>
-              </w:rPr>
-            </w:pPr>
-            <w:r>
-              <w:rPr>
-                <w:rFonts w:ascii="TH SarabunPSK" w:hAnsi="TH SarabunPSK" w:cs="TH SarabunPSK"/>
-                <w:color w:val="000000"/>
+                <w:sz w:val="32"/>
+                <w:szCs w:val="32"/>
+              </w:rPr>
+            </w:pPr>
+            <w:r>
+              <w:rPr>
+                <w:rFonts w:ascii="TH SarabunPSK" w:hAnsi="TH SarabunPSK" w:cs="TH SarabunPSK"/>
+                <w:color w:val="000000"/>
+                <w:sz w:val="32"/>
+                <w:szCs w:val="32"/>
               </w:rPr>
               <w:fldChar w:fldCharType="begin"/>
             </w:r>
@@ -648,6 +713,8 @@
               <w:rPr>
                 <w:rFonts w:ascii="TH SarabunPSK" w:hAnsi="TH SarabunPSK" w:cs="TH SarabunPSK"/>
                 <w:color w:val="000000"/>
+                <w:sz w:val="32"/>
+                <w:szCs w:val="32"/>
               </w:rPr>
               <w:instrText xml:space="preserve"> MERGEFIELD C001 </w:instrText>
             </w:r>
@@ -655,6 +722,8 @@
               <w:rPr>
                 <w:rFonts w:ascii="TH SarabunPSK" w:hAnsi="TH SarabunPSK" w:cs="TH SarabunPSK"/>
                 <w:color w:val="000000"/>
+                <w:sz w:val="32"/>
+                <w:szCs w:val="32"/>
               </w:rPr>
               <w:fldChar w:fldCharType="separate"/>
             </w:r>
@@ -663,6 +732,8 @@
                 <w:rFonts w:ascii="TH SarabunPSK" w:hAnsi="TH SarabunPSK" w:cs="TH SarabunPSK"/>
                 <w:noProof/>
                 <w:color w:val="000000"/>
+                <w:sz w:val="32"/>
+                <w:szCs w:val="32"/>
               </w:rPr>
               <w:t>«C001»</w:t>
             </w:r>
@@ -670,6 +741,8 @@
               <w:rPr>
                 <w:rFonts w:ascii="TH SarabunPSK" w:hAnsi="TH SarabunPSK" w:cs="TH SarabunPSK"/>
                 <w:color w:val="000000"/>
+                <w:sz w:val="32"/>
+                <w:szCs w:val="32"/>
               </w:rPr>
               <w:fldChar w:fldCharType="end"/>
             </w:r>
@@ -722,6 +795,8 @@
               <w:rPr>
                 <w:rFonts w:ascii="TH SarabunPSK" w:hAnsi="TH SarabunPSK" w:cs="TH SarabunPSK"/>
                 <w:color w:val="000000"/>
+                <w:sz w:val="32"/>
+                <w:szCs w:val="32"/>
               </w:rPr>
             </w:pPr>
           </w:p>
@@ -775,12 +850,16 @@
               <w:rPr>
                 <w:rFonts w:ascii="TH SarabunPSK" w:hAnsi="TH SarabunPSK" w:cs="TH SarabunPSK"/>
                 <w:color w:val="000000"/>
-              </w:rPr>
-            </w:pPr>
-            <w:r>
-              <w:rPr>
-                <w:rFonts w:ascii="TH SarabunPSK" w:hAnsi="TH SarabunPSK" w:cs="TH SarabunPSK"/>
-                <w:color w:val="000000"/>
+                <w:sz w:val="32"/>
+                <w:szCs w:val="32"/>
+              </w:rPr>
+            </w:pPr>
+            <w:r>
+              <w:rPr>
+                <w:rFonts w:ascii="TH SarabunPSK" w:hAnsi="TH SarabunPSK" w:cs="TH SarabunPSK"/>
+                <w:color w:val="000000"/>
+                <w:sz w:val="32"/>
+                <w:szCs w:val="32"/>
               </w:rPr>
               <w:fldChar w:fldCharType="begin"/>
             </w:r>
@@ -788,6 +867,8 @@
               <w:rPr>
                 <w:rFonts w:ascii="TH SarabunPSK" w:hAnsi="TH SarabunPSK" w:cs="TH SarabunPSK"/>
                 <w:color w:val="000000"/>
+                <w:sz w:val="32"/>
+                <w:szCs w:val="32"/>
               </w:rPr>
               <w:instrText xml:space="preserve"> MERGEFIELD PD7 </w:instrText>
             </w:r>
@@ -795,6 +876,8 @@
               <w:rPr>
                 <w:rFonts w:ascii="TH SarabunPSK" w:hAnsi="TH SarabunPSK" w:cs="TH SarabunPSK"/>
                 <w:color w:val="000000"/>
+                <w:sz w:val="32"/>
+                <w:szCs w:val="32"/>
               </w:rPr>
               <w:fldChar w:fldCharType="separate"/>
             </w:r>
@@ -803,6 +886,8 @@
                 <w:rFonts w:ascii="TH SarabunPSK" w:hAnsi="TH SarabunPSK" w:cs="TH SarabunPSK"/>
                 <w:noProof/>
                 <w:color w:val="000000"/>
+                <w:sz w:val="32"/>
+                <w:szCs w:val="32"/>
               </w:rPr>
               <w:t>«PD7»</w:t>
             </w:r>
@@ -810,6 +895,8 @@
               <w:rPr>
                 <w:rFonts w:ascii="TH SarabunPSK" w:hAnsi="TH SarabunPSK" w:cs="TH SarabunPSK"/>
                 <w:color w:val="000000"/>
+                <w:sz w:val="32"/>
+                <w:szCs w:val="32"/>
               </w:rPr>
               <w:fldChar w:fldCharType="end"/>
             </w:r>
@@ -863,16 +950,19 @@
           <w:p>
             <w:pPr>
               <w:spacing w:line="490" w:lineRule="exact"/>
-              <w:ind w:firstLine="459"/>
-              <w:rPr>
-                <w:rFonts w:ascii="TH SarabunPSK" w:hAnsi="TH SarabunPSK" w:cs="TH SarabunPSK"/>
-                <w:color w:val="000000"/>
-              </w:rPr>
-            </w:pPr>
-            <w:r>
-              <w:rPr>
-                <w:rFonts w:ascii="TH SarabunPSK" w:hAnsi="TH SarabunPSK" w:cs="TH SarabunPSK"/>
-                <w:color w:val="000000"/>
+              <w:rPr>
+                <w:rFonts w:ascii="TH SarabunPSK" w:hAnsi="TH SarabunPSK" w:cs="TH SarabunPSK"/>
+                <w:color w:val="000000"/>
+                <w:sz w:val="32"/>
+                <w:szCs w:val="32"/>
+              </w:rPr>
+            </w:pPr>
+            <w:r>
+              <w:rPr>
+                <w:rFonts w:ascii="TH SarabunPSK" w:hAnsi="TH SarabunPSK" w:cs="TH SarabunPSK"/>
+                <w:color w:val="000000"/>
+                <w:sz w:val="32"/>
+                <w:szCs w:val="32"/>
               </w:rPr>
               <w:fldChar w:fldCharType="begin"/>
             </w:r>
@@ -880,6 +970,86 @@
               <w:rPr>
                 <w:rFonts w:ascii="TH SarabunPSK" w:hAnsi="TH SarabunPSK" w:cs="TH SarabunPSK"/>
                 <w:color w:val="000000"/>
+                <w:sz w:val="32"/>
+                <w:szCs w:val="32"/>
+              </w:rPr>
+              <w:instrText xml:space="preserve"> MERGEFIELD C4 </w:instrText>
+            </w:r>
+            <w:r>
+              <w:rPr>
+                <w:rFonts w:ascii="TH SarabunPSK" w:hAnsi="TH SarabunPSK" w:cs="TH SarabunPSK"/>
+                <w:color w:val="000000"/>
+                <w:sz w:val="32"/>
+                <w:szCs w:val="32"/>
+              </w:rPr>
+              <w:fldChar w:fldCharType="separate"/>
+            </w:r>
+            <w:r>
+              <w:rPr>
+                <w:rFonts w:ascii="TH SarabunPSK" w:hAnsi="TH SarabunPSK" w:cs="TH SarabunPSK"/>
+                <w:noProof/>
+                <w:color w:val="000000"/>
+                <w:sz w:val="32"/>
+                <w:szCs w:val="32"/>
+              </w:rPr>
+              <w:t>«C4»</w:t>
+            </w:r>
+            <w:r>
+              <w:rPr>
+                <w:rFonts w:ascii="TH SarabunPSK" w:hAnsi="TH SarabunPSK" w:cs="TH SarabunPSK"/>
+                <w:color w:val="000000"/>
+                <w:sz w:val="32"/>
+                <w:szCs w:val="32"/>
+              </w:rPr>
+              <w:fldChar w:fldCharType="end"/>
+            </w:r>
+            <w:r>
+              <w:rPr>
+                <w:rFonts w:ascii="TH SarabunPSK" w:hAnsi="TH SarabunPSK" w:cs="TH SarabunPSK" w:hint="cs"/>
+                <w:color w:val="000000"/>
+                <w:sz w:val="32"/>
+                <w:szCs w:val="32"/>
+                <w:cs/>
+              </w:rPr>
+              <w:t xml:space="preserve"> </w:t>
+            </w:r>
+            <w:r>
+              <w:rPr>
+                <w:rFonts w:ascii="TH SarabunPSK" w:hAnsi="TH SarabunPSK" w:cs="TH SarabunPSK" w:hint="cs"/>
+                <w:b/>
+                <w:bCs/>
+                <w:color w:val="000000"/>
+                <w:sz w:val="32"/>
+                <w:szCs w:val="32"/>
+                <w:cs/>
+              </w:rPr>
+              <w:t>เวลา</w:t>
+            </w:r>
+            <w:r>
+              <w:rPr>
+                <w:rFonts w:ascii="TH SarabunPSK" w:hAnsi="TH SarabunPSK" w:cs="TH SarabunPSK" w:hint="cs"/>
+                <w:color w:val="000000"/>
+                <w:sz w:val="32"/>
+                <w:szCs w:val="32"/>
+                <w:cs/>
+              </w:rPr>
+              <w:t xml:space="preserve"> </w:t>
+            </w:r>
+            <w:r>
+              <w:rPr>
+                <w:rFonts w:ascii="TH SarabunPSK" w:hAnsi="TH SarabunPSK" w:cs="TH SarabunPSK"/>
+                <w:color w:val="000000"/>
+                <w:sz w:val="32"/>
+                <w:szCs w:val="32"/>
+              </w:rPr>
+              <w:fldChar w:fldCharType="begin"/>
+            </w:r>
+            <w:r>
+              <w:rPr>
+                <w:rFonts w:ascii="TH SarabunPSK" w:hAnsi="TH SarabunPSK" w:cs="TH SarabunPSK"/>
+                <w:color w:val="000000"/>
+                <w:sz w:val="32"/>
+                <w:szCs w:val="32"/>
               </w:rPr>
               <w:instrText xml:space="preserve"> MERGEFIELD C441 </w:instrText>
             </w:r>
@@ -887,6 +1057,8 @@
               <w:rPr>
                 <w:rFonts w:ascii="TH SarabunPSK" w:hAnsi="TH SarabunPSK" w:cs="TH SarabunPSK"/>
                 <w:color w:val="000000"/>
+                <w:sz w:val="32"/>
+                <w:szCs w:val="32"/>
               </w:rPr>
               <w:fldChar w:fldCharType="separate"/>
             </w:r>
@@ -895,6 +1067,8 @@
                 <w:rFonts w:ascii="TH SarabunPSK" w:hAnsi="TH SarabunPSK" w:cs="TH SarabunPSK"/>
                 <w:noProof/>
                 <w:color w:val="000000"/>
+                <w:sz w:val="32"/>
+                <w:szCs w:val="32"/>
               </w:rPr>
               <w:t>«C441»</w:t>
             </w:r>
@@ -902,6 +1076,8 @@
               <w:rPr>
                 <w:rFonts w:ascii="TH SarabunPSK" w:hAnsi="TH SarabunPSK" w:cs="TH SarabunPSK"/>
                 <w:color w:val="000000"/>
+                <w:sz w:val="32"/>
+                <w:szCs w:val="32"/>
               </w:rPr>
               <w:fldChar w:fldCharType="end"/>
             </w:r>
@@ -909,6 +1085,8 @@
               <w:rPr>
                 <w:rFonts w:ascii="TH SarabunPSK" w:hAnsi="TH SarabunPSK" w:cs="TH SarabunPSK" w:hint="cs"/>
                 <w:color w:val="000000"/>
+                <w:sz w:val="32"/>
+                <w:szCs w:val="32"/>
                 <w:cs/>
               </w:rPr>
               <w:t xml:space="preserve"> </w:t>
@@ -919,71 +1097,23 @@
                 <w:b/>
                 <w:bCs/>
                 <w:color w:val="000000"/>
+                <w:sz w:val="32"/>
+                <w:szCs w:val="32"/>
                 <w:cs/>
               </w:rPr>
-              <w:t>เวลา</w:t>
+              <w:t>น.</w:t>
             </w:r>
             <w:r>
               <w:rPr>
                 <w:rFonts w:ascii="TH SarabunPSK" w:hAnsi="TH SarabunPSK" w:cs="TH SarabunPSK" w:hint="cs"/>
-                <w:color w:val="000000"/>
+                <w:b/>
+                <w:bCs/>
+                <w:color w:val="000000"/>
+                <w:sz w:val="32"/>
+                <w:szCs w:val="32"/>
                 <w:cs/>
               </w:rPr>
-              <w:t xml:space="preserve"> </w:t>
-            </w:r>
-            <w:r>
-              <w:rPr>
-                <w:rFonts w:ascii="TH SarabunPSK" w:hAnsi="TH SarabunPSK" w:cs="TH SarabunPSK"/>
-                <w:color w:val="000000"/>
-              </w:rPr>
-              <w:fldChar w:fldCharType="begin"/>
-            </w:r>
-            <w:r>
-              <w:rPr>
-                <w:rFonts w:ascii="TH SarabunPSK" w:hAnsi="TH SarabunPSK" w:cs="TH SarabunPSK"/>
-                <w:color w:val="000000"/>
-              </w:rPr>
-              <w:instrText xml:space="preserve"> MERGEFIELD C4 </w:instrText>
-            </w:r>
-            <w:r>
-              <w:rPr>
-                <w:rFonts w:ascii="TH SarabunPSK" w:hAnsi="TH SarabunPSK" w:cs="TH SarabunPSK"/>
-                <w:color w:val="000000"/>
-              </w:rPr>
-              <w:fldChar w:fldCharType="separate"/>
-            </w:r>
-            <w:r>
-              <w:rPr>
-                <w:rFonts w:ascii="TH SarabunPSK" w:hAnsi="TH SarabunPSK" w:cs="TH SarabunPSK"/>
-                <w:noProof/>
-                <w:color w:val="000000"/>
-              </w:rPr>
-              <w:t>«C4»</w:t>
-            </w:r>
-            <w:r>
-              <w:rPr>
-                <w:rFonts w:ascii="TH SarabunPSK" w:hAnsi="TH SarabunPSK" w:cs="TH SarabunPSK"/>
-                <w:color w:val="000000"/>
-              </w:rPr>
-              <w:fldChar w:fldCharType="end"/>
-            </w:r>
-            <w:r>
-              <w:rPr>
-                <w:rFonts w:ascii="TH SarabunPSK" w:hAnsi="TH SarabunPSK" w:cs="TH SarabunPSK" w:hint="cs"/>
-                <w:color w:val="000000"/>
-                <w:cs/>
-              </w:rPr>
-              <w:t xml:space="preserve"> </w:t>
-            </w:r>
-            <w:r>
-              <w:rPr>
-                <w:rFonts w:ascii="TH SarabunPSK" w:hAnsi="TH SarabunPSK" w:cs="TH SarabunPSK" w:hint="cs"/>
-                <w:b/>
-                <w:bCs/>
-                <w:color w:val="000000"/>
-                <w:cs/>
-              </w:rPr>
-              <w:t>น.</w:t>
+              <w:t>ม</w:t>
             </w:r>
           </w:p>
         </w:tc>
@@ -1032,16 +1162,19 @@
           <w:p>
             <w:pPr>
               <w:spacing w:line="490" w:lineRule="exact"/>
-              <w:ind w:firstLine="459"/>
-              <w:rPr>
-                <w:rFonts w:ascii="TH SarabunPSK" w:hAnsi="TH SarabunPSK" w:cs="TH SarabunPSK"/>
-                <w:color w:val="000000"/>
-              </w:rPr>
-            </w:pPr>
-            <w:r>
-              <w:rPr>
-                <w:rFonts w:ascii="TH SarabunPSK" w:hAnsi="TH SarabunPSK" w:cs="TH SarabunPSK"/>
-                <w:color w:val="000000"/>
+              <w:rPr>
+                <w:rFonts w:ascii="TH SarabunPSK" w:hAnsi="TH SarabunPSK" w:cs="TH SarabunPSK"/>
+                <w:color w:val="000000"/>
+                <w:sz w:val="32"/>
+                <w:szCs w:val="32"/>
+              </w:rPr>
+            </w:pPr>
+            <w:r>
+              <w:rPr>
+                <w:rFonts w:ascii="TH SarabunPSK" w:hAnsi="TH SarabunPSK" w:cs="TH SarabunPSK"/>
+                <w:color w:val="000000"/>
+                <w:sz w:val="32"/>
+                <w:szCs w:val="32"/>
               </w:rPr>
               <w:fldChar w:fldCharType="begin"/>
             </w:r>
@@ -1049,13 +1182,17 @@
               <w:rPr>
                 <w:rFonts w:ascii="TH SarabunPSK" w:hAnsi="TH SarabunPSK" w:cs="TH SarabunPSK"/>
                 <w:color w:val="000000"/>
-              </w:rPr>
-              <w:instrText xml:space="preserve"> MERGEFIELD P38 </w:instrText>
-            </w:r>
-            <w:r>
-              <w:rPr>
-                <w:rFonts w:ascii="TH SarabunPSK" w:hAnsi="TH SarabunPSK" w:cs="TH SarabunPSK"/>
-                <w:color w:val="000000"/>
+                <w:sz w:val="32"/>
+                <w:szCs w:val="32"/>
+              </w:rPr>
+              <w:instrText xml:space="preserve"> MERGEFIELD PD38 </w:instrText>
+            </w:r>
+            <w:r>
+              <w:rPr>
+                <w:rFonts w:ascii="TH SarabunPSK" w:hAnsi="TH SarabunPSK" w:cs="TH SarabunPSK"/>
+                <w:color w:val="000000"/>
+                <w:sz w:val="32"/>
+                <w:szCs w:val="32"/>
               </w:rPr>
               <w:fldChar w:fldCharType="separate"/>
             </w:r>
@@ -1064,13 +1201,17 @@
                 <w:rFonts w:ascii="TH SarabunPSK" w:hAnsi="TH SarabunPSK" w:cs="TH SarabunPSK"/>
                 <w:noProof/>
                 <w:color w:val="000000"/>
-              </w:rPr>
-              <w:t>«P38»</w:t>
-            </w:r>
-            <w:r>
-              <w:rPr>
-                <w:rFonts w:ascii="TH SarabunPSK" w:hAnsi="TH SarabunPSK" w:cs="TH SarabunPSK"/>
-                <w:color w:val="000000"/>
+                <w:sz w:val="32"/>
+                <w:szCs w:val="32"/>
+              </w:rPr>
+              <w:t>«PD38»</w:t>
+            </w:r>
+            <w:r>
+              <w:rPr>
+                <w:rFonts w:ascii="TH SarabunPSK" w:hAnsi="TH SarabunPSK" w:cs="TH SarabunPSK"/>
+                <w:color w:val="000000"/>
+                <w:sz w:val="32"/>
+                <w:szCs w:val="32"/>
               </w:rPr>
               <w:fldChar w:fldCharType="end"/>
             </w:r>
@@ -1127,26 +1268,34 @@
               <w:rPr>
                 <w:rFonts w:ascii="TH SarabunPSK" w:hAnsi="TH SarabunPSK" w:cs="TH SarabunPSK"/>
                 <w:color w:val="000000"/>
-              </w:rPr>
-            </w:pPr>
-            <w:r>
-              <w:rPr>
-                <w:rFonts w:ascii="TH SarabunPSK" w:hAnsi="TH SarabunPSK" w:cs="TH SarabunPSK"/>
-                <w:color w:val="000000"/>
+                <w:sz w:val="32"/>
+                <w:szCs w:val="32"/>
+              </w:rPr>
+            </w:pPr>
+            <w:r>
+              <w:rPr>
+                <w:rFonts w:ascii="TH SarabunPSK" w:hAnsi="TH SarabunPSK" w:cs="TH SarabunPSK"/>
+                <w:color w:val="auto"/>
+                <w:sz w:val="32"/>
+                <w:szCs w:val="32"/>
               </w:rPr>
               <w:fldChar w:fldCharType="begin"/>
             </w:r>
             <w:r>
               <w:rPr>
                 <w:rFonts w:ascii="TH SarabunPSK" w:hAnsi="TH SarabunPSK" w:cs="TH SarabunPSK"/>
-                <w:color w:val="000000"/>
-              </w:rPr>
-              <w:instrText xml:space="preserve"> MERGEFIELD P39 </w:instrText>
-            </w:r>
-            <w:r>
-              <w:rPr>
-                <w:rFonts w:ascii="TH SarabunPSK" w:hAnsi="TH SarabunPSK" w:cs="TH SarabunPSK"/>
-                <w:color w:val="000000"/>
+                <w:color w:val="auto"/>
+                <w:sz w:val="32"/>
+                <w:szCs w:val="32"/>
+              </w:rPr>
+              <w:instrText xml:space="preserve"> MERGEFIELD P02 </w:instrText>
+            </w:r>
+            <w:r>
+              <w:rPr>
+                <w:rFonts w:ascii="TH SarabunPSK" w:hAnsi="TH SarabunPSK" w:cs="TH SarabunPSK"/>
+                <w:color w:val="auto"/>
+                <w:sz w:val="32"/>
+                <w:szCs w:val="32"/>
               </w:rPr>
               <w:fldChar w:fldCharType="separate"/>
             </w:r>
@@ -1154,14 +1303,198 @@
               <w:rPr>
                 <w:rFonts w:ascii="TH SarabunPSK" w:hAnsi="TH SarabunPSK" w:cs="TH SarabunPSK"/>
                 <w:noProof/>
-                <w:color w:val="000000"/>
-              </w:rPr>
-              <w:t>«P39»</w:t>
-            </w:r>
-            <w:r>
-              <w:rPr>
-                <w:rFonts w:ascii="TH SarabunPSK" w:hAnsi="TH SarabunPSK" w:cs="TH SarabunPSK"/>
-                <w:color w:val="000000"/>
+                <w:color w:val="auto"/>
+                <w:sz w:val="32"/>
+                <w:szCs w:val="32"/>
+              </w:rPr>
+              <w:t>«P02»</w:t>
+            </w:r>
+            <w:r>
+              <w:rPr>
+                <w:rFonts w:ascii="TH SarabunPSK" w:hAnsi="TH SarabunPSK" w:cs="TH SarabunPSK"/>
+                <w:color w:val="auto"/>
+                <w:sz w:val="32"/>
+                <w:szCs w:val="32"/>
+              </w:rPr>
+              <w:fldChar w:fldCharType="end"/>
+            </w:r>
+            <w:r>
+              <w:rPr>
+                <w:rFonts w:ascii="TH SarabunPSK" w:hAnsi="TH SarabunPSK" w:cs="TH SarabunPSK" w:hint="cs"/>
+                <w:color w:val="auto"/>
+                <w:sz w:val="32"/>
+                <w:szCs w:val="32"/>
+                <w:cs/>
+              </w:rPr>
+              <w:t xml:space="preserve"> </w:t>
+            </w:r>
+            <w:r>
+              <w:rPr>
+                <w:rFonts w:ascii="TH SarabunPSK" w:hAnsi="TH SarabunPSK" w:cs="TH SarabunPSK"/>
+                <w:color w:val="auto"/>
+                <w:sz w:val="32"/>
+                <w:szCs w:val="32"/>
+              </w:rPr>
+              <w:fldChar w:fldCharType="begin"/>
+            </w:r>
+            <w:r>
+              <w:rPr>
+                <w:rFonts w:ascii="TH SarabunPSK" w:hAnsi="TH SarabunPSK" w:cs="TH SarabunPSK"/>
+                <w:color w:val="auto"/>
+                <w:sz w:val="32"/>
+                <w:szCs w:val="32"/>
+              </w:rPr>
+              <w:instrText xml:space="preserve"> MERGEFIELD P03 </w:instrText>
+            </w:r>
+            <w:r>
+              <w:rPr>
+                <w:rFonts w:ascii="TH SarabunPSK" w:hAnsi="TH SarabunPSK" w:cs="TH SarabunPSK"/>
+                <w:color w:val="auto"/>
+                <w:sz w:val="32"/>
+                <w:szCs w:val="32"/>
+              </w:rPr>
+              <w:fldChar w:fldCharType="separate"/>
+            </w:r>
+            <w:r>
+              <w:rPr>
+                <w:rFonts w:ascii="TH SarabunPSK" w:hAnsi="TH SarabunPSK" w:cs="TH SarabunPSK"/>
+                <w:noProof/>
+                <w:color w:val="auto"/>
+                <w:sz w:val="32"/>
+                <w:szCs w:val="32"/>
+              </w:rPr>
+              <w:t>«P03»</w:t>
+            </w:r>
+            <w:r>
+              <w:rPr>
+                <w:rFonts w:ascii="TH SarabunPSK" w:hAnsi="TH SarabunPSK" w:cs="TH SarabunPSK"/>
+                <w:color w:val="auto"/>
+                <w:sz w:val="32"/>
+                <w:szCs w:val="32"/>
+              </w:rPr>
+              <w:fldChar w:fldCharType="end"/>
+            </w:r>
+            <w:r>
+              <w:rPr>
+                <w:rFonts w:ascii="TH SarabunPSK" w:hAnsi="TH SarabunPSK" w:cs="TH SarabunPSK" w:hint="cs"/>
+                <w:color w:val="auto"/>
+                <w:sz w:val="32"/>
+                <w:szCs w:val="32"/>
+                <w:cs/>
+              </w:rPr>
+              <w:t xml:space="preserve"> </w:t>
+            </w:r>
+            <w:r>
+              <w:rPr>
+                <w:rFonts w:ascii="TH SarabunPSK" w:hAnsi="TH SarabunPSK" w:cs="TH SarabunPSK"/>
+                <w:color w:val="auto"/>
+                <w:sz w:val="32"/>
+                <w:szCs w:val="32"/>
+              </w:rPr>
+              <w:fldChar w:fldCharType="begin"/>
+            </w:r>
+            <w:r>
+              <w:rPr>
+                <w:rFonts w:ascii="TH SarabunPSK" w:hAnsi="TH SarabunPSK" w:cs="TH SarabunPSK"/>
+                <w:color w:val="auto"/>
+                <w:sz w:val="32"/>
+                <w:szCs w:val="32"/>
+              </w:rPr>
+              <w:instrText xml:space="preserve"> MERGEFIELD P04 </w:instrText>
+            </w:r>
+            <w:r>
+              <w:rPr>
+                <w:rFonts w:ascii="TH SarabunPSK" w:hAnsi="TH SarabunPSK" w:cs="TH SarabunPSK"/>
+                <w:color w:val="auto"/>
+                <w:sz w:val="32"/>
+                <w:szCs w:val="32"/>
+              </w:rPr>
+              <w:fldChar w:fldCharType="separate"/>
+            </w:r>
+            <w:r>
+              <w:rPr>
+                <w:rFonts w:ascii="TH SarabunPSK" w:hAnsi="TH SarabunPSK" w:cs="TH SarabunPSK"/>
+                <w:noProof/>
+                <w:color w:val="auto"/>
+                <w:sz w:val="32"/>
+                <w:szCs w:val="32"/>
+              </w:rPr>
+              <w:t>«P04»</w:t>
+            </w:r>
+            <w:r>
+              <w:rPr>
+                <w:rFonts w:ascii="TH SarabunPSK" w:hAnsi="TH SarabunPSK" w:cs="TH SarabunPSK"/>
+                <w:color w:val="auto"/>
+                <w:sz w:val="32"/>
+                <w:szCs w:val="32"/>
+              </w:rPr>
+              <w:fldChar w:fldCharType="end"/>
+            </w:r>
+            <w:r>
+              <w:rPr>
+                <w:rFonts w:ascii="TH SarabunPSK" w:hAnsi="TH SarabunPSK" w:cs="TH SarabunPSK"/>
+                <w:color w:val="auto"/>
+                <w:sz w:val="32"/>
+                <w:szCs w:val="32"/>
+                <w:cs/>
+              </w:rPr>
+              <w:t xml:space="preserve"> </w:t>
+            </w:r>
+            <w:r>
+              <w:rPr>
+                <w:rFonts w:ascii="TH SarabunPSK" w:hAnsi="TH SarabunPSK" w:cs="TH SarabunPSK" w:hint="cs"/>
+                <w:b/>
+                <w:bCs/>
+                <w:color w:val="auto"/>
+                <w:sz w:val="32"/>
+                <w:szCs w:val="32"/>
+                <w:cs/>
+              </w:rPr>
+              <w:t xml:space="preserve">ตำแหน่ง </w:t>
+            </w:r>
+            <w:r>
+              <w:rPr>
+                <w:rFonts w:ascii="TH SarabunPSK" w:hAnsi="TH SarabunPSK" w:cs="TH SarabunPSK"/>
+                <w:color w:val="auto"/>
+                <w:sz w:val="32"/>
+                <w:szCs w:val="32"/>
+              </w:rPr>
+              <w:fldChar w:fldCharType="begin"/>
+            </w:r>
+            <w:r>
+              <w:rPr>
+                <w:rFonts w:ascii="TH SarabunPSK" w:hAnsi="TH SarabunPSK" w:cs="TH SarabunPSK"/>
+                <w:color w:val="auto"/>
+                <w:sz w:val="32"/>
+                <w:szCs w:val="32"/>
+              </w:rPr>
+              <w:instrText xml:space="preserve"> MERGEFIELD P05 </w:instrText>
+            </w:r>
+            <w:r>
+              <w:rPr>
+                <w:rFonts w:ascii="TH SarabunPSK" w:hAnsi="TH SarabunPSK" w:cs="TH SarabunPSK"/>
+                <w:color w:val="auto"/>
+                <w:sz w:val="32"/>
+                <w:szCs w:val="32"/>
+              </w:rPr>
+              <w:fldChar w:fldCharType="separate"/>
+            </w:r>
+            <w:r>
+              <w:rPr>
+                <w:rFonts w:ascii="TH SarabunPSK" w:hAnsi="TH SarabunPSK" w:cs="TH SarabunPSK"/>
+                <w:noProof/>
+                <w:color w:val="auto"/>
+                <w:sz w:val="32"/>
+                <w:szCs w:val="32"/>
+              </w:rPr>
+              <w:t>«P05»</w:t>
+            </w:r>
+            <w:r>
+              <w:rPr>
+                <w:rFonts w:ascii="TH SarabunPSK" w:hAnsi="TH SarabunPSK" w:cs="TH SarabunPSK"/>
+                <w:color w:val="auto"/>
+                <w:sz w:val="32"/>
+                <w:szCs w:val="32"/>
               </w:rPr>
               <w:fldChar w:fldCharType="end"/>
             </w:r>
@@ -1217,12 +1550,16 @@
               <w:rPr>
                 <w:rFonts w:ascii="TH SarabunPSK" w:hAnsi="TH SarabunPSK" w:cs="TH SarabunPSK"/>
                 <w:color w:val="000000"/>
-              </w:rPr>
-            </w:pPr>
-            <w:r>
-              <w:rPr>
-                <w:rFonts w:ascii="TH SarabunPSK" w:hAnsi="TH SarabunPSK" w:cs="TH SarabunPSK"/>
-                <w:color w:val="000000"/>
+                <w:sz w:val="32"/>
+                <w:szCs w:val="32"/>
+              </w:rPr>
+            </w:pPr>
+            <w:r>
+              <w:rPr>
+                <w:rFonts w:ascii="TH SarabunPSK" w:hAnsi="TH SarabunPSK" w:cs="TH SarabunPSK"/>
+                <w:color w:val="000000"/>
+                <w:sz w:val="32"/>
+                <w:szCs w:val="32"/>
                 <w:cs/>
               </w:rPr>
               <w:t>กล่าวคือ</w:t>
@@ -1231,6 +1568,8 @@
               <w:rPr>
                 <w:rFonts w:ascii="TH SarabunPSK" w:hAnsi="TH SarabunPSK" w:cs="TH SarabunPSK"/>
                 <w:color w:val="000000"/>
+                <w:sz w:val="32"/>
+                <w:szCs w:val="32"/>
               </w:rPr>
               <w:t>._</w:t>
             </w:r>
@@ -2240,6 +2579,8 @@
               <w:rPr>
                 <w:rFonts w:ascii="TH SarabunPSK" w:hAnsi="TH SarabunPSK" w:cs="TH SarabunPSK"/>
                 <w:color w:val="000000"/>
+                <w:sz w:val="32"/>
+                <w:szCs w:val="32"/>
               </w:rPr>
             </w:pPr>
           </w:p>
@@ -2280,8 +2621,8 @@
         </w:tc>
         <w:tc>
           <w:tcPr>
-            <w:tcW w:w="4682" w:type="dxa"/>
-            <w:gridSpan w:val="10"/>
+            <w:tcW w:w="1172" w:type="dxa"/>
+            <w:gridSpan w:val="6"/>
             <w:tcBorders>
               <w:bottom w:val="single" w:sz="4" w:space="0" w:color="auto"/>
             </w:tcBorders>
@@ -2291,15 +2632,20 @@
             <w:pPr>
               <w:spacing w:line="510" w:lineRule="exact"/>
               <w:ind w:firstLine="322"/>
-              <w:rPr>
-                <w:rFonts w:ascii="TH SarabunPSK" w:hAnsi="TH SarabunPSK" w:cs="TH SarabunPSK"/>
-                <w:color w:val="000000"/>
-              </w:rPr>
-            </w:pPr>
-            <w:r>
-              <w:rPr>
-                <w:rFonts w:ascii="TH SarabunPSK" w:hAnsi="TH SarabunPSK" w:cs="TH SarabunPSK"/>
-                <w:color w:val="000000"/>
+              <w:jc w:val="right"/>
+              <w:rPr>
+                <w:rFonts w:ascii="TH SarabunPSK" w:hAnsi="TH SarabunPSK" w:cs="TH SarabunPSK"/>
+                <w:color w:val="000000"/>
+                <w:sz w:val="32"/>
+                <w:szCs w:val="32"/>
+              </w:rPr>
+            </w:pPr>
+            <w:r>
+              <w:rPr>
+                <w:rFonts w:ascii="TH SarabunPSK" w:hAnsi="TH SarabunPSK" w:cs="TH SarabunPSK"/>
+                <w:color w:val="000000"/>
+                <w:sz w:val="32"/>
+                <w:szCs w:val="32"/>
               </w:rPr>
               <w:fldChar w:fldCharType="begin"/>
             </w:r>
@@ -2307,6 +2653,8 @@
               <w:rPr>
                 <w:rFonts w:ascii="TH SarabunPSK" w:hAnsi="TH SarabunPSK" w:cs="TH SarabunPSK"/>
                 <w:color w:val="000000"/>
+                <w:sz w:val="32"/>
+                <w:szCs w:val="32"/>
               </w:rPr>
               <w:instrText xml:space="preserve"> MERGEFIELD P02 </w:instrText>
             </w:r>
@@ -2314,6 +2662,8 @@
               <w:rPr>
                 <w:rFonts w:ascii="TH SarabunPSK" w:hAnsi="TH SarabunPSK" w:cs="TH SarabunPSK"/>
                 <w:color w:val="000000"/>
+                <w:sz w:val="32"/>
+                <w:szCs w:val="32"/>
               </w:rPr>
               <w:fldChar w:fldCharType="separate"/>
             </w:r>
@@ -2322,6 +2672,8 @@
                 <w:rFonts w:ascii="TH SarabunPSK" w:hAnsi="TH SarabunPSK" w:cs="TH SarabunPSK"/>
                 <w:noProof/>
                 <w:color w:val="000000"/>
+                <w:sz w:val="32"/>
+                <w:szCs w:val="32"/>
               </w:rPr>
               <w:t>«P02»</w:t>
             </w:r>
@@ -2329,49 +2681,17 @@
               <w:rPr>
                 <w:rFonts w:ascii="TH SarabunPSK" w:hAnsi="TH SarabunPSK" w:cs="TH SarabunPSK"/>
                 <w:color w:val="000000"/>
+                <w:sz w:val="32"/>
+                <w:szCs w:val="32"/>
               </w:rPr>
               <w:fldChar w:fldCharType="end"/>
             </w:r>
           </w:p>
         </w:tc>
-      </w:tr>
-      <w:tr>
-        <w:tc>
-          <w:tcPr>
-            <w:tcW w:w="5234" w:type="dxa"/>
-            <w:gridSpan w:val="14"/>
-          </w:tcPr>
-          <w:p>
-            <w:pPr>
-              <w:spacing w:line="510" w:lineRule="exact"/>
-              <w:jc w:val="right"/>
-              <w:rPr>
-                <w:rFonts w:ascii="TH SarabunPSK" w:hAnsi="TH SarabunPSK" w:cs="TH SarabunPSK"/>
-                <w:b/>
-                <w:bCs/>
-                <w:color w:val="000000"/>
-                <w:sz w:val="32"/>
-                <w:szCs w:val="32"/>
-              </w:rPr>
-            </w:pPr>
-            <w:r>
-              <w:rPr>
-                <w:rFonts w:ascii="TH SarabunPSK" w:hAnsi="TH SarabunPSK" w:cs="TH SarabunPSK"/>
-                <w:b/>
-                <w:bCs/>
-                <w:color w:val="000000"/>
-                <w:sz w:val="32"/>
-                <w:szCs w:val="32"/>
-                <w:cs/>
-              </w:rPr>
-              <w:t>ตำแหน่ง</w:t>
-            </w:r>
-          </w:p>
-        </w:tc>
-        <w:tc>
-          <w:tcPr>
-            <w:tcW w:w="4405" w:type="dxa"/>
-            <w:gridSpan w:val="7"/>
+        <w:tc>
+          <w:tcPr>
+            <w:tcW w:w="3510" w:type="dxa"/>
+            <w:gridSpan w:val="4"/>
             <w:tcBorders>
               <w:bottom w:val="single" w:sz="4" w:space="0" w:color="auto"/>
             </w:tcBorders>
@@ -2380,54 +2700,312 @@
           <w:p>
             <w:pPr>
               <w:spacing w:line="510" w:lineRule="exact"/>
-              <w:ind w:firstLine="328"/>
-              <w:rPr>
-                <w:rFonts w:ascii="TH SarabunPSK" w:hAnsi="TH SarabunPSK" w:cs="TH SarabunPSK"/>
-                <w:color w:val="000000"/>
-              </w:rPr>
-            </w:pPr>
-            <w:r>
-              <w:rPr>
-                <w:rFonts w:ascii="TH SarabunPSK" w:hAnsi="TH SarabunPSK" w:cs="TH SarabunPSK"/>
-                <w:color w:val="000000"/>
-              </w:rPr>
-              <w:fldChar w:fldCharType="begin"/>
-            </w:r>
-            <w:r>
-              <w:rPr>
-                <w:rFonts w:ascii="TH SarabunPSK" w:hAnsi="TH SarabunPSK" w:cs="TH SarabunPSK"/>
-                <w:color w:val="000000"/>
-              </w:rPr>
-              <w:instrText xml:space="preserve"> MERGEFIELD P05 </w:instrText>
-            </w:r>
-            <w:r>
-              <w:rPr>
-                <w:rFonts w:ascii="TH SarabunPSK" w:hAnsi="TH SarabunPSK" w:cs="TH SarabunPSK"/>
-                <w:color w:val="000000"/>
-              </w:rPr>
-              <w:fldChar w:fldCharType="separate"/>
-            </w:r>
-            <w:r>
-              <w:rPr>
-                <w:rFonts w:ascii="TH SarabunPSK" w:hAnsi="TH SarabunPSK" w:cs="TH SarabunPSK"/>
-                <w:noProof/>
-                <w:color w:val="000000"/>
-              </w:rPr>
-              <w:t>«P05»</w:t>
-            </w:r>
-            <w:r>
-              <w:rPr>
-                <w:rFonts w:ascii="TH SarabunPSK" w:hAnsi="TH SarabunPSK" w:cs="TH SarabunPSK"/>
-                <w:color w:val="000000"/>
-              </w:rPr>
-              <w:fldChar w:fldCharType="end"/>
-            </w:r>
+              <w:ind w:firstLine="322"/>
+              <w:rPr>
+                <w:rFonts w:ascii="TH SarabunPSK" w:hAnsi="TH SarabunPSK" w:cs="TH SarabunPSK"/>
+                <w:color w:val="000000"/>
+                <w:sz w:val="32"/>
+                <w:szCs w:val="32"/>
+              </w:rPr>
+            </w:pPr>
           </w:p>
         </w:tc>
       </w:tr>
       <w:tr>
         <w:tc>
           <w:tcPr>
+            <w:tcW w:w="4957" w:type="dxa"/>
+            <w:gridSpan w:val="11"/>
+          </w:tcPr>
+          <w:p>
+            <w:pPr>
+              <w:spacing w:line="510" w:lineRule="exact"/>
+              <w:jc w:val="right"/>
+              <w:rPr>
+                <w:rFonts w:ascii="TH SarabunPSK" w:hAnsi="TH SarabunPSK" w:cs="TH SarabunPSK"/>
+                <w:b/>
+                <w:bCs/>
+                <w:color w:val="000000"/>
+                <w:sz w:val="32"/>
+                <w:szCs w:val="32"/>
+                <w:cs/>
+              </w:rPr>
+            </w:pPr>
+          </w:p>
+        </w:tc>
+        <w:tc>
+          <w:tcPr>
+            <w:tcW w:w="1170" w:type="dxa"/>
+            <w:gridSpan w:val="6"/>
+            <w:tcBorders>
+              <w:bottom w:val="single" w:sz="4" w:space="0" w:color="auto"/>
+            </w:tcBorders>
+            <w:vAlign w:val="bottom"/>
+          </w:tcPr>
+          <w:p>
+            <w:pPr>
+              <w:spacing w:line="510" w:lineRule="exact"/>
+              <w:ind w:firstLine="322"/>
+              <w:jc w:val="right"/>
+              <w:rPr>
+                <w:rFonts w:ascii="TH SarabunPSK" w:hAnsi="TH SarabunPSK" w:cs="TH SarabunPSK"/>
+                <w:color w:val="000000"/>
+                <w:sz w:val="32"/>
+                <w:szCs w:val="32"/>
+              </w:rPr>
+            </w:pPr>
+            <w:r>
+              <w:rPr>
+                <w:rFonts w:ascii="TH SarabunPSK" w:hAnsi="TH SarabunPSK" w:cs="TH SarabunPSK" w:hint="cs"/>
+                <w:color w:val="000000"/>
+                <w:sz w:val="32"/>
+                <w:szCs w:val="32"/>
+                <w:cs/>
+              </w:rPr>
+              <w:t>(</w:t>
+            </w:r>
+          </w:p>
+        </w:tc>
+        <w:tc>
+          <w:tcPr>
+            <w:tcW w:w="3512" w:type="dxa"/>
+            <w:gridSpan w:val="4"/>
+            <w:tcBorders>
+              <w:bottom w:val="single" w:sz="4" w:space="0" w:color="auto"/>
+            </w:tcBorders>
+            <w:vAlign w:val="bottom"/>
+          </w:tcPr>
+          <w:p>
+            <w:pPr>
+              <w:spacing w:line="510" w:lineRule="exact"/>
+              <w:jc w:val="both"/>
+              <w:rPr>
+                <w:rFonts w:ascii="TH SarabunPSK" w:hAnsi="TH SarabunPSK" w:cs="TH SarabunPSK"/>
+                <w:color w:val="000000"/>
+                <w:sz w:val="32"/>
+                <w:szCs w:val="32"/>
+              </w:rPr>
+            </w:pPr>
+            <w:r>
+              <w:rPr>
+                <w:rFonts w:ascii="TH SarabunPSK" w:hAnsi="TH SarabunPSK" w:cs="TH SarabunPSK"/>
+                <w:color w:val="auto"/>
+                <w:sz w:val="32"/>
+                <w:szCs w:val="32"/>
+              </w:rPr>
+              <w:fldChar w:fldCharType="begin"/>
+            </w:r>
+            <w:r>
+              <w:rPr>
+                <w:rFonts w:ascii="TH SarabunPSK" w:hAnsi="TH SarabunPSK" w:cs="TH SarabunPSK"/>
+                <w:color w:val="auto"/>
+                <w:sz w:val="32"/>
+                <w:szCs w:val="32"/>
+              </w:rPr>
+              <w:instrText xml:space="preserve"> MERGEFIELD P03 </w:instrText>
+            </w:r>
+            <w:r>
+              <w:rPr>
+                <w:rFonts w:ascii="TH SarabunPSK" w:hAnsi="TH SarabunPSK" w:cs="TH SarabunPSK"/>
+                <w:color w:val="auto"/>
+                <w:sz w:val="32"/>
+                <w:szCs w:val="32"/>
+              </w:rPr>
+              <w:fldChar w:fldCharType="separate"/>
+            </w:r>
+            <w:r>
+              <w:rPr>
+                <w:rFonts w:ascii="TH SarabunPSK" w:hAnsi="TH SarabunPSK" w:cs="TH SarabunPSK"/>
+                <w:noProof/>
+                <w:color w:val="auto"/>
+                <w:sz w:val="32"/>
+                <w:szCs w:val="32"/>
+              </w:rPr>
+              <w:t>«P03»</w:t>
+            </w:r>
+            <w:r>
+              <w:rPr>
+                <w:rFonts w:ascii="TH SarabunPSK" w:hAnsi="TH SarabunPSK" w:cs="TH SarabunPSK"/>
+                <w:color w:val="auto"/>
+                <w:sz w:val="32"/>
+                <w:szCs w:val="32"/>
+              </w:rPr>
+              <w:fldChar w:fldCharType="end"/>
+            </w:r>
+            <w:r>
+              <w:rPr>
+                <w:rFonts w:ascii="TH SarabunPSK" w:hAnsi="TH SarabunPSK" w:cs="TH SarabunPSK" w:hint="cs"/>
+                <w:color w:val="auto"/>
+                <w:sz w:val="32"/>
+                <w:szCs w:val="32"/>
+                <w:cs/>
+              </w:rPr>
+              <w:t xml:space="preserve"> </w:t>
+            </w:r>
+            <w:r>
+              <w:rPr>
+                <w:rFonts w:ascii="TH SarabunPSK" w:hAnsi="TH SarabunPSK" w:cs="TH SarabunPSK"/>
+                <w:color w:val="auto"/>
+                <w:sz w:val="32"/>
+                <w:szCs w:val="32"/>
+              </w:rPr>
+              <w:fldChar w:fldCharType="begin"/>
+            </w:r>
+            <w:r>
+              <w:rPr>
+                <w:rFonts w:ascii="TH SarabunPSK" w:hAnsi="TH SarabunPSK" w:cs="TH SarabunPSK"/>
+                <w:color w:val="auto"/>
+                <w:sz w:val="32"/>
+                <w:szCs w:val="32"/>
+              </w:rPr>
+              <w:instrText xml:space="preserve"> MERGEFIELD P04 </w:instrText>
+            </w:r>
+            <w:r>
+              <w:rPr>
+                <w:rFonts w:ascii="TH SarabunPSK" w:hAnsi="TH SarabunPSK" w:cs="TH SarabunPSK"/>
+                <w:color w:val="auto"/>
+                <w:sz w:val="32"/>
+                <w:szCs w:val="32"/>
+              </w:rPr>
+              <w:fldChar w:fldCharType="separate"/>
+            </w:r>
+            <w:r>
+              <w:rPr>
+                <w:rFonts w:ascii="TH SarabunPSK" w:hAnsi="TH SarabunPSK" w:cs="TH SarabunPSK"/>
+                <w:noProof/>
+                <w:color w:val="auto"/>
+                <w:sz w:val="32"/>
+                <w:szCs w:val="32"/>
+              </w:rPr>
+              <w:t>«P04»</w:t>
+            </w:r>
+            <w:r>
+              <w:rPr>
+                <w:rFonts w:ascii="TH SarabunPSK" w:hAnsi="TH SarabunPSK" w:cs="TH SarabunPSK"/>
+                <w:color w:val="auto"/>
+                <w:sz w:val="32"/>
+                <w:szCs w:val="32"/>
+              </w:rPr>
+              <w:fldChar w:fldCharType="end"/>
+            </w:r>
+            <w:r>
+              <w:rPr>
+                <w:rFonts w:ascii="TH SarabunPSK" w:hAnsi="TH SarabunPSK" w:cs="TH SarabunPSK" w:hint="cs"/>
+                <w:color w:val="auto"/>
+                <w:sz w:val="32"/>
+                <w:szCs w:val="32"/>
+                <w:cs/>
+              </w:rPr>
+              <w:t>)</w:t>
+            </w:r>
+          </w:p>
+        </w:tc>
+      </w:tr>
+      <w:tr>
+        <w:tc>
+          <w:tcPr>
+            <w:tcW w:w="5234" w:type="dxa"/>
+            <w:gridSpan w:val="13"/>
+          </w:tcPr>
+          <w:p>
+            <w:pPr>
+              <w:spacing w:line="510" w:lineRule="exact"/>
+              <w:jc w:val="right"/>
+              <w:rPr>
+                <w:rFonts w:ascii="TH SarabunPSK" w:hAnsi="TH SarabunPSK" w:cs="TH SarabunPSK"/>
+                <w:b/>
+                <w:bCs/>
+                <w:color w:val="000000"/>
+                <w:sz w:val="32"/>
+                <w:szCs w:val="32"/>
+              </w:rPr>
+            </w:pPr>
+            <w:r>
+              <w:rPr>
+                <w:rFonts w:ascii="TH SarabunPSK" w:hAnsi="TH SarabunPSK" w:cs="TH SarabunPSK"/>
+                <w:b/>
+                <w:bCs/>
+                <w:color w:val="000000"/>
+                <w:sz w:val="32"/>
+                <w:szCs w:val="32"/>
+                <w:cs/>
+              </w:rPr>
+              <w:t>ตำแหน่ง</w:t>
+            </w:r>
+          </w:p>
+        </w:tc>
+        <w:tc>
+          <w:tcPr>
+            <w:tcW w:w="4405" w:type="dxa"/>
+            <w:gridSpan w:val="8"/>
+            <w:tcBorders>
+              <w:bottom w:val="single" w:sz="4" w:space="0" w:color="auto"/>
+            </w:tcBorders>
+            <w:vAlign w:val="bottom"/>
+          </w:tcPr>
+          <w:p>
+            <w:pPr>
+              <w:spacing w:line="510" w:lineRule="exact"/>
+              <w:ind w:firstLine="328"/>
+              <w:rPr>
+                <w:rFonts w:ascii="TH SarabunPSK" w:hAnsi="TH SarabunPSK" w:cs="TH SarabunPSK"/>
+                <w:color w:val="000000"/>
+                <w:sz w:val="32"/>
+                <w:szCs w:val="32"/>
+              </w:rPr>
+            </w:pPr>
+            <w:r>
+              <w:rPr>
+                <w:rFonts w:ascii="TH SarabunPSK" w:hAnsi="TH SarabunPSK" w:cs="TH SarabunPSK"/>
+                <w:color w:val="000000"/>
+                <w:sz w:val="32"/>
+                <w:szCs w:val="32"/>
+              </w:rPr>
+              <w:fldChar w:fldCharType="begin"/>
+            </w:r>
+            <w:r>
+              <w:rPr>
+                <w:rFonts w:ascii="TH SarabunPSK" w:hAnsi="TH SarabunPSK" w:cs="TH SarabunPSK"/>
+                <w:color w:val="000000"/>
+                <w:sz w:val="32"/>
+                <w:szCs w:val="32"/>
+              </w:rPr>
+              <w:instrText xml:space="preserve"> MERGEFIELD P05 </w:instrText>
+            </w:r>
+            <w:r>
+              <w:rPr>
+                <w:rFonts w:ascii="TH SarabunPSK" w:hAnsi="TH SarabunPSK" w:cs="TH SarabunPSK"/>
+                <w:color w:val="000000"/>
+                <w:sz w:val="32"/>
+                <w:szCs w:val="32"/>
+              </w:rPr>
+              <w:fldChar w:fldCharType="separate"/>
+            </w:r>
+            <w:r>
+              <w:rPr>
+                <w:rFonts w:ascii="TH SarabunPSK" w:hAnsi="TH SarabunPSK" w:cs="TH SarabunPSK"/>
+                <w:noProof/>
+                <w:color w:val="000000"/>
+                <w:sz w:val="32"/>
+                <w:szCs w:val="32"/>
+              </w:rPr>
+              <w:t>«P05»</w:t>
+            </w:r>
+            <w:r>
+              <w:rPr>
+                <w:rFonts w:ascii="TH SarabunPSK" w:hAnsi="TH SarabunPSK" w:cs="TH SarabunPSK"/>
+                <w:color w:val="000000"/>
+                <w:sz w:val="32"/>
+                <w:szCs w:val="32"/>
+              </w:rPr>
+              <w:fldChar w:fldCharType="end"/>
+            </w:r>
+          </w:p>
+        </w:tc>
+      </w:tr>
+      <w:tr>
+        <w:tc>
+          <w:tcPr>
             <w:tcW w:w="9639" w:type="dxa"/>
             <w:gridSpan w:val="21"/>
           </w:tcPr>
@@ -2439,18 +3017,7 @@
                 <w:color w:val="000000"/>
               </w:rPr>
             </w:pPr>
-          </w:p>
-        </w:tc>
-      </w:tr>
-      <w:tr>
-        <w:tc>
-          <w:tcPr>
-            <w:tcW w:w="5112" w:type="dxa"/>
-            <w:gridSpan w:val="13"/>
-          </w:tcPr>
-          <w:p>
-            <w:pPr>
-              <w:spacing w:line="510" w:lineRule="exact"/>
+            <w:r>
               <w:rPr>
                 <w:rFonts w:ascii="TH SarabunPSK" w:hAnsi="TH SarabunPSK" w:cs="TH SarabunPSK"/>
                 <w:b/>
@@ -2460,66 +3027,7 @@
                 <w:szCs w:val="32"/>
                 <w:cs/>
               </w:rPr>
-            </w:pPr>
-            <w:r>
-              <w:rPr>
-                <w:rFonts w:ascii="TH SarabunPSK" w:hAnsi="TH SarabunPSK" w:cs="TH SarabunPSK"/>
-                <w:b/>
-                <w:bCs/>
-                <w:color w:val="000000"/>
-                <w:sz w:val="32"/>
-                <w:szCs w:val="32"/>
-                <w:cs/>
-              </w:rPr>
               <w:t>(ส ๕๖ - ๑๗)</w:t>
-            </w:r>
-          </w:p>
-        </w:tc>
-        <w:bookmarkStart w:id="3" w:name="_MON_1341831483"/>
-        <w:bookmarkEnd w:id="3"/>
-        <w:tc>
-          <w:tcPr>
-            <w:tcW w:w="4527" w:type="dxa"/>
-            <w:gridSpan w:val="8"/>
-          </w:tcPr>
-          <w:p>
-            <w:pPr>
-              <w:spacing w:line="510" w:lineRule="exact"/>
-              <w:jc w:val="right"/>
-              <w:rPr>
-                <w:rFonts w:ascii="TH SarabunPSK" w:hAnsi="TH SarabunPSK" w:cs="TH SarabunPSK"/>
-                <w:color w:val="000000"/>
-              </w:rPr>
-            </w:pPr>
-            <w:r>
-              <w:rPr>
-                <w:rFonts w:ascii="TH SarabunPSK" w:hAnsi="TH SarabunPSK" w:cs="TH SarabunPSK"/>
-              </w:rPr>
-              <w:object w:dxaOrig="1261" w:dyaOrig="161" w14:anchorId="582BC6D3">
-                <v:shapetype id="_x0000_t75" coordsize="21600,21600" o:spt="75" o:preferrelative="t" path="m@4@5l@4@11@9@11@9@5xe" filled="f" stroked="f">
-                  <v:stroke joinstyle="miter"/>
-                  <v:formulas>
-                    <v:f eqn="if lineDrawn pixelLineWidth 0"/>
-                    <v:f eqn="sum @0 1 0"/>
-                    <v:f eqn="sum 0 0 @1"/>
-                    <v:f eqn="prod @2 1 2"/>
-                    <v:f eqn="prod @3 21600 pixelWidth"/>
-                    <v:f eqn="prod @3 21600 pixelHeight"/>
-                    <v:f eqn="sum @0 0 1"/>
-                    <v:f eqn="prod @6 1 2"/>
-                    <v:f eqn="prod @7 21600 pixelWidth"/>
-                    <v:f eqn="sum @8 21600 0"/>
-                    <v:f eqn="prod @7 21600 pixelHeight"/>
-                    <v:f eqn="sum @10 21600 0"/>
-                  </v:formulas>
-                  <v:path o:extrusionok="f" gradientshapeok="t" o:connecttype="rect"/>
-                  <o:lock v:ext="edit" aspectratio="t"/>
-                </v:shapetype>
-                <v:shape id="_x0000_i1025" type="#_x0000_t75" style="width:62.7pt;height:7.95pt" o:ole="" fillcolor="window">
-                  <v:imagedata r:id="rId5" o:title="" gain="112993f" blacklevel="7864f"/>
-                </v:shape>
-                <o:OLEObject Type="Embed" ProgID="Word.Picture.8" ShapeID="_x0000_i1025" DrawAspect="Content" ObjectID="_1626854308" r:id="rId6"/>
-              </w:object>
             </w:r>
           </w:p>
         </w:tc>
@@ -3634,6 +4142,164 @@
                 <w:color w:val="000000"/>
               </w:rPr>
             </w:pPr>
+            <w:r>
+              <w:rPr>
+                <w:rFonts w:ascii="TH SarabunPSK" w:hAnsi="TH SarabunPSK" w:cs="TH SarabunPSK"/>
+                <w:color w:val="auto"/>
+                <w:sz w:val="32"/>
+                <w:szCs w:val="32"/>
+              </w:rPr>
+              <w:fldChar w:fldCharType="begin"/>
+            </w:r>
+            <w:r>
+              <w:rPr>
+                <w:rFonts w:ascii="TH SarabunPSK" w:hAnsi="TH SarabunPSK" w:cs="TH SarabunPSK"/>
+                <w:color w:val="auto"/>
+                <w:sz w:val="32"/>
+                <w:szCs w:val="32"/>
+              </w:rPr>
+              <w:instrText xml:space="preserve"> MERGEFIELD P02 </w:instrText>
+            </w:r>
+            <w:r>
+              <w:rPr>
+                <w:rFonts w:ascii="TH SarabunPSK" w:hAnsi="TH SarabunPSK" w:cs="TH SarabunPSK"/>
+                <w:color w:val="auto"/>
+                <w:sz w:val="32"/>
+                <w:szCs w:val="32"/>
+              </w:rPr>
+              <w:fldChar w:fldCharType="separate"/>
+            </w:r>
+            <w:r>
+              <w:rPr>
+                <w:rFonts w:ascii="TH SarabunPSK" w:hAnsi="TH SarabunPSK" w:cs="TH SarabunPSK"/>
+                <w:noProof/>
+                <w:color w:val="auto"/>
+                <w:sz w:val="32"/>
+                <w:szCs w:val="32"/>
+              </w:rPr>
+              <w:t>«P02»</w:t>
+            </w:r>
+            <w:r>
+              <w:rPr>
+                <w:rFonts w:ascii="TH SarabunPSK" w:hAnsi="TH SarabunPSK" w:cs="TH SarabunPSK"/>
+                <w:color w:val="auto"/>
+                <w:sz w:val="32"/>
+                <w:szCs w:val="32"/>
+              </w:rPr>
+              <w:fldChar w:fldCharType="end"/>
+            </w:r>
+            <w:r>
+              <w:rPr>
+                <w:rFonts w:ascii="TH SarabunPSK" w:hAnsi="TH SarabunPSK" w:cs="TH SarabunPSK" w:hint="cs"/>
+                <w:color w:val="auto"/>
+                <w:sz w:val="32"/>
+                <w:szCs w:val="32"/>
+                <w:cs/>
+              </w:rPr>
+              <w:t xml:space="preserve"> </w:t>
+            </w:r>
+            <w:r>
+              <w:rPr>
+                <w:rFonts w:ascii="TH SarabunPSK" w:hAnsi="TH SarabunPSK" w:cs="TH SarabunPSK"/>
+                <w:color w:val="auto"/>
+                <w:sz w:val="32"/>
+                <w:szCs w:val="32"/>
+              </w:rPr>
+              <w:fldChar w:fldCharType="begin"/>
+            </w:r>
+            <w:r>
+              <w:rPr>
+                <w:rFonts w:ascii="TH SarabunPSK" w:hAnsi="TH SarabunPSK" w:cs="TH SarabunPSK"/>
+                <w:color w:val="auto"/>
+                <w:sz w:val="32"/>
+                <w:szCs w:val="32"/>
+              </w:rPr>
+              <w:instrText xml:space="preserve"> MERGEFIELD P03 </w:instrText>
+            </w:r>
+            <w:r>
+              <w:rPr>
+                <w:rFonts w:ascii="TH SarabunPSK" w:hAnsi="TH SarabunPSK" w:cs="TH SarabunPSK"/>
+                <w:color w:val="auto"/>
+                <w:sz w:val="32"/>
+                <w:szCs w:val="32"/>
+              </w:rPr>
+              <w:fldChar w:fldCharType="separate"/>
+            </w:r>
+            <w:r>
+              <w:rPr>
+                <w:rFonts w:ascii="TH SarabunPSK" w:hAnsi="TH SarabunPSK" w:cs="TH SarabunPSK"/>
+                <w:noProof/>
+                <w:color w:val="auto"/>
+                <w:sz w:val="32"/>
+                <w:szCs w:val="32"/>
+              </w:rPr>
+              <w:t>«P03»</w:t>
+            </w:r>
+            <w:r>
+              <w:rPr>
+                <w:rFonts w:ascii="TH SarabunPSK" w:hAnsi="TH SarabunPSK" w:cs="TH SarabunPSK"/>
+                <w:color w:val="auto"/>
+                <w:sz w:val="32"/>
+                <w:szCs w:val="32"/>
+              </w:rPr>
+              <w:fldChar w:fldCharType="end"/>
+            </w:r>
+            <w:r>
+              <w:rPr>
+                <w:rFonts w:ascii="TH SarabunPSK" w:hAnsi="TH SarabunPSK" w:cs="TH SarabunPSK" w:hint="cs"/>
+                <w:color w:val="auto"/>
+                <w:sz w:val="32"/>
+                <w:szCs w:val="32"/>
+                <w:cs/>
+              </w:rPr>
+              <w:t xml:space="preserve"> </w:t>
+            </w:r>
+            <w:r>
+              <w:rPr>
+                <w:rFonts w:ascii="TH SarabunPSK" w:hAnsi="TH SarabunPSK" w:cs="TH SarabunPSK"/>
+                <w:color w:val="auto"/>
+                <w:sz w:val="32"/>
+                <w:szCs w:val="32"/>
+              </w:rPr>
+              <w:fldChar w:fldCharType="begin"/>
+            </w:r>
+            <w:r>
+              <w:rPr>
+                <w:rFonts w:ascii="TH SarabunPSK" w:hAnsi="TH SarabunPSK" w:cs="TH SarabunPSK"/>
+                <w:color w:val="auto"/>
+                <w:sz w:val="32"/>
+                <w:szCs w:val="32"/>
+              </w:rPr>
+              <w:instrText xml:space="preserve"> MERGEFIELD P04 </w:instrText>
+            </w:r>
+            <w:r>
+              <w:rPr>
+                <w:rFonts w:ascii="TH SarabunPSK" w:hAnsi="TH SarabunPSK" w:cs="TH SarabunPSK"/>
+                <w:color w:val="auto"/>
+                <w:sz w:val="32"/>
+                <w:szCs w:val="32"/>
+              </w:rPr>
+              <w:fldChar w:fldCharType="separate"/>
+            </w:r>
+            <w:r>
+              <w:rPr>
+                <w:rFonts w:ascii="TH SarabunPSK" w:hAnsi="TH SarabunPSK" w:cs="TH SarabunPSK"/>
+                <w:noProof/>
+                <w:color w:val="auto"/>
+                <w:sz w:val="32"/>
+                <w:szCs w:val="32"/>
+              </w:rPr>
+              <w:t>«P04»</w:t>
+            </w:r>
+            <w:r>
+              <w:rPr>
+                <w:rFonts w:ascii="TH SarabunPSK" w:hAnsi="TH SarabunPSK" w:cs="TH SarabunPSK"/>
+                <w:color w:val="auto"/>
+                <w:sz w:val="32"/>
+                <w:szCs w:val="32"/>
+              </w:rPr>
+              <w:fldChar w:fldCharType="end"/>
+            </w:r>
           </w:p>
         </w:tc>
       </w:tr>
@@ -3683,6 +4349,52 @@
                 <w:color w:val="000000"/>
               </w:rPr>
             </w:pPr>
+            <w:r>
+              <w:rPr>
+                <w:rFonts w:ascii="TH SarabunPSK" w:hAnsi="TH SarabunPSK" w:cs="TH SarabunPSK"/>
+                <w:color w:val="000000"/>
+                <w:sz w:val="32"/>
+                <w:szCs w:val="32"/>
+              </w:rPr>
+              <w:fldChar w:fldCharType="begin"/>
+            </w:r>
+            <w:r>
+              <w:rPr>
+                <w:rFonts w:ascii="TH SarabunPSK" w:hAnsi="TH SarabunPSK" w:cs="TH SarabunPSK"/>
+                <w:color w:val="000000"/>
+                <w:sz w:val="32"/>
+                <w:szCs w:val="32"/>
+              </w:rPr>
+              <w:instrText xml:space="preserve"> MERGEFIELD S2 </w:instrText>
+            </w:r>
+            <w:r>
+              <w:rPr>
+                <w:rFonts w:ascii="TH SarabunPSK" w:hAnsi="TH SarabunPSK" w:cs="TH SarabunPSK"/>
+                <w:color w:val="000000"/>
+                <w:sz w:val="32"/>
+                <w:szCs w:val="32"/>
+              </w:rPr>
+              <w:fldChar w:fldCharType="separate"/>
+            </w:r>
+            <w:r>
+              <w:rPr>
+                <w:rFonts w:ascii="TH SarabunPSK" w:hAnsi="TH SarabunPSK" w:cs="TH SarabunPSK"/>
+                <w:noProof/>
+                <w:color w:val="000000"/>
+                <w:sz w:val="32"/>
+                <w:szCs w:val="32"/>
+              </w:rPr>
+              <w:t>«S2»</w:t>
+            </w:r>
+            <w:r>
+              <w:rPr>
+                <w:rFonts w:ascii="TH SarabunPSK" w:hAnsi="TH SarabunPSK" w:cs="TH SarabunPSK"/>
+                <w:color w:val="000000"/>
+                <w:sz w:val="32"/>
+                <w:szCs w:val="32"/>
+              </w:rPr>
+              <w:fldChar w:fldCharType="end"/>
+            </w:r>
           </w:p>
         </w:tc>
       </w:tr>
@@ -4405,7 +5117,7 @@
       </w:pPr>
     </w:pPrDefault>
   </w:docDefaults>
-  <w:latentStyles w:defLockedState="0" w:defUIPriority="99" w:defSemiHidden="0" w:defUnhideWhenUsed="0" w:defQFormat="0" w:count="376">
+  <w:latentStyles w:defLockedState="0" w:defUIPriority="99" w:defSemiHidden="0" w:defUnhideWhenUsed="0" w:defQFormat="0" w:count="377">
     <w:lsdException w:name="Normal" w:uiPriority="0" w:qFormat="1"/>
     <w:lsdException w:name="heading 1" w:uiPriority="0" w:qFormat="1"/>
     <w:lsdException w:name="heading 2" w:semiHidden="1" w:uiPriority="0" w:unhideWhenUsed="1" w:qFormat="1"/>
@@ -4782,6 +5494,7 @@
     <w:lsdException w:name="Hashtag" w:semiHidden="1" w:unhideWhenUsed="1"/>
     <w:lsdException w:name="Unresolved Mention" w:semiHidden="1" w:unhideWhenUsed="1"/>
     <w:lsdException w:name="Smart Link" w:semiHidden="1" w:unhideWhenUsed="1"/>
+    <w:lsdException w:name="Smart Link Error" w:semiHidden="1" w:unhideWhenUsed="1"/>
   </w:latentStyles>
   <w:style w:type="paragraph" w:default="1" w:styleId="Normal">
     <w:name w:val="Normal"/>

--- a/TEMPLATE/w21.docx
+++ b/TEMPLATE/w21.docx
@@ -42,9 +42,8 @@
             <w:pPr>
               <w:spacing w:after="1460"/>
               <w:rPr>
-                <w:rFonts w:ascii="TH SarabunPSK" w:hAnsi="TH SarabunPSK" w:cs="TH SarabunPSK" w:hint="cs"/>
-                <w:color w:val="000000"/>
-                <w:cs/>
+                <w:rFonts w:ascii="TH SarabunPSK" w:hAnsi="TH SarabunPSK" w:cs="TH SarabunPSK"/>
+                <w:color w:val="000000"/>
               </w:rPr>
             </w:pPr>
             <w:bookmarkStart w:id="0" w:name="BM0"/>
@@ -960,7 +959,7 @@
             <w:r>
               <w:rPr>
                 <w:rFonts w:ascii="TH SarabunPSK" w:hAnsi="TH SarabunPSK" w:cs="TH SarabunPSK"/>
-                <w:color w:val="000000"/>
+                <w:color w:val="auto"/>
                 <w:sz w:val="32"/>
                 <w:szCs w:val="32"/>
               </w:rPr>
@@ -969,7 +968,7 @@
             <w:r>
               <w:rPr>
                 <w:rFonts w:ascii="TH SarabunPSK" w:hAnsi="TH SarabunPSK" w:cs="TH SarabunPSK"/>
-                <w:color w:val="000000"/>
+                <w:color w:val="auto"/>
                 <w:sz w:val="32"/>
                 <w:szCs w:val="32"/>
               </w:rPr>
@@ -978,7 +977,7 @@
             <w:r>
               <w:rPr>
                 <w:rFonts w:ascii="TH SarabunPSK" w:hAnsi="TH SarabunPSK" w:cs="TH SarabunPSK"/>
-                <w:color w:val="000000"/>
+                <w:color w:val="auto"/>
                 <w:sz w:val="32"/>
                 <w:szCs w:val="32"/>
               </w:rPr>
@@ -988,7 +987,7 @@
               <w:rPr>
                 <w:rFonts w:ascii="TH SarabunPSK" w:hAnsi="TH SarabunPSK" w:cs="TH SarabunPSK"/>
                 <w:noProof/>
-                <w:color w:val="000000"/>
+                <w:color w:val="auto"/>
                 <w:sz w:val="32"/>
                 <w:szCs w:val="32"/>
               </w:rPr>
@@ -997,7 +996,7 @@
             <w:r>
               <w:rPr>
                 <w:rFonts w:ascii="TH SarabunPSK" w:hAnsi="TH SarabunPSK" w:cs="TH SarabunPSK"/>
-                <w:color w:val="000000"/>
+                <w:color w:val="auto"/>
                 <w:sz w:val="32"/>
                 <w:szCs w:val="32"/>
               </w:rPr>
@@ -1005,12 +1004,79 @@
             </w:r>
             <w:r>
               <w:rPr>
+                <w:rFonts w:ascii="TH SarabunPSK" w:hAnsi="TH SarabunPSK" w:cs="TH SarabunPSK"/>
+                <w:color w:val="auto"/>
+                <w:sz w:val="32"/>
+                <w:szCs w:val="32"/>
+              </w:rPr>
+              <w:t xml:space="preserve"> </w:t>
+            </w:r>
+            <w:r>
+              <w:rPr>
                 <w:rFonts w:ascii="TH SarabunPSK" w:hAnsi="TH SarabunPSK" w:cs="TH SarabunPSK" w:hint="cs"/>
-                <w:color w:val="000000"/>
+                <w:b/>
+                <w:bCs/>
+                <w:color w:val="auto"/>
                 <w:sz w:val="32"/>
                 <w:szCs w:val="32"/>
                 <w:cs/>
               </w:rPr>
+              <w:t xml:space="preserve">เวลา </w:t>
+            </w:r>
+            <w:r>
+              <w:rPr>
+                <w:rFonts w:ascii="TH SarabunPSK" w:hAnsi="TH SarabunPSK" w:cs="TH SarabunPSK"/>
+                <w:color w:val="auto"/>
+                <w:sz w:val="32"/>
+                <w:szCs w:val="32"/>
+              </w:rPr>
+              <w:fldChar w:fldCharType="begin"/>
+            </w:r>
+            <w:r>
+              <w:rPr>
+                <w:rFonts w:ascii="TH SarabunPSK" w:hAnsi="TH SarabunPSK" w:cs="TH SarabunPSK"/>
+                <w:color w:val="auto"/>
+                <w:sz w:val="32"/>
+                <w:szCs w:val="32"/>
+              </w:rPr>
+              <w:instrText xml:space="preserve"> MERGEFIELD C441 </w:instrText>
+            </w:r>
+            <w:r>
+              <w:rPr>
+                <w:rFonts w:ascii="TH SarabunPSK" w:hAnsi="TH SarabunPSK" w:cs="TH SarabunPSK"/>
+                <w:color w:val="auto"/>
+                <w:sz w:val="32"/>
+                <w:szCs w:val="32"/>
+              </w:rPr>
+              <w:fldChar w:fldCharType="separate"/>
+            </w:r>
+            <w:r>
+              <w:rPr>
+                <w:rFonts w:ascii="TH SarabunPSK" w:hAnsi="TH SarabunPSK" w:cs="TH SarabunPSK"/>
+                <w:noProof/>
+                <w:color w:val="auto"/>
+                <w:sz w:val="32"/>
+                <w:szCs w:val="32"/>
+              </w:rPr>
+              <w:t>«C441»</w:t>
+            </w:r>
+            <w:r>
+              <w:rPr>
+                <w:rFonts w:ascii="TH SarabunPSK" w:hAnsi="TH SarabunPSK" w:cs="TH SarabunPSK"/>
+                <w:color w:val="auto"/>
+                <w:sz w:val="32"/>
+                <w:szCs w:val="32"/>
+              </w:rPr>
+              <w:fldChar w:fldCharType="end"/>
+            </w:r>
+            <w:r>
+              <w:rPr>
+                <w:rFonts w:ascii="TH SarabunPSK" w:hAnsi="TH SarabunPSK" w:cs="TH SarabunPSK" w:hint="cs"/>
+                <w:color w:val="auto"/>
+                <w:sz w:val="32"/>
+                <w:szCs w:val="32"/>
+                <w:cs/>
+              </w:rPr>
               <w:t xml:space="preserve"> </w:t>
             </w:r>
             <w:r>
@@ -1018,47 +1084,113 @@
                 <w:rFonts w:ascii="TH SarabunPSK" w:hAnsi="TH SarabunPSK" w:cs="TH SarabunPSK" w:hint="cs"/>
                 <w:b/>
                 <w:bCs/>
-                <w:color w:val="000000"/>
+                <w:color w:val="auto"/>
                 <w:sz w:val="32"/>
                 <w:szCs w:val="32"/>
                 <w:cs/>
               </w:rPr>
-              <w:t>เวลา</w:t>
-            </w:r>
+              <w:t>น.</w:t>
+            </w:r>
+            <w:bookmarkStart w:id="1" w:name="_GoBack"/>
+            <w:bookmarkEnd w:id="1"/>
             <w:r>
               <w:rPr>
                 <w:rFonts w:ascii="TH SarabunPSK" w:hAnsi="TH SarabunPSK" w:cs="TH SarabunPSK" w:hint="cs"/>
-                <w:color w:val="000000"/>
+                <w:b/>
+                <w:bCs/>
+                <w:color w:val="auto"/>
                 <w:sz w:val="32"/>
                 <w:szCs w:val="32"/>
                 <w:cs/>
               </w:rPr>
+              <w:t xml:space="preserve"> สิ้นสุดเมื่อวันที่ </w:t>
+            </w:r>
+            <w:r>
+              <w:rPr>
+                <w:rFonts w:ascii="TH SarabunPSK" w:hAnsi="TH SarabunPSK" w:cs="TH SarabunPSK"/>
+                <w:color w:val="auto"/>
+                <w:sz w:val="32"/>
+                <w:szCs w:val="32"/>
+              </w:rPr>
+              <w:fldChar w:fldCharType="begin"/>
+            </w:r>
+            <w:r>
+              <w:rPr>
+                <w:rFonts w:ascii="TH SarabunPSK" w:hAnsi="TH SarabunPSK" w:cs="TH SarabunPSK"/>
+                <w:color w:val="auto"/>
+                <w:sz w:val="32"/>
+                <w:szCs w:val="32"/>
+              </w:rPr>
+              <w:instrText xml:space="preserve"> MERGEFIELD C131 </w:instrText>
+            </w:r>
+            <w:r>
+              <w:rPr>
+                <w:rFonts w:ascii="TH SarabunPSK" w:hAnsi="TH SarabunPSK" w:cs="TH SarabunPSK"/>
+                <w:color w:val="auto"/>
+                <w:sz w:val="32"/>
+                <w:szCs w:val="32"/>
+              </w:rPr>
+              <w:fldChar w:fldCharType="separate"/>
+            </w:r>
+            <w:r>
+              <w:rPr>
+                <w:rFonts w:ascii="TH SarabunPSK" w:hAnsi="TH SarabunPSK" w:cs="TH SarabunPSK"/>
+                <w:noProof/>
+                <w:color w:val="auto"/>
+                <w:sz w:val="32"/>
+                <w:szCs w:val="32"/>
+              </w:rPr>
+              <w:t>«C131»</w:t>
+            </w:r>
+            <w:r>
+              <w:rPr>
+                <w:rFonts w:ascii="TH SarabunPSK" w:hAnsi="TH SarabunPSK" w:cs="TH SarabunPSK"/>
+                <w:color w:val="auto"/>
+                <w:sz w:val="32"/>
+                <w:szCs w:val="32"/>
+              </w:rPr>
+              <w:fldChar w:fldCharType="end"/>
+            </w:r>
+            <w:r>
+              <w:rPr>
+                <w:rFonts w:ascii="TH SarabunPSK" w:hAnsi="TH SarabunPSK" w:cs="TH SarabunPSK" w:hint="cs"/>
+                <w:color w:val="auto"/>
+                <w:sz w:val="32"/>
+                <w:szCs w:val="32"/>
+                <w:cs/>
+              </w:rPr>
               <w:t xml:space="preserve"> </w:t>
             </w:r>
             <w:r>
               <w:rPr>
-                <w:rFonts w:ascii="TH SarabunPSK" w:hAnsi="TH SarabunPSK" w:cs="TH SarabunPSK"/>
-                <w:color w:val="000000"/>
-                <w:sz w:val="32"/>
-                <w:szCs w:val="32"/>
+                <w:rFonts w:ascii="TH SarabunPSK" w:hAnsi="TH SarabunPSK" w:cs="TH SarabunPSK" w:hint="cs"/>
+                <w:b/>
+                <w:bCs/>
+                <w:color w:val="auto"/>
+                <w:sz w:val="32"/>
+                <w:szCs w:val="32"/>
+                <w:cs/>
+              </w:rPr>
+              <w:t xml:space="preserve">เวลา </w:t>
+            </w:r>
+            <w:r>
+              <w:rPr>
+                <w:rFonts w:ascii="TH SarabunPSK" w:hAnsi="TH SarabunPSK" w:cs="TH SarabunPSK"/>
+                <w:color w:val="auto"/>
               </w:rPr>
               <w:fldChar w:fldCharType="begin"/>
             </w:r>
             <w:r>
               <w:rPr>
                 <w:rFonts w:ascii="TH SarabunPSK" w:hAnsi="TH SarabunPSK" w:cs="TH SarabunPSK"/>
-                <w:color w:val="000000"/>
-                <w:sz w:val="32"/>
-                <w:szCs w:val="32"/>
-              </w:rPr>
-              <w:instrText xml:space="preserve"> MERGEFIELD C441 </w:instrText>
-            </w:r>
-            <w:r>
-              <w:rPr>
-                <w:rFonts w:ascii="TH SarabunPSK" w:hAnsi="TH SarabunPSK" w:cs="TH SarabunPSK"/>
-                <w:color w:val="000000"/>
-                <w:sz w:val="32"/>
-                <w:szCs w:val="32"/>
+                <w:color w:val="auto"/>
+              </w:rPr>
+              <w:instrText xml:space="preserve"> MERGEFIELD C132 </w:instrText>
+            </w:r>
+            <w:r>
+              <w:rPr>
+                <w:rFonts w:ascii="TH SarabunPSK" w:hAnsi="TH SarabunPSK" w:cs="TH SarabunPSK"/>
+                <w:color w:val="auto"/>
               </w:rPr>
               <w:fldChar w:fldCharType="separate"/>
             </w:r>
@@ -1066,54 +1198,28 @@
               <w:rPr>
                 <w:rFonts w:ascii="TH SarabunPSK" w:hAnsi="TH SarabunPSK" w:cs="TH SarabunPSK"/>
                 <w:noProof/>
-                <w:color w:val="000000"/>
-                <w:sz w:val="32"/>
-                <w:szCs w:val="32"/>
-              </w:rPr>
-              <w:t>«C441»</w:t>
-            </w:r>
-            <w:r>
-              <w:rPr>
-                <w:rFonts w:ascii="TH SarabunPSK" w:hAnsi="TH SarabunPSK" w:cs="TH SarabunPSK"/>
-                <w:color w:val="000000"/>
-                <w:sz w:val="32"/>
-                <w:szCs w:val="32"/>
+                <w:color w:val="auto"/>
+              </w:rPr>
+              <w:t>«C132»</w:t>
+            </w:r>
+            <w:r>
+              <w:rPr>
+                <w:rFonts w:ascii="TH SarabunPSK" w:hAnsi="TH SarabunPSK" w:cs="TH SarabunPSK"/>
+                <w:color w:val="auto"/>
               </w:rPr>
               <w:fldChar w:fldCharType="end"/>
             </w:r>
             <w:r>
               <w:rPr>
-                <w:rFonts w:ascii="TH SarabunPSK" w:hAnsi="TH SarabunPSK" w:cs="TH SarabunPSK" w:hint="cs"/>
-                <w:color w:val="000000"/>
+                <w:rFonts w:ascii="TH SarabunPSK" w:hAnsi="TH SarabunPSK" w:cs="TH SarabunPSK"/>
+                <w:b/>
+                <w:bCs/>
+                <w:color w:val="auto"/>
                 <w:sz w:val="32"/>
                 <w:szCs w:val="32"/>
                 <w:cs/>
               </w:rPr>
-              <w:t xml:space="preserve"> </w:t>
-            </w:r>
-            <w:r>
-              <w:rPr>
-                <w:rFonts w:ascii="TH SarabunPSK" w:hAnsi="TH SarabunPSK" w:cs="TH SarabunPSK" w:hint="cs"/>
-                <w:b/>
-                <w:bCs/>
-                <w:color w:val="000000"/>
-                <w:sz w:val="32"/>
-                <w:szCs w:val="32"/>
-                <w:cs/>
-              </w:rPr>
-              <w:t>น.</w:t>
-            </w:r>
-            <w:r>
-              <w:rPr>
-                <w:rFonts w:ascii="TH SarabunPSK" w:hAnsi="TH SarabunPSK" w:cs="TH SarabunPSK" w:hint="cs"/>
-                <w:b/>
-                <w:bCs/>
-                <w:color w:val="000000"/>
-                <w:sz w:val="32"/>
-                <w:szCs w:val="32"/>
-                <w:cs/>
-              </w:rPr>
-              <w:t>ม</w:t>
+              <w:t xml:space="preserve"> น.</w:t>
             </w:r>
           </w:p>
         </w:tc>
@@ -1215,8 +1321,6 @@
               </w:rPr>
               <w:fldChar w:fldCharType="end"/>
             </w:r>
-            <w:bookmarkStart w:id="1" w:name="_GoBack"/>
-            <w:bookmarkEnd w:id="1"/>
           </w:p>
         </w:tc>
       </w:tr>

--- a/TEMPLATE/w21.docx
+++ b/TEMPLATE/w21.docx
@@ -46,8 +46,6 @@
                 <w:color w:val="000000"/>
               </w:rPr>
             </w:pPr>
-            <w:bookmarkStart w:id="0" w:name="BM0"/>
-            <w:bookmarkEnd w:id="0"/>
           </w:p>
         </w:tc>
         <w:tc>
@@ -798,6 +796,42 @@
                 <w:szCs w:val="32"/>
               </w:rPr>
             </w:pPr>
+            <w:r>
+              <w:rPr>
+                <w:rFonts w:ascii="TH SarabunPSK" w:hAnsi="TH SarabunPSK" w:cs="TH SarabunPSK"/>
+                <w:color w:val="000000"/>
+              </w:rPr>
+              <w:fldChar w:fldCharType="begin"/>
+            </w:r>
+            <w:r>
+              <w:rPr>
+                <w:rFonts w:ascii="TH SarabunPSK" w:hAnsi="TH SarabunPSK" w:cs="TH SarabunPSK"/>
+                <w:color w:val="000000"/>
+              </w:rPr>
+              <w:instrText xml:space="preserve"> MERGEFIELD "PD138" </w:instrText>
+            </w:r>
+            <w:r>
+              <w:rPr>
+                <w:rFonts w:ascii="TH SarabunPSK" w:hAnsi="TH SarabunPSK" w:cs="TH SarabunPSK"/>
+                <w:color w:val="000000"/>
+              </w:rPr>
+              <w:fldChar w:fldCharType="separate"/>
+            </w:r>
+            <w:r>
+              <w:rPr>
+                <w:rFonts w:ascii="TH SarabunPSK" w:hAnsi="TH SarabunPSK" w:cs="TH SarabunPSK"/>
+                <w:noProof/>
+                <w:color w:val="000000"/>
+              </w:rPr>
+              <w:t>«PD138»</w:t>
+            </w:r>
+            <w:r>
+              <w:rPr>
+                <w:rFonts w:ascii="TH SarabunPSK" w:hAnsi="TH SarabunPSK" w:cs="TH SarabunPSK"/>
+                <w:color w:val="000000"/>
+              </w:rPr>
+              <w:fldChar w:fldCharType="end"/>
+            </w:r>
           </w:p>
         </w:tc>
       </w:tr>
@@ -1089,21 +1123,7 @@
                 <w:szCs w:val="32"/>
                 <w:cs/>
               </w:rPr>
-              <w:t>น.</w:t>
-            </w:r>
-            <w:bookmarkStart w:id="1" w:name="_GoBack"/>
-            <w:bookmarkEnd w:id="1"/>
-            <w:r>
-              <w:rPr>
-                <w:rFonts w:ascii="TH SarabunPSK" w:hAnsi="TH SarabunPSK" w:cs="TH SarabunPSK" w:hint="cs"/>
-                <w:b/>
-                <w:bCs/>
-                <w:color w:val="auto"/>
-                <w:sz w:val="32"/>
-                <w:szCs w:val="32"/>
-                <w:cs/>
-              </w:rPr>
-              <w:t xml:space="preserve"> สิ้นสุดเมื่อวันที่ </w:t>
+              <w:t xml:space="preserve">น. สิ้นสุดเมื่อวันที่ </w:t>
             </w:r>
             <w:r>
               <w:rPr>
@@ -1269,18 +1289,17 @@
             <w:pPr>
               <w:spacing w:line="490" w:lineRule="exact"/>
               <w:rPr>
-                <w:rFonts w:ascii="TH SarabunPSK" w:hAnsi="TH SarabunPSK" w:cs="TH SarabunPSK"/>
-                <w:color w:val="000000"/>
-                <w:sz w:val="32"/>
-                <w:szCs w:val="32"/>
-              </w:rPr>
-            </w:pPr>
-            <w:r>
-              <w:rPr>
-                <w:rFonts w:ascii="TH SarabunPSK" w:hAnsi="TH SarabunPSK" w:cs="TH SarabunPSK"/>
-                <w:color w:val="000000"/>
-                <w:sz w:val="32"/>
-                <w:szCs w:val="32"/>
+                <w:rFonts w:ascii="TH SarabunPSK" w:hAnsi="TH SarabunPSK" w:cs="TH SarabunPSK" w:hint="cs"/>
+                <w:color w:val="000000"/>
+                <w:sz w:val="32"/>
+                <w:szCs w:val="32"/>
+                <w:cs/>
+              </w:rPr>
+            </w:pPr>
+            <w:r>
+              <w:rPr>
+                <w:rFonts w:ascii="TH SarabunPSK" w:hAnsi="TH SarabunPSK" w:cs="TH SarabunPSK"/>
+                <w:color w:val="000000"/>
               </w:rPr>
               <w:fldChar w:fldCharType="begin"/>
             </w:r>
@@ -1288,17 +1307,13 @@
               <w:rPr>
                 <w:rFonts w:ascii="TH SarabunPSK" w:hAnsi="TH SarabunPSK" w:cs="TH SarabunPSK"/>
                 <w:color w:val="000000"/>
-                <w:sz w:val="32"/>
-                <w:szCs w:val="32"/>
-              </w:rPr>
-              <w:instrText xml:space="preserve"> MERGEFIELD PD38 </w:instrText>
-            </w:r>
-            <w:r>
-              <w:rPr>
-                <w:rFonts w:ascii="TH SarabunPSK" w:hAnsi="TH SarabunPSK" w:cs="TH SarabunPSK"/>
-                <w:color w:val="000000"/>
-                <w:sz w:val="32"/>
-                <w:szCs w:val="32"/>
+              </w:rPr>
+              <w:instrText xml:space="preserve"> MERGEFIELD "PD135" </w:instrText>
+            </w:r>
+            <w:r>
+              <w:rPr>
+                <w:rFonts w:ascii="TH SarabunPSK" w:hAnsi="TH SarabunPSK" w:cs="TH SarabunPSK"/>
+                <w:color w:val="000000"/>
               </w:rPr>
               <w:fldChar w:fldCharType="separate"/>
             </w:r>
@@ -1307,19 +1322,96 @@
                 <w:rFonts w:ascii="TH SarabunPSK" w:hAnsi="TH SarabunPSK" w:cs="TH SarabunPSK"/>
                 <w:noProof/>
                 <w:color w:val="000000"/>
-                <w:sz w:val="32"/>
-                <w:szCs w:val="32"/>
-              </w:rPr>
-              <w:t>«PD38»</w:t>
-            </w:r>
-            <w:r>
-              <w:rPr>
-                <w:rFonts w:ascii="TH SarabunPSK" w:hAnsi="TH SarabunPSK" w:cs="TH SarabunPSK"/>
-                <w:color w:val="000000"/>
-                <w:sz w:val="32"/>
-                <w:szCs w:val="32"/>
+              </w:rPr>
+              <w:t>«PD135»</w:t>
+            </w:r>
+            <w:r>
+              <w:rPr>
+                <w:rFonts w:ascii="TH SarabunPSK" w:hAnsi="TH SarabunPSK" w:cs="TH SarabunPSK"/>
+                <w:color w:val="000000"/>
               </w:rPr>
               <w:fldChar w:fldCharType="end"/>
+            </w:r>
+            <w:r>
+              <w:rPr>
+                <w:rFonts w:ascii="TH SarabunPSK" w:hAnsi="TH SarabunPSK" w:cs="TH SarabunPSK"/>
+                <w:color w:val="000000"/>
+              </w:rPr>
+              <w:t xml:space="preserve"> </w:t>
+            </w:r>
+            <w:r>
+              <w:rPr>
+                <w:rFonts w:ascii="TH SarabunPSK" w:hAnsi="TH SarabunPSK" w:cs="TH SarabunPSK" w:hint="cs"/>
+                <w:b/>
+                <w:bCs/>
+                <w:color w:val="000000"/>
+                <w:cs/>
+              </w:rPr>
+              <w:t>เวลา</w:t>
+            </w:r>
+            <w:r>
+              <w:rPr>
+                <w:rFonts w:ascii="TH SarabunPSK" w:hAnsi="TH SarabunPSK" w:cs="TH SarabunPSK" w:hint="cs"/>
+                <w:b/>
+                <w:bCs/>
+                <w:color w:val="000000"/>
+                <w:cs/>
+              </w:rPr>
+              <w:t xml:space="preserve"> </w:t>
+            </w:r>
+            <w:r>
+              <w:rPr>
+                <w:rFonts w:ascii="TH SarabunPSK" w:hAnsi="TH SarabunPSK" w:cs="TH SarabunPSK"/>
+                <w:color w:val="000000"/>
+              </w:rPr>
+              <w:fldChar w:fldCharType="begin"/>
+            </w:r>
+            <w:r>
+              <w:rPr>
+                <w:rFonts w:ascii="TH SarabunPSK" w:hAnsi="TH SarabunPSK" w:cs="TH SarabunPSK"/>
+                <w:color w:val="000000"/>
+              </w:rPr>
+              <w:instrText xml:space="preserve"> MERGEFIELD "PD136" </w:instrText>
+            </w:r>
+            <w:r>
+              <w:rPr>
+                <w:rFonts w:ascii="TH SarabunPSK" w:hAnsi="TH SarabunPSK" w:cs="TH SarabunPSK"/>
+                <w:color w:val="000000"/>
+              </w:rPr>
+              <w:fldChar w:fldCharType="separate"/>
+            </w:r>
+            <w:r>
+              <w:rPr>
+                <w:rFonts w:ascii="TH SarabunPSK" w:hAnsi="TH SarabunPSK" w:cs="TH SarabunPSK"/>
+                <w:noProof/>
+                <w:color w:val="000000"/>
+              </w:rPr>
+              <w:t>«PD136»</w:t>
+            </w:r>
+            <w:r>
+              <w:rPr>
+                <w:rFonts w:ascii="TH SarabunPSK" w:hAnsi="TH SarabunPSK" w:cs="TH SarabunPSK"/>
+                <w:color w:val="000000"/>
+              </w:rPr>
+              <w:fldChar w:fldCharType="end"/>
+            </w:r>
+            <w:r>
+              <w:rPr>
+                <w:rFonts w:ascii="TH SarabunPSK" w:hAnsi="TH SarabunPSK" w:cs="TH SarabunPSK" w:hint="cs"/>
+                <w:color w:val="000000"/>
+                <w:cs/>
+              </w:rPr>
+              <w:t xml:space="preserve"> </w:t>
+            </w:r>
+            <w:r>
+              <w:rPr>
+                <w:rFonts w:ascii="TH SarabunPSK" w:hAnsi="TH SarabunPSK" w:cs="TH SarabunPSK" w:hint="cs"/>
+                <w:b/>
+                <w:bCs/>
+                <w:color w:val="000000"/>
+                <w:cs/>
+              </w:rPr>
+              <w:t>น.</w:t>
             </w:r>
           </w:p>
         </w:tc>
@@ -2649,6 +2741,8 @@
             </w:pPr>
           </w:p>
         </w:tc>
+        <w:bookmarkStart w:id="0" w:name="BM1"/>
+        <w:bookmarkEnd w:id="0"/>
         <w:tc>
           <w:tcPr>
             <w:tcW w:w="9616" w:type="dxa"/>
@@ -2666,8 +2760,44 @@
                 <w:color w:val="000000"/>
               </w:rPr>
             </w:pPr>
-            <w:bookmarkStart w:id="2" w:name="BM1"/>
-            <w:bookmarkEnd w:id="2"/>
+            <w:r>
+              <w:rPr>
+                <w:rFonts w:ascii="TH SarabunPSK" w:hAnsi="TH SarabunPSK" w:cs="TH SarabunPSK"/>
+                <w:color w:val="000000"/>
+              </w:rPr>
+              <w:fldChar w:fldCharType="begin"/>
+            </w:r>
+            <w:r>
+              <w:rPr>
+                <w:rFonts w:ascii="TH SarabunPSK" w:hAnsi="TH SarabunPSK" w:cs="TH SarabunPSK"/>
+                <w:color w:val="000000"/>
+              </w:rPr>
+              <w:instrText xml:space="preserve"> MERGEFIELD "PD137" </w:instrText>
+            </w:r>
+            <w:r>
+              <w:rPr>
+                <w:rFonts w:ascii="TH SarabunPSK" w:hAnsi="TH SarabunPSK" w:cs="TH SarabunPSK"/>
+                <w:color w:val="000000"/>
+              </w:rPr>
+              <w:fldChar w:fldCharType="separate"/>
+            </w:r>
+            <w:r>
+              <w:rPr>
+                <w:rFonts w:ascii="TH SarabunPSK" w:hAnsi="TH SarabunPSK" w:cs="TH SarabunPSK"/>
+                <w:noProof/>
+                <w:color w:val="000000"/>
+              </w:rPr>
+              <w:t>«PD137»</w:t>
+            </w:r>
+            <w:r>
+              <w:rPr>
+                <w:rFonts w:ascii="TH SarabunPSK" w:hAnsi="TH SarabunPSK" w:cs="TH SarabunPSK"/>
+                <w:color w:val="000000"/>
+              </w:rPr>
+              <w:fldChar w:fldCharType="end"/>
+            </w:r>
+            <w:bookmarkStart w:id="1" w:name="_GoBack"/>
+            <w:bookmarkEnd w:id="1"/>
           </w:p>
         </w:tc>
       </w:tr>
@@ -4249,7 +4379,7 @@
             <w:r>
               <w:rPr>
                 <w:rFonts w:ascii="TH SarabunPSK" w:hAnsi="TH SarabunPSK" w:cs="TH SarabunPSK"/>
-                <w:color w:val="auto"/>
+                <w:color w:val="000000"/>
                 <w:sz w:val="32"/>
                 <w:szCs w:val="32"/>
               </w:rPr>
@@ -4258,16 +4388,16 @@
             <w:r>
               <w:rPr>
                 <w:rFonts w:ascii="TH SarabunPSK" w:hAnsi="TH SarabunPSK" w:cs="TH SarabunPSK"/>
-                <w:color w:val="auto"/>
-                <w:sz w:val="32"/>
-                <w:szCs w:val="32"/>
-              </w:rPr>
-              <w:instrText xml:space="preserve"> MERGEFIELD P02 </w:instrText>
-            </w:r>
-            <w:r>
-              <w:rPr>
-                <w:rFonts w:ascii="TH SarabunPSK" w:hAnsi="TH SarabunPSK" w:cs="TH SarabunPSK"/>
-                <w:color w:val="auto"/>
+                <w:color w:val="000000"/>
+                <w:sz w:val="32"/>
+                <w:szCs w:val="32"/>
+              </w:rPr>
+              <w:instrText xml:space="preserve"> MERGEFIELD PD7 </w:instrText>
+            </w:r>
+            <w:r>
+              <w:rPr>
+                <w:rFonts w:ascii="TH SarabunPSK" w:hAnsi="TH SarabunPSK" w:cs="TH SarabunPSK"/>
+                <w:color w:val="000000"/>
                 <w:sz w:val="32"/>
                 <w:szCs w:val="32"/>
               </w:rPr>
@@ -4277,128 +4407,16 @@
               <w:rPr>
                 <w:rFonts w:ascii="TH SarabunPSK" w:hAnsi="TH SarabunPSK" w:cs="TH SarabunPSK"/>
                 <w:noProof/>
-                <w:color w:val="auto"/>
-                <w:sz w:val="32"/>
-                <w:szCs w:val="32"/>
-              </w:rPr>
-              <w:t>«P02»</w:t>
-            </w:r>
-            <w:r>
-              <w:rPr>
-                <w:rFonts w:ascii="TH SarabunPSK" w:hAnsi="TH SarabunPSK" w:cs="TH SarabunPSK"/>
-                <w:color w:val="auto"/>
-                <w:sz w:val="32"/>
-                <w:szCs w:val="32"/>
-              </w:rPr>
-              <w:fldChar w:fldCharType="end"/>
-            </w:r>
-            <w:r>
-              <w:rPr>
-                <w:rFonts w:ascii="TH SarabunPSK" w:hAnsi="TH SarabunPSK" w:cs="TH SarabunPSK" w:hint="cs"/>
-                <w:color w:val="auto"/>
-                <w:sz w:val="32"/>
-                <w:szCs w:val="32"/>
-                <w:cs/>
-              </w:rPr>
-              <w:t xml:space="preserve"> </w:t>
-            </w:r>
-            <w:r>
-              <w:rPr>
-                <w:rFonts w:ascii="TH SarabunPSK" w:hAnsi="TH SarabunPSK" w:cs="TH SarabunPSK"/>
-                <w:color w:val="auto"/>
-                <w:sz w:val="32"/>
-                <w:szCs w:val="32"/>
-              </w:rPr>
-              <w:fldChar w:fldCharType="begin"/>
-            </w:r>
-            <w:r>
-              <w:rPr>
-                <w:rFonts w:ascii="TH SarabunPSK" w:hAnsi="TH SarabunPSK" w:cs="TH SarabunPSK"/>
-                <w:color w:val="auto"/>
-                <w:sz w:val="32"/>
-                <w:szCs w:val="32"/>
-              </w:rPr>
-              <w:instrText xml:space="preserve"> MERGEFIELD P03 </w:instrText>
-            </w:r>
-            <w:r>
-              <w:rPr>
-                <w:rFonts w:ascii="TH SarabunPSK" w:hAnsi="TH SarabunPSK" w:cs="TH SarabunPSK"/>
-                <w:color w:val="auto"/>
-                <w:sz w:val="32"/>
-                <w:szCs w:val="32"/>
-              </w:rPr>
-              <w:fldChar w:fldCharType="separate"/>
-            </w:r>
-            <w:r>
-              <w:rPr>
-                <w:rFonts w:ascii="TH SarabunPSK" w:hAnsi="TH SarabunPSK" w:cs="TH SarabunPSK"/>
-                <w:noProof/>
-                <w:color w:val="auto"/>
-                <w:sz w:val="32"/>
-                <w:szCs w:val="32"/>
-              </w:rPr>
-              <w:t>«P03»</w:t>
-            </w:r>
-            <w:r>
-              <w:rPr>
-                <w:rFonts w:ascii="TH SarabunPSK" w:hAnsi="TH SarabunPSK" w:cs="TH SarabunPSK"/>
-                <w:color w:val="auto"/>
-                <w:sz w:val="32"/>
-                <w:szCs w:val="32"/>
-              </w:rPr>
-              <w:fldChar w:fldCharType="end"/>
-            </w:r>
-            <w:r>
-              <w:rPr>
-                <w:rFonts w:ascii="TH SarabunPSK" w:hAnsi="TH SarabunPSK" w:cs="TH SarabunPSK" w:hint="cs"/>
-                <w:color w:val="auto"/>
-                <w:sz w:val="32"/>
-                <w:szCs w:val="32"/>
-                <w:cs/>
-              </w:rPr>
-              <w:t xml:space="preserve"> </w:t>
-            </w:r>
-            <w:r>
-              <w:rPr>
-                <w:rFonts w:ascii="TH SarabunPSK" w:hAnsi="TH SarabunPSK" w:cs="TH SarabunPSK"/>
-                <w:color w:val="auto"/>
-                <w:sz w:val="32"/>
-                <w:szCs w:val="32"/>
-              </w:rPr>
-              <w:fldChar w:fldCharType="begin"/>
-            </w:r>
-            <w:r>
-              <w:rPr>
-                <w:rFonts w:ascii="TH SarabunPSK" w:hAnsi="TH SarabunPSK" w:cs="TH SarabunPSK"/>
-                <w:color w:val="auto"/>
-                <w:sz w:val="32"/>
-                <w:szCs w:val="32"/>
-              </w:rPr>
-              <w:instrText xml:space="preserve"> MERGEFIELD P04 </w:instrText>
-            </w:r>
-            <w:r>
-              <w:rPr>
-                <w:rFonts w:ascii="TH SarabunPSK" w:hAnsi="TH SarabunPSK" w:cs="TH SarabunPSK"/>
-                <w:color w:val="auto"/>
-                <w:sz w:val="32"/>
-                <w:szCs w:val="32"/>
-              </w:rPr>
-              <w:fldChar w:fldCharType="separate"/>
-            </w:r>
-            <w:r>
-              <w:rPr>
-                <w:rFonts w:ascii="TH SarabunPSK" w:hAnsi="TH SarabunPSK" w:cs="TH SarabunPSK"/>
-                <w:noProof/>
-                <w:color w:val="auto"/>
-                <w:sz w:val="32"/>
-                <w:szCs w:val="32"/>
-              </w:rPr>
-              <w:t>«P04»</w:t>
-            </w:r>
-            <w:r>
-              <w:rPr>
-                <w:rFonts w:ascii="TH SarabunPSK" w:hAnsi="TH SarabunPSK" w:cs="TH SarabunPSK"/>
-                <w:color w:val="auto"/>
+                <w:color w:val="000000"/>
+                <w:sz w:val="32"/>
+                <w:szCs w:val="32"/>
+              </w:rPr>
+              <w:t>«PD7»</w:t>
+            </w:r>
+            <w:r>
+              <w:rPr>
+                <w:rFonts w:ascii="TH SarabunPSK" w:hAnsi="TH SarabunPSK" w:cs="TH SarabunPSK"/>
+                <w:color w:val="000000"/>
                 <w:sz w:val="32"/>
                 <w:szCs w:val="32"/>
               </w:rPr>
@@ -5102,7 +5120,6 @@
                 <w:szCs w:val="24"/>
               </w:rPr>
             </w:pPr>
-            <w:proofErr w:type="gramStart"/>
             <w:r>
               <w:rPr>
                 <w:rFonts w:ascii="TH SarabunPSK" w:hAnsi="TH SarabunPSK" w:cs="TH SarabunPSK"/>
@@ -5120,18 +5137,7 @@
                 <w:szCs w:val="24"/>
                 <w:cs/>
               </w:rPr>
-              <w:t>แบบพิมพ์ตำรวจ</w:t>
-            </w:r>
-            <w:proofErr w:type="gramEnd"/>
-            <w:r>
-              <w:rPr>
-                <w:rFonts w:ascii="TH SarabunPSK" w:hAnsi="TH SarabunPSK" w:cs="TH SarabunPSK"/>
-                <w:color w:val="000000"/>
-                <w:sz w:val="24"/>
-                <w:szCs w:val="24"/>
-                <w:cs/>
-              </w:rPr>
-              <w:t xml:space="preserve"> ก</w:t>
+              <w:t>แบบพิมพ์ตำรวจ ก</w:t>
             </w:r>
             <w:r>
               <w:rPr>
